--- a/CapstoneProjectSubmissionForm.docx
+++ b/CapstoneProjectSubmissionForm.docx
@@ -1,13 +1,13 @@
 
 <file path=word/document.xml><?xml version="1.0" encoding="utf-8"?>
-<w:document xmlns:wpc="http://schemas.microsoft.com/office/word/2010/wordprocessingCanvas" xmlns:cx="http://schemas.microsoft.com/office/drawing/2014/chartex" xmlns:cx1="http://schemas.microsoft.com/office/drawing/2015/9/8/chartex" xmlns:cx2="http://schemas.microsoft.com/office/drawing/2015/10/21/chartex" xmlns:cx3="http://schemas.microsoft.com/office/drawing/2016/5/9/chartex" xmlns:cx4="http://schemas.microsoft.com/office/drawing/2016/5/10/chartex" xmlns:cx5="http://schemas.microsoft.com/office/drawing/2016/5/11/chartex" xmlns:cx6="http://schemas.microsoft.com/office/drawing/2016/5/12/chartex" xmlns:cx7="http://schemas.microsoft.com/office/drawing/2016/5/13/chartex" xmlns:cx8="http://schemas.microsoft.com/office/drawing/2016/5/14/chartex" xmlns:mc="http://schemas.openxmlformats.org/markup-compatibility/2006" xmlns:aink="http://schemas.microsoft.com/office/drawing/2016/ink" xmlns:am3d="http://schemas.microsoft.com/office/drawing/2017/model3d" xmlns:o="urn:schemas-microsoft-com:office:office" xmlns:r="http://schemas.openxmlformats.org/officeDocument/2006/relationships" xmlns:m="http://schemas.openxmlformats.org/officeDocument/2006/math" xmlns:v="urn:schemas-microsoft-com:vml" xmlns:wp14="http://schemas.microsoft.com/office/word/2010/wordprocessingDrawing" xmlns:wp="http://schemas.openxmlformats.org/drawingml/2006/wordprocessingDrawing" xmlns:w10="urn:schemas-microsoft-com:office:word" xmlns:w="http://schemas.openxmlformats.org/wordprocessingml/2006/main" xmlns:w14="http://schemas.microsoft.com/office/word/2010/wordml" xmlns:w15="http://schemas.microsoft.com/office/word/2012/wordml" xmlns:w16cex="http://schemas.microsoft.com/office/word/2018/wordml/cex" xmlns:w16cid="http://schemas.microsoft.com/office/word/2016/wordml/cid" xmlns:w16="http://schemas.microsoft.com/office/word/2018/wordml" xmlns:w16se="http://schemas.microsoft.com/office/word/2015/wordml/symex" xmlns:wpg="http://schemas.microsoft.com/office/word/2010/wordprocessingGroup" xmlns:wpi="http://schemas.microsoft.com/office/word/2010/wordprocessingInk" xmlns:wne="http://schemas.microsoft.com/office/word/2006/wordml" xmlns:wps="http://schemas.microsoft.com/office/word/2010/wordprocessingShape" mc:Ignorable="w14 w15 w16se w16cid w16 w16cex wp14">
+<w:document xmlns:wpc="http://schemas.microsoft.com/office/word/2010/wordprocessingCanvas" xmlns:mc="http://schemas.openxmlformats.org/markup-compatibility/2006" xmlns:o="urn:schemas-microsoft-com:office:office" xmlns:r="http://schemas.openxmlformats.org/officeDocument/2006/relationships" xmlns:m="http://schemas.openxmlformats.org/officeDocument/2006/math" xmlns:v="urn:schemas-microsoft-com:vml" xmlns:wp14="http://schemas.microsoft.com/office/word/2010/wordprocessingDrawing" xmlns:wp="http://schemas.openxmlformats.org/drawingml/2006/wordprocessingDrawing" xmlns:w10="urn:schemas-microsoft-com:office:word" xmlns:w="http://schemas.openxmlformats.org/wordprocessingml/2006/main" xmlns:w14="http://schemas.microsoft.com/office/word/2010/wordml" xmlns:w15="http://schemas.microsoft.com/office/word/2012/wordml" xmlns:wpg="http://schemas.microsoft.com/office/word/2010/wordprocessingGroup" xmlns:wpi="http://schemas.microsoft.com/office/word/2010/wordprocessingInk" xmlns:wne="http://schemas.microsoft.com/office/word/2006/wordml" xmlns:wps="http://schemas.microsoft.com/office/word/2010/wordprocessingShape" mc:Ignorable="w14 w15 wp14">
   <w:body>
     <w:p>
       <w:pPr>
         <w:pStyle w:val="Title"/>
         <w:jc w:val="center"/>
         <w:rPr>
-          <w:rFonts w:ascii="Montserrat" w:hAnsi="Montserrat" w:eastAsia="Montserrat" w:cs="Montserrat"/>
+          <w:rFonts w:ascii="Montserrat" w:eastAsia="Montserrat" w:hAnsi="Montserrat" w:cs="Montserrat"/>
           <w:b/>
           <w:color w:val="CC0000"/>
           <w:u w:val="single"/>
@@ -15,7 +15,7 @@
       </w:pPr>
       <w:r>
         <w:rPr>
-          <w:rFonts w:ascii="Montserrat" w:hAnsi="Montserrat" w:eastAsia="Montserrat" w:cs="Montserrat"/>
+          <w:rFonts w:ascii="Montserrat" w:eastAsia="Montserrat" w:hAnsi="Montserrat" w:cs="Montserrat"/>
           <w:b/>
           <w:color w:val="CC0000"/>
           <w:u w:val="single"/>
@@ -26,7 +26,7 @@
     <w:p>
       <w:pPr>
         <w:rPr>
-          <w:rFonts w:ascii="Montserrat" w:hAnsi="Montserrat" w:eastAsia="Montserrat" w:cs="Montserrat"/>
+          <w:rFonts w:ascii="Montserrat" w:eastAsia="Montserrat" w:hAnsi="Montserrat" w:cs="Montserrat"/>
           <w:color w:val="073763"/>
           <w:u w:val="single"/>
         </w:rPr>
@@ -35,7 +35,7 @@
     <w:p>
       <w:pPr>
         <w:rPr>
-          <w:rFonts w:ascii="Montserrat" w:hAnsi="Montserrat" w:eastAsia="Montserrat" w:cs="Montserrat"/>
+          <w:rFonts w:ascii="Montserrat" w:eastAsia="Montserrat" w:hAnsi="Montserrat" w:cs="Montserrat"/>
           <w:b/>
           <w:color w:val="073763"/>
           <w:u w:val="single"/>
@@ -43,7 +43,7 @@
       </w:pPr>
       <w:r>
         <w:rPr>
-          <w:rFonts w:ascii="Montserrat" w:hAnsi="Montserrat" w:eastAsia="Montserrat" w:cs="Montserrat"/>
+          <w:rFonts w:ascii="Montserrat" w:eastAsia="Montserrat" w:hAnsi="Montserrat" w:cs="Montserrat"/>
           <w:b/>
           <w:color w:val="073763"/>
           <w:u w:val="single"/>
@@ -54,13 +54,13 @@
     <w:p>
       <w:pPr>
         <w:rPr>
-          <w:rFonts w:ascii="Montserrat" w:hAnsi="Montserrat" w:eastAsia="Montserrat" w:cs="Montserrat"/>
+          <w:rFonts w:ascii="Montserrat" w:eastAsia="Montserrat" w:hAnsi="Montserrat" w:cs="Montserrat"/>
           <w:color w:val="073763"/>
         </w:rPr>
       </w:pPr>
       <w:r>
         <w:rPr>
-          <w:rFonts w:ascii="Montserrat" w:hAnsi="Montserrat" w:eastAsia="Montserrat" w:cs="Montserrat"/>
+          <w:rFonts w:ascii="Montserrat" w:eastAsia="Montserrat" w:hAnsi="Montserrat" w:cs="Montserrat"/>
           <w:color w:val="073763"/>
         </w:rPr>
         <w:t>i) Please fill all the required information.</w:t>
@@ -69,13 +69,13 @@
     <w:p>
       <w:pPr>
         <w:rPr>
-          <w:rFonts w:ascii="Montserrat" w:hAnsi="Montserrat" w:eastAsia="Montserrat" w:cs="Montserrat"/>
+          <w:rFonts w:ascii="Montserrat" w:eastAsia="Montserrat" w:hAnsi="Montserrat" w:cs="Montserrat"/>
           <w:color w:val="073763"/>
         </w:rPr>
       </w:pPr>
       <w:r>
         <w:rPr>
-          <w:rFonts w:ascii="Montserrat" w:hAnsi="Montserrat" w:eastAsia="Montserrat" w:cs="Montserrat"/>
+          <w:rFonts w:ascii="Montserrat" w:eastAsia="Montserrat" w:hAnsi="Montserrat" w:cs="Montserrat"/>
           <w:color w:val="073763"/>
         </w:rPr>
         <w:t>ii) Avoid grammatical errors.</w:t>
@@ -84,7 +84,7 @@
     <w:p>
       <w:pPr>
         <w:rPr>
-          <w:rFonts w:ascii="Montserrat" w:hAnsi="Montserrat" w:eastAsia="Montserrat" w:cs="Montserrat"/>
+          <w:rFonts w:ascii="Montserrat" w:eastAsia="Montserrat" w:hAnsi="Montserrat" w:cs="Montserrat"/>
           <w:color w:val="073763"/>
         </w:rPr>
       </w:pPr>
@@ -94,12 +94,12 @@
         <w:tblStyle w:val="a"/>
         <w:tblW w:w="9260" w:type="dxa"/>
         <w:tblBorders>
-          <w:top w:val="single" w:color="000000" w:sz="8" w:space="0"/>
-          <w:left w:val="single" w:color="000000" w:sz="8" w:space="0"/>
-          <w:bottom w:val="single" w:color="000000" w:sz="8" w:space="0"/>
-          <w:right w:val="single" w:color="000000" w:sz="8" w:space="0"/>
-          <w:insideH w:val="single" w:color="000000" w:sz="8" w:space="0"/>
-          <w:insideV w:val="single" w:color="000000" w:sz="8" w:space="0"/>
+          <w:top w:val="single" w:sz="8" w:space="0" w:color="000000"/>
+          <w:left w:val="single" w:sz="8" w:space="0" w:color="000000"/>
+          <w:bottom w:val="single" w:sz="8" w:space="0" w:color="000000"/>
+          <w:right w:val="single" w:sz="8" w:space="0" w:color="000000"/>
+          <w:insideH w:val="single" w:sz="8" w:space="0" w:color="000000"/>
+          <w:insideV w:val="single" w:sz="8" w:space="0" w:color="000000"/>
         </w:tblBorders>
         <w:tblLayout w:type="fixed"/>
         <w:tblLook w:val="0600" w:firstRow="0" w:lastRow="0" w:firstColumn="0" w:lastColumn="0" w:noHBand="1" w:noVBand="1"/>
@@ -134,72 +134,54 @@
               </w:pBdr>
               <w:spacing w:line="240" w:lineRule="auto"/>
               <w:rPr>
-                <w:rFonts w:ascii="Montserrat" w:hAnsi="Montserrat" w:eastAsia="Montserrat" w:cs="Montserrat"/>
+                <w:rFonts w:ascii="Montserrat" w:eastAsia="Montserrat" w:hAnsi="Montserrat" w:cs="Montserrat"/>
                 <w:b/>
                 <w:color w:val="073763"/>
               </w:rPr>
             </w:pPr>
             <w:r>
               <w:rPr>
-                <w:rFonts w:ascii="Montserrat" w:hAnsi="Montserrat" w:eastAsia="Montserrat" w:cs="Montserrat"/>
+                <w:rFonts w:ascii="Montserrat" w:eastAsia="Montserrat" w:hAnsi="Montserrat" w:cs="Montserrat"/>
                 <w:b/>
                 <w:color w:val="073763"/>
               </w:rPr>
-              <w:t xml:space="preserve">Please write a short summary of your Capstone project and its components. Describe the problem statement, your </w:t>
-            </w:r>
-            <w:proofErr w:type="gramStart"/>
-            <w:r>
-              <w:rPr>
-                <w:rFonts w:ascii="Montserrat" w:hAnsi="Montserrat" w:eastAsia="Montserrat" w:cs="Montserrat"/>
+              <w:t>Please write a short summary of your Capstone project and its components. Describe the problem statement, your approaches and your conclusions.</w:t>
+            </w:r>
+            <w:r>
+              <w:rPr>
+                <w:rFonts w:ascii="Montserrat" w:eastAsia="Montserrat" w:hAnsi="Montserrat" w:cs="Montserrat"/>
                 <w:b/>
                 <w:color w:val="073763"/>
               </w:rPr>
-              <w:t>approaches</w:t>
-            </w:r>
-            <w:proofErr w:type="gramEnd"/>
-            <w:r>
-              <w:rPr>
-                <w:rFonts w:ascii="Montserrat" w:hAnsi="Montserrat" w:eastAsia="Montserrat" w:cs="Montserrat"/>
+              <w:t xml:space="preserve"> (</w:t>
+            </w:r>
+            <w:r>
+              <w:rPr>
+                <w:rFonts w:ascii="Montserrat" w:eastAsia="Montserrat" w:hAnsi="Montserrat" w:cs="Montserrat"/>
                 <w:b/>
                 <w:color w:val="073763"/>
               </w:rPr>
-              <w:t xml:space="preserve"> and your conclusions.</w:t>
-            </w:r>
-            <w:r>
-              <w:rPr>
-                <w:rFonts w:ascii="Montserrat" w:hAnsi="Montserrat" w:eastAsia="Montserrat" w:cs="Montserrat"/>
+              <w:t>20</w:t>
+            </w:r>
+            <w:r>
+              <w:rPr>
+                <w:rFonts w:ascii="Montserrat" w:eastAsia="Montserrat" w:hAnsi="Montserrat" w:cs="Montserrat"/>
                 <w:b/>
                 <w:color w:val="073763"/>
               </w:rPr>
-              <w:t xml:space="preserve"> (</w:t>
-            </w:r>
-            <w:r>
-              <w:rPr>
-                <w:rFonts w:ascii="Montserrat" w:hAnsi="Montserrat" w:eastAsia="Montserrat" w:cs="Montserrat"/>
+              <w:t>0-</w:t>
+            </w:r>
+            <w:r>
+              <w:rPr>
+                <w:rFonts w:ascii="Montserrat" w:eastAsia="Montserrat" w:hAnsi="Montserrat" w:cs="Montserrat"/>
                 <w:b/>
                 <w:color w:val="073763"/>
               </w:rPr>
-              <w:t>20</w:t>
-            </w:r>
-            <w:r>
-              <w:rPr>
-                <w:rFonts w:ascii="Montserrat" w:hAnsi="Montserrat" w:eastAsia="Montserrat" w:cs="Montserrat"/>
-                <w:b/>
-                <w:color w:val="073763"/>
-              </w:rPr>
-              <w:t>0-</w:t>
-            </w:r>
-            <w:r>
-              <w:rPr>
-                <w:rFonts w:ascii="Montserrat" w:hAnsi="Montserrat" w:eastAsia="Montserrat" w:cs="Montserrat"/>
-                <w:b/>
-                <w:color w:val="073763"/>
-              </w:rPr>
               <w:t>4</w:t>
             </w:r>
             <w:r>
               <w:rPr>
-                <w:rFonts w:ascii="Montserrat" w:hAnsi="Montserrat" w:eastAsia="Montserrat" w:cs="Montserrat"/>
+                <w:rFonts w:ascii="Montserrat" w:eastAsia="Montserrat" w:hAnsi="Montserrat" w:cs="Montserrat"/>
                 <w:b/>
                 <w:color w:val="073763"/>
               </w:rPr>
@@ -235,7 +217,7 @@
               </w:pBdr>
               <w:spacing w:line="240" w:lineRule="auto"/>
               <w:rPr>
-                <w:rFonts w:ascii="Montserrat" w:hAnsi="Montserrat" w:eastAsia="Montserrat" w:cs="Montserrat"/>
+                <w:rFonts w:ascii="Montserrat" w:eastAsia="Montserrat" w:hAnsi="Montserrat" w:cs="Montserrat"/>
                 <w:color w:val="073763"/>
               </w:rPr>
             </w:pPr>
@@ -244,42 +226,17 @@
             <w:pPr>
               <w:pStyle w:val="Heading2"/>
             </w:pPr>
-            <w:proofErr w:type="gramStart"/>
-            <w:r>
-              <w:rPr>
-                <w:rFonts w:ascii="Montserrat" w:hAnsi="Montserrat" w:eastAsia="Montserrat" w:cs="Montserrat"/>
-                <w:noProof w:val="0"/>
+            <w:r>
+              <w:rPr>
+                <w:rFonts w:ascii="Montserrat" w:eastAsia="Montserrat" w:hAnsi="Montserrat" w:cs="Montserrat"/>
                 <w:sz w:val="22"/>
                 <w:szCs w:val="22"/>
-                <w:lang w:val="en-US"/>
-              </w:rPr>
-              <w:t>So</w:t>
-            </w:r>
-            <w:proofErr w:type="gramEnd"/>
-            <w:r>
-              <w:rPr>
-                <w:rFonts w:ascii="Montserrat" w:hAnsi="Montserrat" w:eastAsia="Montserrat" w:cs="Montserrat"/>
-                <w:noProof w:val="0"/>
-                <w:sz w:val="22"/>
-                <w:szCs w:val="22"/>
-                <w:lang w:val="en-US"/>
-              </w:rPr>
-              <w:t xml:space="preserve"> what can we expect from the multiple IPL datasets?</w:t>
-            </w:r>
-          </w:p>
-          <w:p>
-            <w:pPr>
-              <w:pStyle w:val="Normal"/>
-              <w:rPr>
-                <w:noProof w:val="0"/>
-                <w:lang w:val="en-US"/>
-              </w:rPr>
-            </w:pPr>
-            <w:r>
-              <w:rPr>
-                <w:noProof w:val="0"/>
-                <w:lang w:val="en-US"/>
-              </w:rPr>
+              </w:rPr>
+              <w:t>So what can we expect from the multiple IPL datasets?</w:t>
+            </w:r>
+          </w:p>
+          <w:p>
+            <w:r>
               <w:t>It contains 6 datasets:</w:t>
             </w:r>
           </w:p>
@@ -288,21 +245,10 @@
               <w:pStyle w:val="ListParagraph"/>
               <w:numPr>
                 <w:ilvl w:val="0"/>
-                <w:numId w:val="3"/>
+                <w:numId w:val="2"/>
               </w:numPr>
-              <w:rPr>
-                <w:rFonts w:ascii="Arial" w:hAnsi="Arial" w:eastAsia="Arial" w:cs="Arial"/>
-                <w:noProof w:val="0"/>
-                <w:sz w:val="22"/>
-                <w:szCs w:val="22"/>
-                <w:lang w:val="en-US"/>
-              </w:rPr>
-            </w:pPr>
-            <w:r>
-              <w:rPr>
-                <w:noProof w:val="0"/>
-                <w:lang w:val="en-US"/>
-              </w:rPr>
+            </w:pPr>
+            <w:r>
               <w:t>matches.csv</w:t>
             </w:r>
           </w:p>
@@ -311,20 +257,10 @@
               <w:pStyle w:val="ListParagraph"/>
               <w:numPr>
                 <w:ilvl w:val="0"/>
-                <w:numId w:val="3"/>
+                <w:numId w:val="2"/>
               </w:numPr>
-              <w:rPr>
-                <w:noProof w:val="0"/>
-                <w:sz w:val="22"/>
-                <w:szCs w:val="22"/>
-                <w:lang w:val="en-US"/>
-              </w:rPr>
-            </w:pPr>
-            <w:r>
-              <w:rPr>
-                <w:noProof w:val="0"/>
-                <w:lang w:val="en-US"/>
-              </w:rPr>
+            </w:pPr>
+            <w:r>
               <w:t>Players.xlsx</w:t>
             </w:r>
           </w:p>
@@ -333,20 +269,10 @@
               <w:pStyle w:val="ListParagraph"/>
               <w:numPr>
                 <w:ilvl w:val="0"/>
-                <w:numId w:val="3"/>
+                <w:numId w:val="2"/>
               </w:numPr>
-              <w:rPr>
-                <w:noProof w:val="0"/>
-                <w:sz w:val="22"/>
-                <w:szCs w:val="22"/>
-                <w:lang w:val="en-US"/>
-              </w:rPr>
-            </w:pPr>
-            <w:r>
-              <w:rPr>
-                <w:noProof w:val="0"/>
-                <w:lang w:val="en-US"/>
-              </w:rPr>
+            </w:pPr>
+            <w:r>
               <w:t>Deliveries.csv</w:t>
             </w:r>
           </w:p>
@@ -355,20 +281,10 @@
               <w:pStyle w:val="ListParagraph"/>
               <w:numPr>
                 <w:ilvl w:val="0"/>
-                <w:numId w:val="3"/>
+                <w:numId w:val="2"/>
               </w:numPr>
-              <w:rPr>
-                <w:noProof w:val="0"/>
-                <w:sz w:val="22"/>
-                <w:szCs w:val="22"/>
-                <w:lang w:val="en-US"/>
-              </w:rPr>
-            </w:pPr>
-            <w:r>
-              <w:rPr>
-                <w:noProof w:val="0"/>
-                <w:lang w:val="en-US"/>
-              </w:rPr>
+            </w:pPr>
+            <w:r>
               <w:t>Teams.csv</w:t>
             </w:r>
           </w:p>
@@ -377,20 +293,10 @@
               <w:pStyle w:val="ListParagraph"/>
               <w:numPr>
                 <w:ilvl w:val="0"/>
-                <w:numId w:val="3"/>
+                <w:numId w:val="2"/>
               </w:numPr>
-              <w:rPr>
-                <w:noProof w:val="0"/>
-                <w:sz w:val="22"/>
-                <w:szCs w:val="22"/>
-                <w:lang w:val="en-US"/>
-              </w:rPr>
-            </w:pPr>
-            <w:r>
-              <w:rPr>
-                <w:noProof w:val="0"/>
-                <w:lang w:val="en-US"/>
-              </w:rPr>
+            </w:pPr>
+            <w:r>
               <w:t>most_runs_average_strikerate.csv</w:t>
             </w:r>
           </w:p>
@@ -399,152 +305,164 @@
               <w:pStyle w:val="ListParagraph"/>
               <w:numPr>
                 <w:ilvl w:val="0"/>
-                <w:numId w:val="3"/>
+                <w:numId w:val="2"/>
               </w:numPr>
-              <w:rPr>
-                <w:noProof w:val="0"/>
-                <w:sz w:val="22"/>
-                <w:szCs w:val="22"/>
-                <w:lang w:val="en-US"/>
-              </w:rPr>
-            </w:pPr>
-            <w:r>
-              <w:rPr>
-                <w:noProof w:val="0"/>
-                <w:lang w:val="en-US"/>
-              </w:rPr>
+            </w:pPr>
+            <w:r>
               <w:t>teamwise_home_and_away.csv</w:t>
             </w:r>
           </w:p>
-          <w:p>
-            <w:pPr>
-              <w:pStyle w:val="Normal"/>
-              <w:widowControl w:val="0"/>
-              <w:pBdr>
-                <w:top w:val="nil"/>
-                <w:left w:val="nil"/>
-                <w:bottom w:val="nil"/>
-                <w:right w:val="nil"/>
-                <w:between w:val="nil"/>
-              </w:pBdr>
-              <w:spacing w:line="240" w:lineRule="auto"/>
-              <w:rPr>
-                <w:rFonts w:ascii="Montserrat" w:hAnsi="Montserrat" w:eastAsia="Montserrat" w:cs="Montserrat"/>
-                <w:color w:val="073763"/>
-              </w:rPr>
-            </w:pPr>
-          </w:p>
-          <w:p>
-            <w:pPr>
-              <w:pStyle w:val="Normal"/>
-              <w:widowControl w:val="0"/>
-              <w:pBdr>
-                <w:top w:val="nil"/>
-                <w:left w:val="nil"/>
-                <w:bottom w:val="nil"/>
-                <w:right w:val="nil"/>
-                <w:between w:val="nil"/>
-              </w:pBdr>
-              <w:spacing w:line="240" w:lineRule="auto"/>
-              <w:rPr>
-                <w:rFonts w:ascii="Montserrat" w:hAnsi="Montserrat" w:eastAsia="Montserrat" w:cs="Montserrat"/>
-                <w:color w:val="073763"/>
-              </w:rPr>
-            </w:pPr>
-            <w:r>
-              <w:rPr>
-                <w:rFonts w:ascii="Montserrat" w:hAnsi="Montserrat" w:eastAsia="Montserrat" w:cs="Montserrat"/>
-                <w:color w:val="073763"/>
-              </w:rPr>
-              <w:t xml:space="preserve">Number of Players from different </w:t>
-            </w:r>
-            <w:r>
-              <w:rPr>
-                <w:rFonts w:ascii="Montserrat" w:hAnsi="Montserrat" w:eastAsia="Montserrat" w:cs="Montserrat"/>
-                <w:color w:val="073763"/>
-              </w:rPr>
-              <w:t>countries</w:t>
-            </w:r>
-            <w:r>
-              <w:rPr>
-                <w:rFonts w:ascii="Montserrat" w:hAnsi="Montserrat" w:eastAsia="Montserrat" w:cs="Montserrat"/>
-                <w:color w:val="073763"/>
-              </w:rPr>
-              <w:t>:</w:t>
-            </w:r>
-          </w:p>
-          <w:p>
-            <w:pPr>
-              <w:pStyle w:val="Normal"/>
-              <w:widowControl w:val="0"/>
-              <w:pBdr>
-                <w:top w:val="nil"/>
-                <w:left w:val="nil"/>
-                <w:bottom w:val="nil"/>
-                <w:right w:val="nil"/>
-                <w:between w:val="nil"/>
-              </w:pBdr>
-              <w:spacing w:line="240" w:lineRule="auto"/>
-              <w:rPr>
-                <w:rFonts w:ascii="Montserrat" w:hAnsi="Montserrat" w:eastAsia="Montserrat" w:cs="Montserrat"/>
-                <w:color w:val="073763"/>
-              </w:rPr>
-            </w:pPr>
-            <w:proofErr w:type="gramStart"/>
-            <w:r>
-              <w:rPr>
-                <w:rFonts w:ascii="Montserrat" w:hAnsi="Montserrat" w:eastAsia="Montserrat" w:cs="Montserrat"/>
-                <w:color w:val="073763"/>
-              </w:rPr>
-              <w:t>Players</w:t>
-            </w:r>
-            <w:proofErr w:type="gramEnd"/>
-            <w:r>
-              <w:rPr>
-                <w:rFonts w:ascii="Montserrat" w:hAnsi="Montserrat" w:eastAsia="Montserrat" w:cs="Montserrat"/>
-                <w:color w:val="073763"/>
-              </w:rPr>
-              <w:t xml:space="preserve"> dataset contains information about players' country. We can use group players by country to count numbers of player from particular country.</w:t>
-            </w:r>
-          </w:p>
-          <w:p>
-            <w:pPr>
-              <w:pStyle w:val="Normal"/>
-              <w:widowControl w:val="0"/>
-              <w:pBdr>
-                <w:top w:val="nil"/>
-                <w:left w:val="nil"/>
-                <w:bottom w:val="nil"/>
-                <w:right w:val="nil"/>
-                <w:between w:val="nil"/>
-              </w:pBdr>
-              <w:spacing w:line="240" w:lineRule="auto"/>
-              <w:rPr>
-                <w:rFonts w:ascii="Montserrat" w:hAnsi="Montserrat" w:eastAsia="Montserrat" w:cs="Montserrat"/>
-                <w:color w:val="073763"/>
-              </w:rPr>
-            </w:pPr>
-          </w:p>
-          <w:p>
-            <w:pPr>
-              <w:pStyle w:val="Normal"/>
-              <w:widowControl w:val="0"/>
-              <w:pBdr>
-                <w:top w:val="nil"/>
-                <w:left w:val="nil"/>
-                <w:bottom w:val="nil"/>
-                <w:right w:val="nil"/>
-                <w:between w:val="nil"/>
-              </w:pBdr>
-              <w:spacing w:line="240" w:lineRule="auto"/>
-              <w:rPr>
-                <w:rFonts w:ascii="Montserrat" w:hAnsi="Montserrat" w:eastAsia="Montserrat" w:cs="Montserrat"/>
-                <w:color w:val="073763"/>
-              </w:rPr>
-            </w:pPr>
-            <w:r>
-              <w:rPr>
-                <w:rFonts w:ascii="Montserrat" w:hAnsi="Montserrat" w:eastAsia="Montserrat" w:cs="Montserrat"/>
+          <w:p/>
+          <w:p>
+            <w:r>
+              <w:rPr>
+                <w:b/>
+                <w:bCs/>
+              </w:rPr>
+              <w:t>Data Cleaning:</w:t>
+            </w:r>
+            <w:r>
+              <w:t xml:space="preserve"> As we can see our project had multiple datasets to be cleaned. The way I approached these datasets was, I did a detailed analysis of each dataset and looked up for the content of each column and figured out that there are both numerical and categorical mis</w:t>
+            </w:r>
+            <w:r>
+              <w:t>sing values in all the datasets, here</w:t>
+            </w:r>
+            <w:r>
+              <w:t xml:space="preserve"> I used the mean and the mode method to treat those missing values. Plus I </w:t>
+            </w:r>
+            <w:r>
+              <w:t>had to drop</w:t>
+            </w:r>
+            <w:r>
+              <w:t xml:space="preserve"> few columns too which were not a part of our analysis. Apart from this I checked for the unique values in particular column whenever need and r</w:t>
+            </w:r>
+            <w:r>
+              <w:t>eplaced it with</w:t>
+            </w:r>
+            <w:r>
+              <w:t xml:space="preserve"> a specific unique names.</w:t>
+            </w:r>
+            <w:r>
+              <w:t xml:space="preserve"> Once I was done with all these cleaning and imputing, I plotted the heat maps before and after treating the missing values for all the datasets.</w:t>
+            </w:r>
+            <w:bookmarkStart w:id="0" w:name="_GoBack"/>
+            <w:bookmarkEnd w:id="0"/>
+          </w:p>
+          <w:p>
+            <w:pPr>
+              <w:widowControl w:val="0"/>
+              <w:pBdr>
+                <w:top w:val="nil"/>
+                <w:left w:val="nil"/>
+                <w:bottom w:val="nil"/>
+                <w:right w:val="nil"/>
+                <w:between w:val="nil"/>
+              </w:pBdr>
+              <w:spacing w:line="240" w:lineRule="auto"/>
+              <w:rPr>
+                <w:rFonts w:ascii="Montserrat" w:eastAsia="Montserrat" w:hAnsi="Montserrat" w:cs="Montserrat"/>
+                <w:color w:val="073763"/>
+              </w:rPr>
+            </w:pPr>
+          </w:p>
+          <w:p>
+            <w:pPr>
+              <w:widowControl w:val="0"/>
+              <w:pBdr>
+                <w:top w:val="nil"/>
+                <w:left w:val="nil"/>
+                <w:bottom w:val="nil"/>
+                <w:right w:val="nil"/>
+                <w:between w:val="nil"/>
+              </w:pBdr>
+              <w:spacing w:line="240" w:lineRule="auto"/>
+              <w:rPr>
+                <w:rFonts w:ascii="Montserrat" w:eastAsia="Montserrat" w:hAnsi="Montserrat" w:cs="Montserrat"/>
+                <w:color w:val="073763"/>
+              </w:rPr>
+            </w:pPr>
+            <w:r>
+              <w:rPr>
+                <w:rFonts w:ascii="Montserrat" w:eastAsia="Montserrat" w:hAnsi="Montserrat" w:cs="Montserrat"/>
+                <w:color w:val="073763"/>
+              </w:rPr>
+              <w:t>Number of Players from different countries:</w:t>
+            </w:r>
+          </w:p>
+          <w:p>
+            <w:pPr>
+              <w:widowControl w:val="0"/>
+              <w:pBdr>
+                <w:top w:val="nil"/>
+                <w:left w:val="nil"/>
+                <w:bottom w:val="nil"/>
+                <w:right w:val="nil"/>
+                <w:between w:val="nil"/>
+              </w:pBdr>
+              <w:spacing w:line="240" w:lineRule="auto"/>
+              <w:rPr>
+                <w:rFonts w:ascii="Montserrat" w:eastAsia="Montserrat" w:hAnsi="Montserrat" w:cs="Montserrat"/>
+                <w:color w:val="073763"/>
+              </w:rPr>
+            </w:pPr>
+            <w:r>
+              <w:rPr>
+                <w:rFonts w:ascii="Montserrat" w:eastAsia="Montserrat" w:hAnsi="Montserrat" w:cs="Montserrat"/>
+                <w:color w:val="073763"/>
+              </w:rPr>
+              <w:t>Players dataset con</w:t>
+            </w:r>
+            <w:r>
+              <w:rPr>
+                <w:rFonts w:ascii="Montserrat" w:eastAsia="Montserrat" w:hAnsi="Montserrat" w:cs="Montserrat"/>
+                <w:color w:val="073763"/>
+              </w:rPr>
+              <w:t>tains information about player’s</w:t>
+            </w:r>
+            <w:r>
+              <w:rPr>
+                <w:rFonts w:ascii="Montserrat" w:eastAsia="Montserrat" w:hAnsi="Montserrat" w:cs="Montserrat"/>
+                <w:color w:val="073763"/>
+              </w:rPr>
+              <w:t xml:space="preserve"> country. We can use group players by country to count numbers of player from particular country.</w:t>
+            </w:r>
+          </w:p>
+          <w:p>
+            <w:pPr>
+              <w:widowControl w:val="0"/>
+              <w:pBdr>
+                <w:top w:val="nil"/>
+                <w:left w:val="nil"/>
+                <w:bottom w:val="nil"/>
+                <w:right w:val="nil"/>
+                <w:between w:val="nil"/>
+              </w:pBdr>
+              <w:spacing w:line="240" w:lineRule="auto"/>
+              <w:rPr>
+                <w:rFonts w:ascii="Montserrat" w:eastAsia="Montserrat" w:hAnsi="Montserrat" w:cs="Montserrat"/>
+                <w:color w:val="073763"/>
+              </w:rPr>
+            </w:pPr>
+          </w:p>
+          <w:p>
+            <w:pPr>
+              <w:widowControl w:val="0"/>
+              <w:pBdr>
+                <w:top w:val="nil"/>
+                <w:left w:val="nil"/>
+                <w:bottom w:val="nil"/>
+                <w:right w:val="nil"/>
+                <w:between w:val="nil"/>
+              </w:pBdr>
+              <w:spacing w:line="240" w:lineRule="auto"/>
+              <w:rPr>
+                <w:rFonts w:ascii="Montserrat" w:eastAsia="Montserrat" w:hAnsi="Montserrat" w:cs="Montserrat"/>
+                <w:color w:val="073763"/>
+              </w:rPr>
+            </w:pPr>
+            <w:r>
+              <w:rPr>
+                <w:rFonts w:ascii="Montserrat" w:eastAsia="Montserrat" w:hAnsi="Montserrat" w:cs="Montserrat"/>
                 <w:color w:val="073763"/>
               </w:rPr>
               <w:t>Number of Matches played in each city:</w:t>
@@ -552,24 +470,23 @@
           </w:p>
           <w:p>
             <w:pPr>
-              <w:pStyle w:val="Normal"/>
-              <w:widowControl w:val="0"/>
-              <w:pBdr>
-                <w:top w:val="nil"/>
-                <w:left w:val="nil"/>
-                <w:bottom w:val="nil"/>
-                <w:right w:val="nil"/>
-                <w:between w:val="nil"/>
-              </w:pBdr>
-              <w:spacing w:line="240" w:lineRule="auto"/>
-              <w:rPr>
-                <w:rFonts w:ascii="Montserrat" w:hAnsi="Montserrat" w:eastAsia="Montserrat" w:cs="Montserrat"/>
-                <w:color w:val="073763"/>
-              </w:rPr>
-            </w:pPr>
-            <w:r>
-              <w:rPr>
-                <w:rFonts w:ascii="Montserrat" w:hAnsi="Montserrat" w:eastAsia="Montserrat" w:cs="Montserrat"/>
+              <w:widowControl w:val="0"/>
+              <w:pBdr>
+                <w:top w:val="nil"/>
+                <w:left w:val="nil"/>
+                <w:bottom w:val="nil"/>
+                <w:right w:val="nil"/>
+                <w:between w:val="nil"/>
+              </w:pBdr>
+              <w:spacing w:line="240" w:lineRule="auto"/>
+              <w:rPr>
+                <w:rFonts w:ascii="Montserrat" w:eastAsia="Montserrat" w:hAnsi="Montserrat" w:cs="Montserrat"/>
+                <w:color w:val="073763"/>
+              </w:rPr>
+            </w:pPr>
+            <w:r>
+              <w:rPr>
+                <w:rFonts w:ascii="Montserrat" w:eastAsia="Montserrat" w:hAnsi="Montserrat" w:cs="Montserrat"/>
                 <w:color w:val="073763"/>
               </w:rPr>
               <w:t>Matches data set contains information about city where the match is hosted. We can count number of matches hosted in the city by grouping the cities data together.</w:t>
@@ -577,42 +494,40 @@
           </w:p>
           <w:p>
             <w:pPr>
-              <w:pStyle w:val="Normal"/>
-              <w:widowControl w:val="0"/>
-              <w:pBdr>
-                <w:top w:val="nil"/>
-                <w:left w:val="nil"/>
-                <w:bottom w:val="nil"/>
-                <w:right w:val="nil"/>
-                <w:between w:val="nil"/>
-              </w:pBdr>
-              <w:spacing w:line="240" w:lineRule="auto"/>
-              <w:rPr>
-                <w:rFonts w:ascii="Montserrat" w:hAnsi="Montserrat" w:eastAsia="Montserrat" w:cs="Montserrat"/>
-                <w:color w:val="073763"/>
-              </w:rPr>
-            </w:pPr>
-          </w:p>
-          <w:p>
-            <w:pPr>
-              <w:pStyle w:val="Normal"/>
-              <w:widowControl w:val="0"/>
-              <w:pBdr>
-                <w:top w:val="nil"/>
-                <w:left w:val="nil"/>
-                <w:bottom w:val="nil"/>
-                <w:right w:val="nil"/>
-                <w:between w:val="nil"/>
-              </w:pBdr>
-              <w:spacing w:line="240" w:lineRule="auto"/>
-              <w:rPr>
-                <w:rFonts w:ascii="Montserrat" w:hAnsi="Montserrat" w:eastAsia="Montserrat" w:cs="Montserrat"/>
-                <w:color w:val="073763"/>
-              </w:rPr>
-            </w:pPr>
-            <w:r>
-              <w:rPr>
-                <w:rFonts w:ascii="Montserrat" w:hAnsi="Montserrat" w:eastAsia="Montserrat" w:cs="Montserrat"/>
+              <w:widowControl w:val="0"/>
+              <w:pBdr>
+                <w:top w:val="nil"/>
+                <w:left w:val="nil"/>
+                <w:bottom w:val="nil"/>
+                <w:right w:val="nil"/>
+                <w:between w:val="nil"/>
+              </w:pBdr>
+              <w:spacing w:line="240" w:lineRule="auto"/>
+              <w:rPr>
+                <w:rFonts w:ascii="Montserrat" w:eastAsia="Montserrat" w:hAnsi="Montserrat" w:cs="Montserrat"/>
+                <w:color w:val="073763"/>
+              </w:rPr>
+            </w:pPr>
+          </w:p>
+          <w:p>
+            <w:pPr>
+              <w:widowControl w:val="0"/>
+              <w:pBdr>
+                <w:top w:val="nil"/>
+                <w:left w:val="nil"/>
+                <w:bottom w:val="nil"/>
+                <w:right w:val="nil"/>
+                <w:between w:val="nil"/>
+              </w:pBdr>
+              <w:spacing w:line="240" w:lineRule="auto"/>
+              <w:rPr>
+                <w:rFonts w:ascii="Montserrat" w:eastAsia="Montserrat" w:hAnsi="Montserrat" w:cs="Montserrat"/>
+                <w:color w:val="073763"/>
+              </w:rPr>
+            </w:pPr>
+            <w:r>
+              <w:rPr>
+                <w:rFonts w:ascii="Montserrat" w:eastAsia="Montserrat" w:hAnsi="Montserrat" w:cs="Montserrat"/>
                 <w:color w:val="073763"/>
               </w:rPr>
               <w:t>Number of Matches per season:</w:t>
@@ -620,24 +535,23 @@
           </w:p>
           <w:p>
             <w:pPr>
-              <w:pStyle w:val="Normal"/>
-              <w:widowControl w:val="0"/>
-              <w:pBdr>
-                <w:top w:val="nil"/>
-                <w:left w:val="nil"/>
-                <w:bottom w:val="nil"/>
-                <w:right w:val="nil"/>
-                <w:between w:val="nil"/>
-              </w:pBdr>
-              <w:spacing w:line="240" w:lineRule="auto"/>
-              <w:rPr>
-                <w:rFonts w:ascii="Montserrat" w:hAnsi="Montserrat" w:eastAsia="Montserrat" w:cs="Montserrat"/>
-                <w:color w:val="073763"/>
-              </w:rPr>
-            </w:pPr>
-            <w:r>
-              <w:rPr>
-                <w:rFonts w:ascii="Montserrat" w:hAnsi="Montserrat" w:eastAsia="Montserrat" w:cs="Montserrat"/>
+              <w:widowControl w:val="0"/>
+              <w:pBdr>
+                <w:top w:val="nil"/>
+                <w:left w:val="nil"/>
+                <w:bottom w:val="nil"/>
+                <w:right w:val="nil"/>
+                <w:between w:val="nil"/>
+              </w:pBdr>
+              <w:spacing w:line="240" w:lineRule="auto"/>
+              <w:rPr>
+                <w:rFonts w:ascii="Montserrat" w:eastAsia="Montserrat" w:hAnsi="Montserrat" w:cs="Montserrat"/>
+                <w:color w:val="073763"/>
+              </w:rPr>
+            </w:pPr>
+            <w:r>
+              <w:rPr>
+                <w:rFonts w:ascii="Montserrat" w:eastAsia="Montserrat" w:hAnsi="Montserrat" w:cs="Montserrat"/>
                 <w:color w:val="073763"/>
               </w:rPr>
               <w:t>Matches dataset contains details of season. We can group the matches by its season data and count the number of matches that particular season have.</w:t>
@@ -645,124 +559,106 @@
           </w:p>
           <w:p>
             <w:pPr>
-              <w:pStyle w:val="Normal"/>
-              <w:widowControl w:val="0"/>
-              <w:pBdr>
-                <w:top w:val="nil"/>
-                <w:left w:val="nil"/>
-                <w:bottom w:val="nil"/>
-                <w:right w:val="nil"/>
-                <w:between w:val="nil"/>
-              </w:pBdr>
-              <w:spacing w:line="240" w:lineRule="auto"/>
-              <w:rPr>
-                <w:rFonts w:ascii="Montserrat" w:hAnsi="Montserrat" w:eastAsia="Montserrat" w:cs="Montserrat"/>
-                <w:color w:val="073763"/>
-              </w:rPr>
-            </w:pPr>
-          </w:p>
-          <w:p>
-            <w:pPr>
-              <w:pStyle w:val="Normal"/>
-              <w:widowControl w:val="0"/>
-              <w:pBdr>
-                <w:top w:val="nil"/>
-                <w:left w:val="nil"/>
-                <w:bottom w:val="nil"/>
-                <w:right w:val="nil"/>
-                <w:between w:val="nil"/>
-              </w:pBdr>
-              <w:spacing w:line="240" w:lineRule="auto"/>
-              <w:rPr>
-                <w:rFonts w:ascii="Montserrat" w:hAnsi="Montserrat" w:eastAsia="Montserrat" w:cs="Montserrat"/>
-                <w:color w:val="073763"/>
-              </w:rPr>
-            </w:pPr>
-            <w:r>
-              <w:rPr>
-                <w:rFonts w:ascii="Montserrat" w:hAnsi="Montserrat" w:eastAsia="Montserrat" w:cs="Montserrat"/>
-                <w:color w:val="073763"/>
-              </w:rPr>
-              <w:t xml:space="preserve">Number of </w:t>
-            </w:r>
-            <w:r>
-              <w:rPr>
-                <w:rFonts w:ascii="Montserrat" w:hAnsi="Montserrat" w:eastAsia="Montserrat" w:cs="Montserrat"/>
-                <w:color w:val="073763"/>
-              </w:rPr>
-              <w:t>boundaries</w:t>
-            </w:r>
-            <w:r>
-              <w:rPr>
-                <w:rFonts w:ascii="Montserrat" w:hAnsi="Montserrat" w:eastAsia="Montserrat" w:cs="Montserrat"/>
-                <w:color w:val="073763"/>
-              </w:rPr>
-              <w:t>:</w:t>
-            </w:r>
-          </w:p>
-          <w:p>
-            <w:pPr>
-              <w:pStyle w:val="Normal"/>
-              <w:widowControl w:val="0"/>
-              <w:pBdr>
-                <w:top w:val="nil"/>
-                <w:left w:val="nil"/>
-                <w:bottom w:val="nil"/>
-                <w:right w:val="nil"/>
-                <w:between w:val="nil"/>
-              </w:pBdr>
-              <w:spacing w:line="240" w:lineRule="auto"/>
-              <w:rPr>
-                <w:rFonts w:ascii="Montserrat" w:hAnsi="Montserrat" w:eastAsia="Montserrat" w:cs="Montserrat"/>
-                <w:color w:val="073763"/>
-              </w:rPr>
-            </w:pPr>
-            <w:r>
-              <w:rPr>
-                <w:rFonts w:ascii="Montserrat" w:hAnsi="Montserrat" w:eastAsia="Montserrat" w:cs="Montserrat"/>
-                <w:color w:val="073763"/>
-              </w:rPr>
+              <w:widowControl w:val="0"/>
+              <w:pBdr>
+                <w:top w:val="nil"/>
+                <w:left w:val="nil"/>
+                <w:bottom w:val="nil"/>
+                <w:right w:val="nil"/>
+                <w:between w:val="nil"/>
+              </w:pBdr>
+              <w:spacing w:line="240" w:lineRule="auto"/>
+              <w:rPr>
+                <w:rFonts w:ascii="Montserrat" w:eastAsia="Montserrat" w:hAnsi="Montserrat" w:cs="Montserrat"/>
+                <w:color w:val="073763"/>
+              </w:rPr>
+            </w:pPr>
+          </w:p>
+          <w:p>
+            <w:pPr>
+              <w:widowControl w:val="0"/>
+              <w:pBdr>
+                <w:top w:val="nil"/>
+                <w:left w:val="nil"/>
+                <w:bottom w:val="nil"/>
+                <w:right w:val="nil"/>
+                <w:between w:val="nil"/>
+              </w:pBdr>
+              <w:spacing w:line="240" w:lineRule="auto"/>
+              <w:rPr>
+                <w:rFonts w:ascii="Montserrat" w:eastAsia="Montserrat" w:hAnsi="Montserrat" w:cs="Montserrat"/>
+                <w:color w:val="073763"/>
+              </w:rPr>
+            </w:pPr>
+            <w:r>
+              <w:rPr>
+                <w:rFonts w:ascii="Montserrat" w:eastAsia="Montserrat" w:hAnsi="Montserrat" w:cs="Montserrat"/>
+                <w:color w:val="073763"/>
+              </w:rPr>
+              <w:t>Number of boundaries:</w:t>
+            </w:r>
+          </w:p>
+          <w:p>
+            <w:pPr>
+              <w:widowControl w:val="0"/>
+              <w:pBdr>
+                <w:top w:val="nil"/>
+                <w:left w:val="nil"/>
+                <w:bottom w:val="nil"/>
+                <w:right w:val="nil"/>
+                <w:between w:val="nil"/>
+              </w:pBdr>
+              <w:spacing w:line="240" w:lineRule="auto"/>
+              <w:rPr>
+                <w:rFonts w:ascii="Montserrat" w:eastAsia="Montserrat" w:hAnsi="Montserrat" w:cs="Montserrat"/>
+                <w:color w:val="073763"/>
+              </w:rPr>
+            </w:pPr>
+            <w:r>
+              <w:rPr>
+                <w:rFonts w:ascii="Montserrat" w:eastAsia="Montserrat" w:hAnsi="Montserrat" w:cs="Montserrat"/>
+                <w:color w:val="073763"/>
+              </w:rPr>
+              <w:lastRenderedPageBreak/>
               <w:t>Delivery dataset contains information about each ball delivery, we can calculate number of 4 and 6 runs from each delivery and group them according to seasons to count number of boundaries per season.</w:t>
             </w:r>
           </w:p>
           <w:p>
             <w:pPr>
-              <w:pStyle w:val="Normal"/>
-              <w:widowControl w:val="0"/>
-              <w:pBdr>
-                <w:top w:val="nil"/>
-                <w:left w:val="nil"/>
-                <w:bottom w:val="nil"/>
-                <w:right w:val="nil"/>
-                <w:between w:val="nil"/>
-              </w:pBdr>
-              <w:spacing w:line="240" w:lineRule="auto"/>
-              <w:rPr>
-                <w:rFonts w:ascii="Montserrat" w:hAnsi="Montserrat" w:eastAsia="Montserrat" w:cs="Montserrat"/>
-                <w:color w:val="073763"/>
-              </w:rPr>
-            </w:pPr>
-          </w:p>
-          <w:p>
-            <w:pPr>
-              <w:pStyle w:val="Normal"/>
-              <w:widowControl w:val="0"/>
-              <w:pBdr>
-                <w:top w:val="nil"/>
-                <w:left w:val="nil"/>
-                <w:bottom w:val="nil"/>
-                <w:right w:val="nil"/>
-                <w:between w:val="nil"/>
-              </w:pBdr>
-              <w:spacing w:line="240" w:lineRule="auto"/>
-              <w:rPr>
-                <w:rFonts w:ascii="Montserrat" w:hAnsi="Montserrat" w:eastAsia="Montserrat" w:cs="Montserrat"/>
-                <w:color w:val="073763"/>
-              </w:rPr>
-            </w:pPr>
-            <w:r>
-              <w:rPr>
-                <w:rFonts w:ascii="Montserrat" w:hAnsi="Montserrat" w:eastAsia="Montserrat" w:cs="Montserrat"/>
+              <w:widowControl w:val="0"/>
+              <w:pBdr>
+                <w:top w:val="nil"/>
+                <w:left w:val="nil"/>
+                <w:bottom w:val="nil"/>
+                <w:right w:val="nil"/>
+                <w:between w:val="nil"/>
+              </w:pBdr>
+              <w:spacing w:line="240" w:lineRule="auto"/>
+              <w:rPr>
+                <w:rFonts w:ascii="Montserrat" w:eastAsia="Montserrat" w:hAnsi="Montserrat" w:cs="Montserrat"/>
+                <w:color w:val="073763"/>
+              </w:rPr>
+            </w:pPr>
+          </w:p>
+          <w:p>
+            <w:pPr>
+              <w:widowControl w:val="0"/>
+              <w:pBdr>
+                <w:top w:val="nil"/>
+                <w:left w:val="nil"/>
+                <w:bottom w:val="nil"/>
+                <w:right w:val="nil"/>
+                <w:between w:val="nil"/>
+              </w:pBdr>
+              <w:spacing w:line="240" w:lineRule="auto"/>
+              <w:rPr>
+                <w:rFonts w:ascii="Montserrat" w:eastAsia="Montserrat" w:hAnsi="Montserrat" w:cs="Montserrat"/>
+                <w:color w:val="073763"/>
+              </w:rPr>
+            </w:pPr>
+            <w:r>
+              <w:rPr>
+                <w:rFonts w:ascii="Montserrat" w:eastAsia="Montserrat" w:hAnsi="Montserrat" w:cs="Montserrat"/>
                 <w:color w:val="073763"/>
               </w:rPr>
               <w:t>Player of the match:</w:t>
@@ -770,83 +666,64 @@
           </w:p>
           <w:p>
             <w:pPr>
-              <w:pStyle w:val="Normal"/>
-              <w:widowControl w:val="0"/>
-              <w:pBdr>
-                <w:top w:val="nil"/>
-                <w:left w:val="nil"/>
-                <w:bottom w:val="nil"/>
-                <w:right w:val="nil"/>
-                <w:between w:val="nil"/>
-              </w:pBdr>
-              <w:spacing w:line="240" w:lineRule="auto"/>
-              <w:rPr>
-                <w:rFonts w:ascii="Montserrat" w:hAnsi="Montserrat" w:eastAsia="Montserrat" w:cs="Montserrat"/>
-                <w:color w:val="073763"/>
-              </w:rPr>
-            </w:pPr>
-            <w:r>
-              <w:rPr>
-                <w:rFonts w:ascii="Montserrat" w:hAnsi="Montserrat" w:eastAsia="Montserrat" w:cs="Montserrat"/>
-                <w:color w:val="073763"/>
-              </w:rPr>
-              <w:t xml:space="preserve">From matches dataset we can calculate number of </w:t>
-            </w:r>
-            <w:proofErr w:type="gramStart"/>
-            <w:r>
-              <w:rPr>
-                <w:rFonts w:ascii="Montserrat" w:hAnsi="Montserrat" w:eastAsia="Montserrat" w:cs="Montserrat"/>
-                <w:color w:val="073763"/>
-              </w:rPr>
-              <w:t>time</w:t>
-            </w:r>
-            <w:proofErr w:type="gramEnd"/>
-            <w:r>
-              <w:rPr>
-                <w:rFonts w:ascii="Montserrat" w:hAnsi="Montserrat" w:eastAsia="Montserrat" w:cs="Montserrat"/>
-                <w:color w:val="073763"/>
-              </w:rPr>
-              <w:t xml:space="preserve"> a particular player won the player of the match award.</w:t>
-            </w:r>
-          </w:p>
-          <w:p>
-            <w:pPr>
-              <w:pStyle w:val="Normal"/>
-              <w:widowControl w:val="0"/>
-              <w:pBdr>
-                <w:top w:val="nil"/>
-                <w:left w:val="nil"/>
-                <w:bottom w:val="nil"/>
-                <w:right w:val="nil"/>
-                <w:between w:val="nil"/>
-              </w:pBdr>
-              <w:spacing w:line="240" w:lineRule="auto"/>
-              <w:rPr>
-                <w:rFonts w:ascii="Montserrat" w:hAnsi="Montserrat" w:eastAsia="Montserrat" w:cs="Montserrat"/>
-                <w:color w:val="073763"/>
-              </w:rPr>
-            </w:pPr>
-          </w:p>
-          <w:p>
-            <w:pPr>
-              <w:pStyle w:val="Normal"/>
-              <w:widowControl w:val="0"/>
-              <w:pBdr>
-                <w:top w:val="nil"/>
-                <w:left w:val="nil"/>
-                <w:bottom w:val="nil"/>
-                <w:right w:val="nil"/>
-                <w:between w:val="nil"/>
-              </w:pBdr>
-              <w:spacing w:line="240" w:lineRule="auto"/>
-              <w:rPr>
-                <w:rFonts w:ascii="Montserrat" w:hAnsi="Montserrat" w:eastAsia="Montserrat" w:cs="Montserrat"/>
-                <w:color w:val="073763"/>
-              </w:rPr>
-            </w:pPr>
-            <w:r>
-              <w:rPr>
-                <w:rFonts w:ascii="Montserrat" w:hAnsi="Montserrat" w:eastAsia="Montserrat" w:cs="Montserrat"/>
+              <w:widowControl w:val="0"/>
+              <w:pBdr>
+                <w:top w:val="nil"/>
+                <w:left w:val="nil"/>
+                <w:bottom w:val="nil"/>
+                <w:right w:val="nil"/>
+                <w:between w:val="nil"/>
+              </w:pBdr>
+              <w:spacing w:line="240" w:lineRule="auto"/>
+              <w:rPr>
+                <w:rFonts w:ascii="Montserrat" w:eastAsia="Montserrat" w:hAnsi="Montserrat" w:cs="Montserrat"/>
+                <w:color w:val="073763"/>
+              </w:rPr>
+            </w:pPr>
+            <w:r>
+              <w:rPr>
+                <w:rFonts w:ascii="Montserrat" w:eastAsia="Montserrat" w:hAnsi="Montserrat" w:cs="Montserrat"/>
+                <w:color w:val="073763"/>
+              </w:rPr>
+              <w:t>From matches dataset we can calculate number of time a particular player won the player of the match award.</w:t>
+            </w:r>
+          </w:p>
+          <w:p>
+            <w:pPr>
+              <w:widowControl w:val="0"/>
+              <w:pBdr>
+                <w:top w:val="nil"/>
+                <w:left w:val="nil"/>
+                <w:bottom w:val="nil"/>
+                <w:right w:val="nil"/>
+                <w:between w:val="nil"/>
+              </w:pBdr>
+              <w:spacing w:line="240" w:lineRule="auto"/>
+              <w:rPr>
+                <w:rFonts w:ascii="Montserrat" w:eastAsia="Montserrat" w:hAnsi="Montserrat" w:cs="Montserrat"/>
+                <w:color w:val="073763"/>
+              </w:rPr>
+            </w:pPr>
+          </w:p>
+          <w:p>
+            <w:pPr>
+              <w:widowControl w:val="0"/>
+              <w:pBdr>
+                <w:top w:val="nil"/>
+                <w:left w:val="nil"/>
+                <w:bottom w:val="nil"/>
+                <w:right w:val="nil"/>
+                <w:between w:val="nil"/>
+              </w:pBdr>
+              <w:spacing w:line="240" w:lineRule="auto"/>
+              <w:rPr>
+                <w:rFonts w:ascii="Montserrat" w:eastAsia="Montserrat" w:hAnsi="Montserrat" w:cs="Montserrat"/>
+                <w:color w:val="073763"/>
+              </w:rPr>
+            </w:pPr>
+            <w:r>
+              <w:rPr>
+                <w:rFonts w:ascii="Montserrat" w:eastAsia="Montserrat" w:hAnsi="Montserrat" w:cs="Montserrat"/>
                 <w:color w:val="073763"/>
               </w:rPr>
               <w:t>Number of matches a Team won:</w:t>
@@ -854,24 +731,23 @@
           </w:p>
           <w:p>
             <w:pPr>
-              <w:pStyle w:val="Normal"/>
-              <w:widowControl w:val="0"/>
-              <w:pBdr>
-                <w:top w:val="nil"/>
-                <w:left w:val="nil"/>
-                <w:bottom w:val="nil"/>
-                <w:right w:val="nil"/>
-                <w:between w:val="nil"/>
-              </w:pBdr>
-              <w:spacing w:line="240" w:lineRule="auto"/>
-              <w:rPr>
-                <w:rFonts w:ascii="Montserrat" w:hAnsi="Montserrat" w:eastAsia="Montserrat" w:cs="Montserrat"/>
-                <w:color w:val="073763"/>
-              </w:rPr>
-            </w:pPr>
-            <w:r>
-              <w:rPr>
-                <w:rFonts w:ascii="Montserrat" w:hAnsi="Montserrat" w:eastAsia="Montserrat" w:cs="Montserrat"/>
+              <w:widowControl w:val="0"/>
+              <w:pBdr>
+                <w:top w:val="nil"/>
+                <w:left w:val="nil"/>
+                <w:bottom w:val="nil"/>
+                <w:right w:val="nil"/>
+                <w:between w:val="nil"/>
+              </w:pBdr>
+              <w:spacing w:line="240" w:lineRule="auto"/>
+              <w:rPr>
+                <w:rFonts w:ascii="Montserrat" w:eastAsia="Montserrat" w:hAnsi="Montserrat" w:cs="Montserrat"/>
+                <w:color w:val="073763"/>
+              </w:rPr>
+            </w:pPr>
+            <w:r>
+              <w:rPr>
+                <w:rFonts w:ascii="Montserrat" w:eastAsia="Montserrat" w:hAnsi="Montserrat" w:cs="Montserrat"/>
                 <w:color w:val="073763"/>
               </w:rPr>
               <w:t>Matches dataset contains information about winner team. We can calculate number of wins for each team by counting the winner team names.</w:t>
@@ -879,42 +755,40 @@
           </w:p>
           <w:p>
             <w:pPr>
-              <w:pStyle w:val="Normal"/>
-              <w:widowControl w:val="0"/>
-              <w:pBdr>
-                <w:top w:val="nil"/>
-                <w:left w:val="nil"/>
-                <w:bottom w:val="nil"/>
-                <w:right w:val="nil"/>
-                <w:between w:val="nil"/>
-              </w:pBdr>
-              <w:spacing w:line="240" w:lineRule="auto"/>
-              <w:rPr>
-                <w:rFonts w:ascii="Montserrat" w:hAnsi="Montserrat" w:eastAsia="Montserrat" w:cs="Montserrat"/>
-                <w:color w:val="073763"/>
-              </w:rPr>
-            </w:pPr>
-          </w:p>
-          <w:p>
-            <w:pPr>
-              <w:pStyle w:val="Normal"/>
-              <w:widowControl w:val="0"/>
-              <w:pBdr>
-                <w:top w:val="nil"/>
-                <w:left w:val="nil"/>
-                <w:bottom w:val="nil"/>
-                <w:right w:val="nil"/>
-                <w:between w:val="nil"/>
-              </w:pBdr>
-              <w:spacing w:line="240" w:lineRule="auto"/>
-              <w:rPr>
-                <w:rFonts w:ascii="Montserrat" w:hAnsi="Montserrat" w:eastAsia="Montserrat" w:cs="Montserrat"/>
-                <w:color w:val="073763"/>
-              </w:rPr>
-            </w:pPr>
-            <w:r>
-              <w:rPr>
-                <w:rFonts w:ascii="Montserrat" w:hAnsi="Montserrat" w:eastAsia="Montserrat" w:cs="Montserrat"/>
+              <w:widowControl w:val="0"/>
+              <w:pBdr>
+                <w:top w:val="nil"/>
+                <w:left w:val="nil"/>
+                <w:bottom w:val="nil"/>
+                <w:right w:val="nil"/>
+                <w:between w:val="nil"/>
+              </w:pBdr>
+              <w:spacing w:line="240" w:lineRule="auto"/>
+              <w:rPr>
+                <w:rFonts w:ascii="Montserrat" w:eastAsia="Montserrat" w:hAnsi="Montserrat" w:cs="Montserrat"/>
+                <w:color w:val="073763"/>
+              </w:rPr>
+            </w:pPr>
+          </w:p>
+          <w:p>
+            <w:pPr>
+              <w:widowControl w:val="0"/>
+              <w:pBdr>
+                <w:top w:val="nil"/>
+                <w:left w:val="nil"/>
+                <w:bottom w:val="nil"/>
+                <w:right w:val="nil"/>
+                <w:between w:val="nil"/>
+              </w:pBdr>
+              <w:spacing w:line="240" w:lineRule="auto"/>
+              <w:rPr>
+                <w:rFonts w:ascii="Montserrat" w:eastAsia="Montserrat" w:hAnsi="Montserrat" w:cs="Montserrat"/>
+                <w:color w:val="073763"/>
+              </w:rPr>
+            </w:pPr>
+            <w:r>
+              <w:rPr>
+                <w:rFonts w:ascii="Montserrat" w:eastAsia="Montserrat" w:hAnsi="Montserrat" w:cs="Montserrat"/>
                 <w:color w:val="073763"/>
               </w:rPr>
               <w:t>Toss winning:</w:t>
@@ -922,81 +796,64 @@
           </w:p>
           <w:p>
             <w:pPr>
-              <w:pStyle w:val="Normal"/>
-              <w:widowControl w:val="0"/>
-              <w:pBdr>
-                <w:top w:val="nil"/>
-                <w:left w:val="nil"/>
-                <w:bottom w:val="nil"/>
-                <w:right w:val="nil"/>
-                <w:between w:val="nil"/>
-              </w:pBdr>
-              <w:spacing w:line="240" w:lineRule="auto"/>
-              <w:rPr>
-                <w:rFonts w:ascii="Montserrat" w:hAnsi="Montserrat" w:eastAsia="Montserrat" w:cs="Montserrat"/>
-                <w:color w:val="073763"/>
-              </w:rPr>
-            </w:pPr>
-            <w:r>
-              <w:rPr>
-                <w:rFonts w:ascii="Montserrat" w:hAnsi="Montserrat" w:eastAsia="Montserrat" w:cs="Montserrat"/>
-                <w:color w:val="073763"/>
-              </w:rPr>
-              <w:t xml:space="preserve">Matches dataset contains information about toss winning, match winning and toss decision. </w:t>
-            </w:r>
-            <w:r>
-              <w:rPr>
-                <w:rFonts w:ascii="Montserrat" w:hAnsi="Montserrat" w:eastAsia="Montserrat" w:cs="Montserrat"/>
-                <w:color w:val="073763"/>
-              </w:rPr>
-              <w:t>So</w:t>
-            </w:r>
-            <w:r>
-              <w:rPr>
-                <w:rFonts w:ascii="Montserrat" w:hAnsi="Montserrat" w:eastAsia="Montserrat" w:cs="Montserrat"/>
-                <w:color w:val="073763"/>
-              </w:rPr>
-              <w:t xml:space="preserve"> we can check if winning a toss affects result of winning the match and we can also calculate what decision is made most frequently when a team won the toss.</w:t>
-            </w:r>
-          </w:p>
-          <w:p>
-            <w:pPr>
-              <w:pStyle w:val="Normal"/>
-              <w:widowControl w:val="0"/>
-              <w:pBdr>
-                <w:top w:val="nil"/>
-                <w:left w:val="nil"/>
-                <w:bottom w:val="nil"/>
-                <w:right w:val="nil"/>
-                <w:between w:val="nil"/>
-              </w:pBdr>
-              <w:spacing w:line="240" w:lineRule="auto"/>
-              <w:rPr>
-                <w:rFonts w:ascii="Montserrat" w:hAnsi="Montserrat" w:eastAsia="Montserrat" w:cs="Montserrat"/>
-                <w:color w:val="073763"/>
-              </w:rPr>
-            </w:pPr>
-          </w:p>
-          <w:p>
-            <w:pPr>
-              <w:pStyle w:val="Normal"/>
-              <w:widowControl w:val="0"/>
-              <w:pBdr>
-                <w:top w:val="nil"/>
-                <w:left w:val="nil"/>
-                <w:bottom w:val="nil"/>
-                <w:right w:val="nil"/>
-                <w:between w:val="nil"/>
-              </w:pBdr>
-              <w:spacing w:line="240" w:lineRule="auto"/>
-              <w:rPr>
-                <w:rFonts w:ascii="Montserrat" w:hAnsi="Montserrat" w:eastAsia="Montserrat" w:cs="Montserrat"/>
-                <w:color w:val="073763"/>
-              </w:rPr>
-            </w:pPr>
-            <w:r>
-              <w:rPr>
-                <w:rFonts w:ascii="Montserrat" w:hAnsi="Montserrat" w:eastAsia="Montserrat" w:cs="Montserrat"/>
+              <w:widowControl w:val="0"/>
+              <w:pBdr>
+                <w:top w:val="nil"/>
+                <w:left w:val="nil"/>
+                <w:bottom w:val="nil"/>
+                <w:right w:val="nil"/>
+                <w:between w:val="nil"/>
+              </w:pBdr>
+              <w:spacing w:line="240" w:lineRule="auto"/>
+              <w:rPr>
+                <w:rFonts w:ascii="Montserrat" w:eastAsia="Montserrat" w:hAnsi="Montserrat" w:cs="Montserrat"/>
+                <w:color w:val="073763"/>
+              </w:rPr>
+            </w:pPr>
+            <w:r>
+              <w:rPr>
+                <w:rFonts w:ascii="Montserrat" w:eastAsia="Montserrat" w:hAnsi="Montserrat" w:cs="Montserrat"/>
+                <w:color w:val="073763"/>
+              </w:rPr>
+              <w:t>Matches dataset contains information about toss winning, match winning and toss decision. So we can check if winning a toss affects result of winning the match and we can also calculate what decision is made most frequently when a team won the toss.</w:t>
+            </w:r>
+          </w:p>
+          <w:p>
+            <w:pPr>
+              <w:widowControl w:val="0"/>
+              <w:pBdr>
+                <w:top w:val="nil"/>
+                <w:left w:val="nil"/>
+                <w:bottom w:val="nil"/>
+                <w:right w:val="nil"/>
+                <w:between w:val="nil"/>
+              </w:pBdr>
+              <w:spacing w:line="240" w:lineRule="auto"/>
+              <w:rPr>
+                <w:rFonts w:ascii="Montserrat" w:eastAsia="Montserrat" w:hAnsi="Montserrat" w:cs="Montserrat"/>
+                <w:color w:val="073763"/>
+              </w:rPr>
+            </w:pPr>
+          </w:p>
+          <w:p>
+            <w:pPr>
+              <w:widowControl w:val="0"/>
+              <w:pBdr>
+                <w:top w:val="nil"/>
+                <w:left w:val="nil"/>
+                <w:bottom w:val="nil"/>
+                <w:right w:val="nil"/>
+                <w:between w:val="nil"/>
+              </w:pBdr>
+              <w:spacing w:line="240" w:lineRule="auto"/>
+              <w:rPr>
+                <w:rFonts w:ascii="Montserrat" w:eastAsia="Montserrat" w:hAnsi="Montserrat" w:cs="Montserrat"/>
+                <w:color w:val="073763"/>
+              </w:rPr>
+            </w:pPr>
+            <w:r>
+              <w:rPr>
+                <w:rFonts w:ascii="Montserrat" w:eastAsia="Montserrat" w:hAnsi="Montserrat" w:cs="Montserrat"/>
                 <w:color w:val="073763"/>
               </w:rPr>
               <w:t>Centuries:</w:t>
@@ -1004,101 +861,81 @@
           </w:p>
           <w:p>
             <w:pPr>
-              <w:pStyle w:val="Normal"/>
-              <w:widowControl w:val="0"/>
-              <w:pBdr>
-                <w:top w:val="nil"/>
-                <w:left w:val="nil"/>
-                <w:bottom w:val="nil"/>
-                <w:right w:val="nil"/>
-                <w:between w:val="nil"/>
-              </w:pBdr>
-              <w:spacing w:line="240" w:lineRule="auto"/>
-              <w:rPr>
-                <w:rFonts w:ascii="Montserrat" w:hAnsi="Montserrat" w:eastAsia="Montserrat" w:cs="Montserrat"/>
-                <w:color w:val="073763"/>
-              </w:rPr>
-            </w:pPr>
-            <w:r>
-              <w:rPr>
-                <w:rFonts w:ascii="Montserrat" w:hAnsi="Montserrat" w:eastAsia="Montserrat" w:cs="Montserrat"/>
-                <w:color w:val="073763"/>
-              </w:rPr>
-              <w:t xml:space="preserve">Delivery dataset contains information about match id and run for given ball delivery. We can group data by match and then we can calculate each </w:t>
-            </w:r>
-            <w:proofErr w:type="gramStart"/>
-            <w:r>
-              <w:rPr>
-                <w:rFonts w:ascii="Montserrat" w:hAnsi="Montserrat" w:eastAsia="Montserrat" w:cs="Montserrat"/>
-                <w:color w:val="073763"/>
-              </w:rPr>
-              <w:t>players</w:t>
-            </w:r>
-            <w:proofErr w:type="gramEnd"/>
-            <w:r>
-              <w:rPr>
-                <w:rFonts w:ascii="Montserrat" w:hAnsi="Montserrat" w:eastAsia="Montserrat" w:cs="Montserrat"/>
-                <w:color w:val="073763"/>
-              </w:rPr>
-              <w:t xml:space="preserve"> run individually, from runs we can calculate number of centuries and half centuries.</w:t>
-            </w:r>
-          </w:p>
-          <w:p>
-            <w:pPr>
-              <w:pStyle w:val="Normal"/>
-              <w:widowControl w:val="0"/>
-              <w:pBdr>
-                <w:top w:val="nil"/>
-                <w:left w:val="nil"/>
-                <w:bottom w:val="nil"/>
-                <w:right w:val="nil"/>
-                <w:between w:val="nil"/>
-              </w:pBdr>
-              <w:spacing w:line="240" w:lineRule="auto"/>
-              <w:rPr>
-                <w:rFonts w:ascii="Montserrat" w:hAnsi="Montserrat" w:eastAsia="Montserrat" w:cs="Montserrat"/>
-                <w:color w:val="073763"/>
-              </w:rPr>
-            </w:pPr>
-          </w:p>
-          <w:p>
-            <w:pPr>
-              <w:pStyle w:val="Normal"/>
-              <w:widowControl w:val="0"/>
-              <w:pBdr>
-                <w:top w:val="nil"/>
-                <w:left w:val="nil"/>
-                <w:bottom w:val="nil"/>
-                <w:right w:val="nil"/>
-                <w:between w:val="nil"/>
-              </w:pBdr>
-              <w:spacing w:line="240" w:lineRule="auto"/>
-              <w:rPr>
-                <w:rFonts w:ascii="Montserrat" w:hAnsi="Montserrat" w:eastAsia="Montserrat" w:cs="Montserrat"/>
-                <w:color w:val="073763"/>
-              </w:rPr>
-            </w:pPr>
-          </w:p>
-          <w:p>
-            <w:pPr>
-              <w:pStyle w:val="Normal"/>
-              <w:widowControl w:val="0"/>
-              <w:pBdr>
-                <w:top w:val="nil"/>
-                <w:left w:val="nil"/>
-                <w:bottom w:val="nil"/>
-                <w:right w:val="nil"/>
-                <w:between w:val="nil"/>
-              </w:pBdr>
-              <w:spacing w:line="240" w:lineRule="auto"/>
-              <w:rPr>
-                <w:rFonts w:ascii="Montserrat" w:hAnsi="Montserrat" w:eastAsia="Montserrat" w:cs="Montserrat"/>
-                <w:color w:val="073763"/>
-              </w:rPr>
-            </w:pPr>
-            <w:r>
-              <w:rPr>
-                <w:rFonts w:ascii="Montserrat" w:hAnsi="Montserrat" w:eastAsia="Montserrat" w:cs="Montserrat"/>
+              <w:widowControl w:val="0"/>
+              <w:pBdr>
+                <w:top w:val="nil"/>
+                <w:left w:val="nil"/>
+                <w:bottom w:val="nil"/>
+                <w:right w:val="nil"/>
+                <w:between w:val="nil"/>
+              </w:pBdr>
+              <w:spacing w:line="240" w:lineRule="auto"/>
+              <w:rPr>
+                <w:rFonts w:ascii="Montserrat" w:eastAsia="Montserrat" w:hAnsi="Montserrat" w:cs="Montserrat"/>
+                <w:color w:val="073763"/>
+              </w:rPr>
+            </w:pPr>
+            <w:r>
+              <w:rPr>
+                <w:rFonts w:ascii="Montserrat" w:eastAsia="Montserrat" w:hAnsi="Montserrat" w:cs="Montserrat"/>
+                <w:color w:val="073763"/>
+              </w:rPr>
+              <w:t>Delivery dataset contains information about match id and run for given ball delivery. We can group data by match and then we can calculate each players run individually, from runs we can calculate number of centuries and half centuries.</w:t>
+            </w:r>
+          </w:p>
+          <w:p>
+            <w:pPr>
+              <w:widowControl w:val="0"/>
+              <w:pBdr>
+                <w:top w:val="nil"/>
+                <w:left w:val="nil"/>
+                <w:bottom w:val="nil"/>
+                <w:right w:val="nil"/>
+                <w:between w:val="nil"/>
+              </w:pBdr>
+              <w:spacing w:line="240" w:lineRule="auto"/>
+              <w:rPr>
+                <w:rFonts w:ascii="Montserrat" w:eastAsia="Montserrat" w:hAnsi="Montserrat" w:cs="Montserrat"/>
+                <w:color w:val="073763"/>
+              </w:rPr>
+            </w:pPr>
+          </w:p>
+          <w:p>
+            <w:pPr>
+              <w:widowControl w:val="0"/>
+              <w:pBdr>
+                <w:top w:val="nil"/>
+                <w:left w:val="nil"/>
+                <w:bottom w:val="nil"/>
+                <w:right w:val="nil"/>
+                <w:between w:val="nil"/>
+              </w:pBdr>
+              <w:spacing w:line="240" w:lineRule="auto"/>
+              <w:rPr>
+                <w:rFonts w:ascii="Montserrat" w:eastAsia="Montserrat" w:hAnsi="Montserrat" w:cs="Montserrat"/>
+                <w:color w:val="073763"/>
+              </w:rPr>
+            </w:pPr>
+          </w:p>
+          <w:p>
+            <w:pPr>
+              <w:widowControl w:val="0"/>
+              <w:pBdr>
+                <w:top w:val="nil"/>
+                <w:left w:val="nil"/>
+                <w:bottom w:val="nil"/>
+                <w:right w:val="nil"/>
+                <w:between w:val="nil"/>
+              </w:pBdr>
+              <w:spacing w:line="240" w:lineRule="auto"/>
+              <w:rPr>
+                <w:rFonts w:ascii="Montserrat" w:eastAsia="Montserrat" w:hAnsi="Montserrat" w:cs="Montserrat"/>
+                <w:color w:val="073763"/>
+              </w:rPr>
+            </w:pPr>
+            <w:r>
+              <w:rPr>
+                <w:rFonts w:ascii="Montserrat" w:eastAsia="Montserrat" w:hAnsi="Montserrat" w:cs="Montserrat"/>
                 <w:color w:val="073763"/>
               </w:rPr>
               <w:t xml:space="preserve">  </w:t>
@@ -1106,38 +943,34 @@
           </w:p>
           <w:p>
             <w:pPr>
-              <w:pStyle w:val="Normal"/>
-              <w:widowControl w:val="0"/>
-              <w:pBdr>
-                <w:top w:val="nil"/>
-                <w:left w:val="nil"/>
-                <w:bottom w:val="nil"/>
-                <w:right w:val="nil"/>
-                <w:between w:val="nil"/>
-              </w:pBdr>
-              <w:spacing w:line="240" w:lineRule="auto"/>
-              <w:ind w:left="0"/>
-              <w:rPr>
-                <w:rFonts w:ascii="Montserrat" w:hAnsi="Montserrat" w:eastAsia="Montserrat" w:cs="Montserrat"/>
-                <w:color w:val="073763"/>
-              </w:rPr>
-            </w:pPr>
-          </w:p>
-          <w:p>
-            <w:pPr>
-              <w:pStyle w:val="Normal"/>
-              <w:widowControl w:val="0"/>
-              <w:pBdr>
-                <w:top w:val="nil"/>
-                <w:left w:val="nil"/>
-                <w:bottom w:val="nil"/>
-                <w:right w:val="nil"/>
-                <w:between w:val="nil"/>
-              </w:pBdr>
-              <w:spacing w:line="240" w:lineRule="auto"/>
-              <w:ind w:left="0"/>
-              <w:rPr>
-                <w:rFonts w:ascii="Montserrat" w:hAnsi="Montserrat" w:eastAsia="Montserrat" w:cs="Montserrat"/>
+              <w:widowControl w:val="0"/>
+              <w:pBdr>
+                <w:top w:val="nil"/>
+                <w:left w:val="nil"/>
+                <w:bottom w:val="nil"/>
+                <w:right w:val="nil"/>
+                <w:between w:val="nil"/>
+              </w:pBdr>
+              <w:spacing w:line="240" w:lineRule="auto"/>
+              <w:rPr>
+                <w:rFonts w:ascii="Montserrat" w:eastAsia="Montserrat" w:hAnsi="Montserrat" w:cs="Montserrat"/>
+                <w:color w:val="073763"/>
+              </w:rPr>
+            </w:pPr>
+          </w:p>
+          <w:p>
+            <w:pPr>
+              <w:widowControl w:val="0"/>
+              <w:pBdr>
+                <w:top w:val="nil"/>
+                <w:left w:val="nil"/>
+                <w:bottom w:val="nil"/>
+                <w:right w:val="nil"/>
+                <w:between w:val="nil"/>
+              </w:pBdr>
+              <w:spacing w:line="240" w:lineRule="auto"/>
+              <w:rPr>
+                <w:rFonts w:ascii="Montserrat" w:eastAsia="Montserrat" w:hAnsi="Montserrat" w:cs="Montserrat"/>
                 <w:color w:val="073763"/>
               </w:rPr>
             </w:pPr>
@@ -1171,36 +1004,19 @@
               </w:pBdr>
               <w:spacing w:line="240" w:lineRule="auto"/>
               <w:rPr>
-                <w:rFonts w:ascii="Montserrat" w:hAnsi="Montserrat" w:eastAsia="Montserrat" w:cs="Montserrat"/>
+                <w:rFonts w:ascii="Montserrat" w:eastAsia="Montserrat" w:hAnsi="Montserrat" w:cs="Montserrat"/>
                 <w:b/>
                 <w:color w:val="073763"/>
               </w:rPr>
             </w:pPr>
             <w:r>
               <w:rPr>
-                <w:rFonts w:ascii="Montserrat" w:hAnsi="Montserrat" w:eastAsia="Montserrat" w:cs="Montserrat"/>
+                <w:rFonts w:ascii="Montserrat" w:eastAsia="Montserrat" w:hAnsi="Montserrat" w:cs="Montserrat"/>
                 <w:b/>
                 <w:color w:val="073763"/>
               </w:rPr>
-              <w:t xml:space="preserve">Please paste the drive link to your deliverables folder. Ensure that this folder consists of the project </w:t>
-            </w:r>
-            <w:proofErr w:type="spellStart"/>
-            <w:r>
-              <w:rPr>
-                <w:rFonts w:ascii="Montserrat" w:hAnsi="Montserrat" w:eastAsia="Montserrat" w:cs="Montserrat"/>
-                <w:b/>
-                <w:color w:val="073763"/>
-              </w:rPr>
-              <w:t>Colab</w:t>
-            </w:r>
-            <w:proofErr w:type="spellEnd"/>
-            <w:r>
-              <w:rPr>
-                <w:rFonts w:ascii="Montserrat" w:hAnsi="Montserrat" w:eastAsia="Montserrat" w:cs="Montserrat"/>
-                <w:b/>
-                <w:color w:val="073763"/>
-              </w:rPr>
-              <w:t xml:space="preserve"> notebook, project presentation and video.</w:t>
+              <w:lastRenderedPageBreak/>
+              <w:t>Please paste the drive link to your deliverables folder. Ensure that this folder consists of the project Colab notebook, project presentation and video.</w:t>
             </w:r>
           </w:p>
         </w:tc>
@@ -1232,211 +1048,211 @@
               </w:pBdr>
               <w:spacing w:line="240" w:lineRule="auto"/>
               <w:rPr>
-                <w:rFonts w:ascii="Montserrat" w:hAnsi="Montserrat" w:eastAsia="Montserrat" w:cs="Montserrat"/>
-                <w:color w:val="073763"/>
-              </w:rPr>
-            </w:pPr>
-          </w:p>
-          <w:p>
-            <w:pPr>
-              <w:widowControl w:val="0"/>
-              <w:pBdr>
-                <w:top w:val="nil"/>
-                <w:left w:val="nil"/>
-                <w:bottom w:val="nil"/>
-                <w:right w:val="nil"/>
-                <w:between w:val="nil"/>
-              </w:pBdr>
-              <w:spacing w:line="240" w:lineRule="auto"/>
-              <w:rPr>
-                <w:rFonts w:ascii="Montserrat" w:hAnsi="Montserrat" w:eastAsia="Montserrat" w:cs="Montserrat"/>
-                <w:color w:val="073763"/>
-              </w:rPr>
-            </w:pPr>
-          </w:p>
-          <w:p>
-            <w:pPr>
-              <w:widowControl w:val="0"/>
-              <w:pBdr>
-                <w:top w:val="nil"/>
-                <w:left w:val="nil"/>
-                <w:bottom w:val="nil"/>
-                <w:right w:val="nil"/>
-                <w:between w:val="nil"/>
-              </w:pBdr>
-              <w:spacing w:line="240" w:lineRule="auto"/>
-              <w:rPr>
-                <w:rFonts w:ascii="Montserrat" w:hAnsi="Montserrat" w:eastAsia="Montserrat" w:cs="Montserrat"/>
-                <w:color w:val="073763"/>
-              </w:rPr>
-            </w:pPr>
-          </w:p>
-          <w:p>
-            <w:pPr>
-              <w:widowControl w:val="0"/>
-              <w:pBdr>
-                <w:top w:val="nil"/>
-                <w:left w:val="nil"/>
-                <w:bottom w:val="nil"/>
-                <w:right w:val="nil"/>
-                <w:between w:val="nil"/>
-              </w:pBdr>
-              <w:spacing w:line="240" w:lineRule="auto"/>
-              <w:rPr>
-                <w:rFonts w:ascii="Montserrat" w:hAnsi="Montserrat" w:eastAsia="Montserrat" w:cs="Montserrat"/>
-                <w:color w:val="073763"/>
-              </w:rPr>
-            </w:pPr>
-          </w:p>
-          <w:p>
-            <w:pPr>
-              <w:widowControl w:val="0"/>
-              <w:pBdr>
-                <w:top w:val="nil"/>
-                <w:left w:val="nil"/>
-                <w:bottom w:val="nil"/>
-                <w:right w:val="nil"/>
-                <w:between w:val="nil"/>
-              </w:pBdr>
-              <w:spacing w:line="240" w:lineRule="auto"/>
-              <w:rPr>
-                <w:rFonts w:ascii="Montserrat" w:hAnsi="Montserrat" w:eastAsia="Montserrat" w:cs="Montserrat"/>
-                <w:color w:val="073763"/>
-              </w:rPr>
-            </w:pPr>
-          </w:p>
-          <w:p>
-            <w:pPr>
-              <w:widowControl w:val="0"/>
-              <w:pBdr>
-                <w:top w:val="nil"/>
-                <w:left w:val="nil"/>
-                <w:bottom w:val="nil"/>
-                <w:right w:val="nil"/>
-                <w:between w:val="nil"/>
-              </w:pBdr>
-              <w:spacing w:line="240" w:lineRule="auto"/>
-              <w:rPr>
-                <w:rFonts w:ascii="Montserrat" w:hAnsi="Montserrat" w:eastAsia="Montserrat" w:cs="Montserrat"/>
-                <w:color w:val="073763"/>
-              </w:rPr>
-            </w:pPr>
-          </w:p>
-          <w:p>
-            <w:pPr>
-              <w:widowControl w:val="0"/>
-              <w:pBdr>
-                <w:top w:val="nil"/>
-                <w:left w:val="nil"/>
-                <w:bottom w:val="nil"/>
-                <w:right w:val="nil"/>
-                <w:between w:val="nil"/>
-              </w:pBdr>
-              <w:spacing w:line="240" w:lineRule="auto"/>
-              <w:rPr>
-                <w:rFonts w:ascii="Montserrat" w:hAnsi="Montserrat" w:eastAsia="Montserrat" w:cs="Montserrat"/>
-                <w:color w:val="073763"/>
-              </w:rPr>
-            </w:pPr>
-          </w:p>
-          <w:p>
-            <w:pPr>
-              <w:widowControl w:val="0"/>
-              <w:pBdr>
-                <w:top w:val="nil"/>
-                <w:left w:val="nil"/>
-                <w:bottom w:val="nil"/>
-                <w:right w:val="nil"/>
-                <w:between w:val="nil"/>
-              </w:pBdr>
-              <w:spacing w:line="240" w:lineRule="auto"/>
-              <w:rPr>
-                <w:rFonts w:ascii="Montserrat" w:hAnsi="Montserrat" w:eastAsia="Montserrat" w:cs="Montserrat"/>
-                <w:color w:val="073763"/>
-              </w:rPr>
-            </w:pPr>
-          </w:p>
-          <w:p>
-            <w:pPr>
-              <w:widowControl w:val="0"/>
-              <w:pBdr>
-                <w:top w:val="nil"/>
-                <w:left w:val="nil"/>
-                <w:bottom w:val="nil"/>
-                <w:right w:val="nil"/>
-                <w:between w:val="nil"/>
-              </w:pBdr>
-              <w:spacing w:line="240" w:lineRule="auto"/>
-              <w:rPr>
-                <w:rFonts w:ascii="Montserrat" w:hAnsi="Montserrat" w:eastAsia="Montserrat" w:cs="Montserrat"/>
-                <w:color w:val="073763"/>
-              </w:rPr>
-            </w:pPr>
-          </w:p>
-          <w:p>
-            <w:pPr>
-              <w:widowControl w:val="0"/>
-              <w:pBdr>
-                <w:top w:val="nil"/>
-                <w:left w:val="nil"/>
-                <w:bottom w:val="nil"/>
-                <w:right w:val="nil"/>
-                <w:between w:val="nil"/>
-              </w:pBdr>
-              <w:spacing w:line="240" w:lineRule="auto"/>
-              <w:rPr>
-                <w:rFonts w:ascii="Montserrat" w:hAnsi="Montserrat" w:eastAsia="Montserrat" w:cs="Montserrat"/>
-                <w:color w:val="073763"/>
-              </w:rPr>
-            </w:pPr>
-          </w:p>
-          <w:p>
-            <w:pPr>
-              <w:widowControl w:val="0"/>
-              <w:pBdr>
-                <w:top w:val="nil"/>
-                <w:left w:val="nil"/>
-                <w:bottom w:val="nil"/>
-                <w:right w:val="nil"/>
-                <w:between w:val="nil"/>
-              </w:pBdr>
-              <w:spacing w:line="240" w:lineRule="auto"/>
-              <w:rPr>
-                <w:rFonts w:ascii="Montserrat" w:hAnsi="Montserrat" w:eastAsia="Montserrat" w:cs="Montserrat"/>
-                <w:color w:val="073763"/>
-              </w:rPr>
-            </w:pPr>
-          </w:p>
-          <w:p>
-            <w:pPr>
-              <w:widowControl w:val="0"/>
-              <w:pBdr>
-                <w:top w:val="nil"/>
-                <w:left w:val="nil"/>
-                <w:bottom w:val="nil"/>
-                <w:right w:val="nil"/>
-                <w:between w:val="nil"/>
-              </w:pBdr>
-              <w:spacing w:line="240" w:lineRule="auto"/>
-              <w:rPr>
-                <w:rFonts w:ascii="Montserrat" w:hAnsi="Montserrat" w:eastAsia="Montserrat" w:cs="Montserrat"/>
-                <w:color w:val="073763"/>
-              </w:rPr>
-            </w:pPr>
-          </w:p>
-          <w:p>
-            <w:pPr>
-              <w:widowControl w:val="0"/>
-              <w:pBdr>
-                <w:top w:val="nil"/>
-                <w:left w:val="nil"/>
-                <w:bottom w:val="nil"/>
-                <w:right w:val="nil"/>
-                <w:between w:val="nil"/>
-              </w:pBdr>
-              <w:spacing w:line="240" w:lineRule="auto"/>
-              <w:rPr>
-                <w:rFonts w:ascii="Montserrat" w:hAnsi="Montserrat" w:eastAsia="Montserrat" w:cs="Montserrat"/>
+                <w:rFonts w:ascii="Montserrat" w:eastAsia="Montserrat" w:hAnsi="Montserrat" w:cs="Montserrat"/>
+                <w:color w:val="073763"/>
+              </w:rPr>
+            </w:pPr>
+          </w:p>
+          <w:p>
+            <w:pPr>
+              <w:widowControl w:val="0"/>
+              <w:pBdr>
+                <w:top w:val="nil"/>
+                <w:left w:val="nil"/>
+                <w:bottom w:val="nil"/>
+                <w:right w:val="nil"/>
+                <w:between w:val="nil"/>
+              </w:pBdr>
+              <w:spacing w:line="240" w:lineRule="auto"/>
+              <w:rPr>
+                <w:rFonts w:ascii="Montserrat" w:eastAsia="Montserrat" w:hAnsi="Montserrat" w:cs="Montserrat"/>
+                <w:color w:val="073763"/>
+              </w:rPr>
+            </w:pPr>
+          </w:p>
+          <w:p>
+            <w:pPr>
+              <w:widowControl w:val="0"/>
+              <w:pBdr>
+                <w:top w:val="nil"/>
+                <w:left w:val="nil"/>
+                <w:bottom w:val="nil"/>
+                <w:right w:val="nil"/>
+                <w:between w:val="nil"/>
+              </w:pBdr>
+              <w:spacing w:line="240" w:lineRule="auto"/>
+              <w:rPr>
+                <w:rFonts w:ascii="Montserrat" w:eastAsia="Montserrat" w:hAnsi="Montserrat" w:cs="Montserrat"/>
+                <w:color w:val="073763"/>
+              </w:rPr>
+            </w:pPr>
+          </w:p>
+          <w:p>
+            <w:pPr>
+              <w:widowControl w:val="0"/>
+              <w:pBdr>
+                <w:top w:val="nil"/>
+                <w:left w:val="nil"/>
+                <w:bottom w:val="nil"/>
+                <w:right w:val="nil"/>
+                <w:between w:val="nil"/>
+              </w:pBdr>
+              <w:spacing w:line="240" w:lineRule="auto"/>
+              <w:rPr>
+                <w:rFonts w:ascii="Montserrat" w:eastAsia="Montserrat" w:hAnsi="Montserrat" w:cs="Montserrat"/>
+                <w:color w:val="073763"/>
+              </w:rPr>
+            </w:pPr>
+          </w:p>
+          <w:p>
+            <w:pPr>
+              <w:widowControl w:val="0"/>
+              <w:pBdr>
+                <w:top w:val="nil"/>
+                <w:left w:val="nil"/>
+                <w:bottom w:val="nil"/>
+                <w:right w:val="nil"/>
+                <w:between w:val="nil"/>
+              </w:pBdr>
+              <w:spacing w:line="240" w:lineRule="auto"/>
+              <w:rPr>
+                <w:rFonts w:ascii="Montserrat" w:eastAsia="Montserrat" w:hAnsi="Montserrat" w:cs="Montserrat"/>
+                <w:color w:val="073763"/>
+              </w:rPr>
+            </w:pPr>
+          </w:p>
+          <w:p>
+            <w:pPr>
+              <w:widowControl w:val="0"/>
+              <w:pBdr>
+                <w:top w:val="nil"/>
+                <w:left w:val="nil"/>
+                <w:bottom w:val="nil"/>
+                <w:right w:val="nil"/>
+                <w:between w:val="nil"/>
+              </w:pBdr>
+              <w:spacing w:line="240" w:lineRule="auto"/>
+              <w:rPr>
+                <w:rFonts w:ascii="Montserrat" w:eastAsia="Montserrat" w:hAnsi="Montserrat" w:cs="Montserrat"/>
+                <w:color w:val="073763"/>
+              </w:rPr>
+            </w:pPr>
+          </w:p>
+          <w:p>
+            <w:pPr>
+              <w:widowControl w:val="0"/>
+              <w:pBdr>
+                <w:top w:val="nil"/>
+                <w:left w:val="nil"/>
+                <w:bottom w:val="nil"/>
+                <w:right w:val="nil"/>
+                <w:between w:val="nil"/>
+              </w:pBdr>
+              <w:spacing w:line="240" w:lineRule="auto"/>
+              <w:rPr>
+                <w:rFonts w:ascii="Montserrat" w:eastAsia="Montserrat" w:hAnsi="Montserrat" w:cs="Montserrat"/>
+                <w:color w:val="073763"/>
+              </w:rPr>
+            </w:pPr>
+          </w:p>
+          <w:p>
+            <w:pPr>
+              <w:widowControl w:val="0"/>
+              <w:pBdr>
+                <w:top w:val="nil"/>
+                <w:left w:val="nil"/>
+                <w:bottom w:val="nil"/>
+                <w:right w:val="nil"/>
+                <w:between w:val="nil"/>
+              </w:pBdr>
+              <w:spacing w:line="240" w:lineRule="auto"/>
+              <w:rPr>
+                <w:rFonts w:ascii="Montserrat" w:eastAsia="Montserrat" w:hAnsi="Montserrat" w:cs="Montserrat"/>
+                <w:color w:val="073763"/>
+              </w:rPr>
+            </w:pPr>
+          </w:p>
+          <w:p>
+            <w:pPr>
+              <w:widowControl w:val="0"/>
+              <w:pBdr>
+                <w:top w:val="nil"/>
+                <w:left w:val="nil"/>
+                <w:bottom w:val="nil"/>
+                <w:right w:val="nil"/>
+                <w:between w:val="nil"/>
+              </w:pBdr>
+              <w:spacing w:line="240" w:lineRule="auto"/>
+              <w:rPr>
+                <w:rFonts w:ascii="Montserrat" w:eastAsia="Montserrat" w:hAnsi="Montserrat" w:cs="Montserrat"/>
+                <w:color w:val="073763"/>
+              </w:rPr>
+            </w:pPr>
+          </w:p>
+          <w:p>
+            <w:pPr>
+              <w:widowControl w:val="0"/>
+              <w:pBdr>
+                <w:top w:val="nil"/>
+                <w:left w:val="nil"/>
+                <w:bottom w:val="nil"/>
+                <w:right w:val="nil"/>
+                <w:between w:val="nil"/>
+              </w:pBdr>
+              <w:spacing w:line="240" w:lineRule="auto"/>
+              <w:rPr>
+                <w:rFonts w:ascii="Montserrat" w:eastAsia="Montserrat" w:hAnsi="Montserrat" w:cs="Montserrat"/>
+                <w:color w:val="073763"/>
+              </w:rPr>
+            </w:pPr>
+          </w:p>
+          <w:p>
+            <w:pPr>
+              <w:widowControl w:val="0"/>
+              <w:pBdr>
+                <w:top w:val="nil"/>
+                <w:left w:val="nil"/>
+                <w:bottom w:val="nil"/>
+                <w:right w:val="nil"/>
+                <w:between w:val="nil"/>
+              </w:pBdr>
+              <w:spacing w:line="240" w:lineRule="auto"/>
+              <w:rPr>
+                <w:rFonts w:ascii="Montserrat" w:eastAsia="Montserrat" w:hAnsi="Montserrat" w:cs="Montserrat"/>
+                <w:color w:val="073763"/>
+              </w:rPr>
+            </w:pPr>
+          </w:p>
+          <w:p>
+            <w:pPr>
+              <w:widowControl w:val="0"/>
+              <w:pBdr>
+                <w:top w:val="nil"/>
+                <w:left w:val="nil"/>
+                <w:bottom w:val="nil"/>
+                <w:right w:val="nil"/>
+                <w:between w:val="nil"/>
+              </w:pBdr>
+              <w:spacing w:line="240" w:lineRule="auto"/>
+              <w:rPr>
+                <w:rFonts w:ascii="Montserrat" w:eastAsia="Montserrat" w:hAnsi="Montserrat" w:cs="Montserrat"/>
+                <w:color w:val="073763"/>
+              </w:rPr>
+            </w:pPr>
+          </w:p>
+          <w:p>
+            <w:pPr>
+              <w:widowControl w:val="0"/>
+              <w:pBdr>
+                <w:top w:val="nil"/>
+                <w:left w:val="nil"/>
+                <w:bottom w:val="nil"/>
+                <w:right w:val="nil"/>
+                <w:between w:val="nil"/>
+              </w:pBdr>
+              <w:spacing w:line="240" w:lineRule="auto"/>
+              <w:rPr>
+                <w:rFonts w:ascii="Montserrat" w:eastAsia="Montserrat" w:hAnsi="Montserrat" w:cs="Montserrat"/>
                 <w:color w:val="073763"/>
               </w:rPr>
             </w:pPr>
@@ -1447,13 +1263,13 @@
     <w:p>
       <w:pPr>
         <w:rPr>
-          <w:rFonts w:ascii="Montserrat" w:hAnsi="Montserrat" w:eastAsia="Montserrat" w:cs="Montserrat"/>
+          <w:rFonts w:ascii="Montserrat" w:eastAsia="Montserrat" w:hAnsi="Montserrat" w:cs="Montserrat"/>
           <w:color w:val="073763"/>
         </w:rPr>
       </w:pPr>
     </w:p>
     <w:sectPr>
-      <w:pgSz w:w="11909" w:h="16834" w:orient="portrait"/>
+      <w:pgSz w:w="11909" w:h="16834"/>
       <w:pgMar w:top="1440" w:right="1440" w:bottom="1440" w:left="1440" w:header="720" w:footer="720" w:gutter="0"/>
       <w:pgNumType w:start="1"/>
       <w:cols w:space="720"/>
@@ -1463,10 +1279,12 @@
 </file>
 
 <file path=word/numbering.xml><?xml version="1.0" encoding="utf-8"?>
-<w:numbering xmlns:w="http://schemas.openxmlformats.org/wordprocessingml/2006/main">
-  <w:abstractNum xmlns:w="http://schemas.openxmlformats.org/wordprocessingml/2006/main" w:abstractNumId="3">
-    <w:multiLevelType xmlns:w="http://schemas.openxmlformats.org/wordprocessingml/2006/main" w:val="hybridMultilevel"/>
-    <w:lvl xmlns:w="http://schemas.openxmlformats.org/wordprocessingml/2006/main" w:ilvl="0">
+<w:numbering xmlns:wpc="http://schemas.microsoft.com/office/word/2010/wordprocessingCanvas" xmlns:mc="http://schemas.openxmlformats.org/markup-compatibility/2006" xmlns:o="urn:schemas-microsoft-com:office:office" xmlns:r="http://schemas.openxmlformats.org/officeDocument/2006/relationships" xmlns:m="http://schemas.openxmlformats.org/officeDocument/2006/math" xmlns:v="urn:schemas-microsoft-com:vml" xmlns:wp14="http://schemas.microsoft.com/office/word/2010/wordprocessingDrawing" xmlns:wp="http://schemas.openxmlformats.org/drawingml/2006/wordprocessingDrawing" xmlns:w10="urn:schemas-microsoft-com:office:word" xmlns:w="http://schemas.openxmlformats.org/wordprocessingml/2006/main" xmlns:w14="http://schemas.microsoft.com/office/word/2010/wordml" xmlns:w15="http://schemas.microsoft.com/office/word/2012/wordml" xmlns:wpg="http://schemas.microsoft.com/office/word/2010/wordprocessingGroup" xmlns:wpi="http://schemas.microsoft.com/office/word/2010/wordprocessingInk" xmlns:wne="http://schemas.microsoft.com/office/word/2006/wordml" xmlns:wps="http://schemas.microsoft.com/office/word/2010/wordprocessingShape" mc:Ignorable="w14 w15 wp14">
+  <w:abstractNum w:abstractNumId="0" w15:restartNumberingAfterBreak="0">
+    <w:nsid w:val="0D605871"/>
+    <w:multiLevelType w:val="hybridMultilevel"/>
+    <w:tmpl w:val="8334F546"/>
+    <w:lvl w:ilvl="0" w:tplc="4330D338">
       <w:start w:val="1"/>
       <w:numFmt w:val="decimal"/>
       <w:lvlText w:val="%1."/>
@@ -1475,7 +1293,7 @@
         <w:ind w:left="720" w:hanging="360"/>
       </w:pPr>
     </w:lvl>
-    <w:lvl xmlns:w="http://schemas.openxmlformats.org/wordprocessingml/2006/main" w:ilvl="1">
+    <w:lvl w:ilvl="1" w:tplc="A8DCAEFC">
       <w:start w:val="1"/>
       <w:numFmt w:val="lowerLetter"/>
       <w:lvlText w:val="%2."/>
@@ -1484,7 +1302,7 @@
         <w:ind w:left="1440" w:hanging="360"/>
       </w:pPr>
     </w:lvl>
-    <w:lvl xmlns:w="http://schemas.openxmlformats.org/wordprocessingml/2006/main" w:ilvl="2">
+    <w:lvl w:ilvl="2" w:tplc="A4002316">
       <w:start w:val="1"/>
       <w:numFmt w:val="lowerRoman"/>
       <w:lvlText w:val="%3."/>
@@ -1493,7 +1311,7 @@
         <w:ind w:left="2160" w:hanging="180"/>
       </w:pPr>
     </w:lvl>
-    <w:lvl xmlns:w="http://schemas.openxmlformats.org/wordprocessingml/2006/main" w:ilvl="3">
+    <w:lvl w:ilvl="3" w:tplc="71B22986">
       <w:start w:val="1"/>
       <w:numFmt w:val="decimal"/>
       <w:lvlText w:val="%4."/>
@@ -1502,7 +1320,7 @@
         <w:ind w:left="2880" w:hanging="360"/>
       </w:pPr>
     </w:lvl>
-    <w:lvl xmlns:w="http://schemas.openxmlformats.org/wordprocessingml/2006/main" w:ilvl="4">
+    <w:lvl w:ilvl="4" w:tplc="5E008582">
       <w:start w:val="1"/>
       <w:numFmt w:val="lowerLetter"/>
       <w:lvlText w:val="%5."/>
@@ -1511,7 +1329,7 @@
         <w:ind w:left="3600" w:hanging="360"/>
       </w:pPr>
     </w:lvl>
-    <w:lvl xmlns:w="http://schemas.openxmlformats.org/wordprocessingml/2006/main" w:ilvl="5">
+    <w:lvl w:ilvl="5" w:tplc="2DE89526">
       <w:start w:val="1"/>
       <w:numFmt w:val="lowerRoman"/>
       <w:lvlText w:val="%6."/>
@@ -1520,7 +1338,7 @@
         <w:ind w:left="4320" w:hanging="180"/>
       </w:pPr>
     </w:lvl>
-    <w:lvl xmlns:w="http://schemas.openxmlformats.org/wordprocessingml/2006/main" w:ilvl="6">
+    <w:lvl w:ilvl="6" w:tplc="61A0B538">
       <w:start w:val="1"/>
       <w:numFmt w:val="decimal"/>
       <w:lvlText w:val="%7."/>
@@ -1529,7 +1347,7 @@
         <w:ind w:left="5040" w:hanging="360"/>
       </w:pPr>
     </w:lvl>
-    <w:lvl xmlns:w="http://schemas.openxmlformats.org/wordprocessingml/2006/main" w:ilvl="7">
+    <w:lvl w:ilvl="7" w:tplc="A5820DB8">
       <w:start w:val="1"/>
       <w:numFmt w:val="lowerLetter"/>
       <w:lvlText w:val="%8."/>
@@ -1538,7 +1356,7 @@
         <w:ind w:left="5760" w:hanging="360"/>
       </w:pPr>
     </w:lvl>
-    <w:lvl xmlns:w="http://schemas.openxmlformats.org/wordprocessingml/2006/main" w:ilvl="8">
+    <w:lvl w:ilvl="8" w:tplc="C5F24880">
       <w:start w:val="1"/>
       <w:numFmt w:val="lowerRoman"/>
       <w:lvlText w:val="%9."/>
@@ -1548,9 +1366,11 @@
       </w:pPr>
     </w:lvl>
   </w:abstractNum>
-  <w:abstractNum xmlns:w="http://schemas.openxmlformats.org/wordprocessingml/2006/main" w:abstractNumId="2">
-    <w:multiLevelType xmlns:w="http://schemas.openxmlformats.org/wordprocessingml/2006/main" w:val="hybridMultilevel"/>
-    <w:lvl xmlns:w="http://schemas.openxmlformats.org/wordprocessingml/2006/main" w:ilvl="0">
+  <w:abstractNum w:abstractNumId="1" w15:restartNumberingAfterBreak="0">
+    <w:nsid w:val="28087C97"/>
+    <w:multiLevelType w:val="hybridMultilevel"/>
+    <w:tmpl w:val="231665AC"/>
+    <w:lvl w:ilvl="0" w:tplc="16E2490A">
       <w:start w:val="1"/>
       <w:numFmt w:val="decimal"/>
       <w:lvlText w:val="%1."/>
@@ -1559,7 +1379,7 @@
         <w:ind w:left="720" w:hanging="360"/>
       </w:pPr>
     </w:lvl>
-    <w:lvl xmlns:w="http://schemas.openxmlformats.org/wordprocessingml/2006/main" w:ilvl="1">
+    <w:lvl w:ilvl="1" w:tplc="8A7891AE">
       <w:start w:val="1"/>
       <w:numFmt w:val="lowerLetter"/>
       <w:lvlText w:val="%2."/>
@@ -1568,7 +1388,7 @@
         <w:ind w:left="1440" w:hanging="360"/>
       </w:pPr>
     </w:lvl>
-    <w:lvl xmlns:w="http://schemas.openxmlformats.org/wordprocessingml/2006/main" w:ilvl="2">
+    <w:lvl w:ilvl="2" w:tplc="4990AAF2">
       <w:start w:val="1"/>
       <w:numFmt w:val="lowerRoman"/>
       <w:lvlText w:val="%3."/>
@@ -1577,7 +1397,7 @@
         <w:ind w:left="2160" w:hanging="180"/>
       </w:pPr>
     </w:lvl>
-    <w:lvl xmlns:w="http://schemas.openxmlformats.org/wordprocessingml/2006/main" w:ilvl="3">
+    <w:lvl w:ilvl="3" w:tplc="ACFCED58">
       <w:start w:val="1"/>
       <w:numFmt w:val="decimal"/>
       <w:lvlText w:val="%4."/>
@@ -1586,7 +1406,7 @@
         <w:ind w:left="2880" w:hanging="360"/>
       </w:pPr>
     </w:lvl>
-    <w:lvl xmlns:w="http://schemas.openxmlformats.org/wordprocessingml/2006/main" w:ilvl="4">
+    <w:lvl w:ilvl="4" w:tplc="110E9764">
       <w:start w:val="1"/>
       <w:numFmt w:val="lowerLetter"/>
       <w:lvlText w:val="%5."/>
@@ -1595,7 +1415,7 @@
         <w:ind w:left="3600" w:hanging="360"/>
       </w:pPr>
     </w:lvl>
-    <w:lvl xmlns:w="http://schemas.openxmlformats.org/wordprocessingml/2006/main" w:ilvl="5">
+    <w:lvl w:ilvl="5" w:tplc="4170EA96">
       <w:start w:val="1"/>
       <w:numFmt w:val="lowerRoman"/>
       <w:lvlText w:val="%6."/>
@@ -1604,7 +1424,7 @@
         <w:ind w:left="4320" w:hanging="180"/>
       </w:pPr>
     </w:lvl>
-    <w:lvl xmlns:w="http://schemas.openxmlformats.org/wordprocessingml/2006/main" w:ilvl="6">
+    <w:lvl w:ilvl="6" w:tplc="006A501C">
       <w:start w:val="1"/>
       <w:numFmt w:val="decimal"/>
       <w:lvlText w:val="%7."/>
@@ -1613,7 +1433,7 @@
         <w:ind w:left="5040" w:hanging="360"/>
       </w:pPr>
     </w:lvl>
-    <w:lvl xmlns:w="http://schemas.openxmlformats.org/wordprocessingml/2006/main" w:ilvl="7">
+    <w:lvl w:ilvl="7" w:tplc="A64C3C9E">
       <w:start w:val="1"/>
       <w:numFmt w:val="lowerLetter"/>
       <w:lvlText w:val="%8."/>
@@ -1622,7 +1442,7 @@
         <w:ind w:left="5760" w:hanging="360"/>
       </w:pPr>
     </w:lvl>
-    <w:lvl xmlns:w="http://schemas.openxmlformats.org/wordprocessingml/2006/main" w:ilvl="8">
+    <w:lvl w:ilvl="8" w:tplc="D95AEBD8">
       <w:start w:val="1"/>
       <w:numFmt w:val="lowerRoman"/>
       <w:lvlText w:val="%9."/>
@@ -1632,9 +1452,11 @@
       </w:pPr>
     </w:lvl>
   </w:abstractNum>
-  <w:abstractNum xmlns:w="http://schemas.openxmlformats.org/wordprocessingml/2006/main" w:abstractNumId="1">
-    <w:multiLevelType xmlns:w="http://schemas.openxmlformats.org/wordprocessingml/2006/main" w:val="hybridMultilevel"/>
-    <w:lvl xmlns:w="http://schemas.openxmlformats.org/wordprocessingml/2006/main" w:ilvl="0">
+  <w:abstractNum w:abstractNumId="2" w15:restartNumberingAfterBreak="0">
+    <w:nsid w:val="36663396"/>
+    <w:multiLevelType w:val="hybridMultilevel"/>
+    <w:tmpl w:val="8ED29138"/>
+    <w:lvl w:ilvl="0" w:tplc="8F52B0E0">
       <w:start w:val="1"/>
       <w:numFmt w:val="decimal"/>
       <w:lvlText w:val="%1."/>
@@ -1643,7 +1465,7 @@
         <w:ind w:left="720" w:hanging="360"/>
       </w:pPr>
     </w:lvl>
-    <w:lvl xmlns:w="http://schemas.openxmlformats.org/wordprocessingml/2006/main" w:ilvl="1">
+    <w:lvl w:ilvl="1" w:tplc="FF506BC0">
       <w:start w:val="1"/>
       <w:numFmt w:val="lowerLetter"/>
       <w:lvlText w:val="%2."/>
@@ -1652,7 +1474,7 @@
         <w:ind w:left="1440" w:hanging="360"/>
       </w:pPr>
     </w:lvl>
-    <w:lvl xmlns:w="http://schemas.openxmlformats.org/wordprocessingml/2006/main" w:ilvl="2">
+    <w:lvl w:ilvl="2" w:tplc="421A34DC">
       <w:start w:val="1"/>
       <w:numFmt w:val="lowerRoman"/>
       <w:lvlText w:val="%3."/>
@@ -1661,7 +1483,7 @@
         <w:ind w:left="2160" w:hanging="180"/>
       </w:pPr>
     </w:lvl>
-    <w:lvl xmlns:w="http://schemas.openxmlformats.org/wordprocessingml/2006/main" w:ilvl="3">
+    <w:lvl w:ilvl="3" w:tplc="310ACF82">
       <w:start w:val="1"/>
       <w:numFmt w:val="decimal"/>
       <w:lvlText w:val="%4."/>
@@ -1670,7 +1492,7 @@
         <w:ind w:left="2880" w:hanging="360"/>
       </w:pPr>
     </w:lvl>
-    <w:lvl xmlns:w="http://schemas.openxmlformats.org/wordprocessingml/2006/main" w:ilvl="4">
+    <w:lvl w:ilvl="4" w:tplc="658AE00A">
       <w:start w:val="1"/>
       <w:numFmt w:val="lowerLetter"/>
       <w:lvlText w:val="%5."/>
@@ -1679,7 +1501,7 @@
         <w:ind w:left="3600" w:hanging="360"/>
       </w:pPr>
     </w:lvl>
-    <w:lvl xmlns:w="http://schemas.openxmlformats.org/wordprocessingml/2006/main" w:ilvl="5">
+    <w:lvl w:ilvl="5" w:tplc="84787970">
       <w:start w:val="1"/>
       <w:numFmt w:val="lowerRoman"/>
       <w:lvlText w:val="%6."/>
@@ -1688,7 +1510,7 @@
         <w:ind w:left="4320" w:hanging="180"/>
       </w:pPr>
     </w:lvl>
-    <w:lvl xmlns:w="http://schemas.openxmlformats.org/wordprocessingml/2006/main" w:ilvl="6">
+    <w:lvl w:ilvl="6" w:tplc="3E549EBC">
       <w:start w:val="1"/>
       <w:numFmt w:val="decimal"/>
       <w:lvlText w:val="%7."/>
@@ -1697,7 +1519,7 @@
         <w:ind w:left="5040" w:hanging="360"/>
       </w:pPr>
     </w:lvl>
-    <w:lvl xmlns:w="http://schemas.openxmlformats.org/wordprocessingml/2006/main" w:ilvl="7">
+    <w:lvl w:ilvl="7" w:tplc="06182B0C">
       <w:start w:val="1"/>
       <w:numFmt w:val="lowerLetter"/>
       <w:lvlText w:val="%8."/>
@@ -1706,7 +1528,7 @@
         <w:ind w:left="5760" w:hanging="360"/>
       </w:pPr>
     </w:lvl>
-    <w:lvl xmlns:w="http://schemas.openxmlformats.org/wordprocessingml/2006/main" w:ilvl="8">
+    <w:lvl w:ilvl="8" w:tplc="DBFCDBA6">
       <w:start w:val="1"/>
       <w:numFmt w:val="lowerRoman"/>
       <w:lvlText w:val="%9."/>
@@ -1716,9 +1538,11 @@
       </w:pPr>
     </w:lvl>
   </w:abstractNum>
-  <w:abstractNum xmlns:w="http://schemas.openxmlformats.org/wordprocessingml/2006/main" w:abstractNumId="0">
-    <w:multiLevelType xmlns:w="http://schemas.openxmlformats.org/wordprocessingml/2006/main" w:val="hybridMultilevel"/>
-    <w:lvl xmlns:w="http://schemas.openxmlformats.org/wordprocessingml/2006/main" w:ilvl="0">
+  <w:abstractNum w:abstractNumId="3" w15:restartNumberingAfterBreak="0">
+    <w:nsid w:val="6E3F3136"/>
+    <w:multiLevelType w:val="hybridMultilevel"/>
+    <w:tmpl w:val="5268BC2A"/>
+    <w:lvl w:ilvl="0" w:tplc="3FEEEC7C">
       <w:start w:val="1"/>
       <w:numFmt w:val="decimal"/>
       <w:lvlText w:val="%1."/>
@@ -1727,7 +1551,7 @@
         <w:ind w:left="720" w:hanging="360"/>
       </w:pPr>
     </w:lvl>
-    <w:lvl xmlns:w="http://schemas.openxmlformats.org/wordprocessingml/2006/main" w:ilvl="1">
+    <w:lvl w:ilvl="1" w:tplc="D1A0A73A">
       <w:start w:val="1"/>
       <w:numFmt w:val="lowerLetter"/>
       <w:lvlText w:val="%2."/>
@@ -1736,7 +1560,7 @@
         <w:ind w:left="1440" w:hanging="360"/>
       </w:pPr>
     </w:lvl>
-    <w:lvl xmlns:w="http://schemas.openxmlformats.org/wordprocessingml/2006/main" w:ilvl="2">
+    <w:lvl w:ilvl="2" w:tplc="F96085A4">
       <w:start w:val="1"/>
       <w:numFmt w:val="lowerRoman"/>
       <w:lvlText w:val="%3."/>
@@ -1745,7 +1569,7 @@
         <w:ind w:left="2160" w:hanging="180"/>
       </w:pPr>
     </w:lvl>
-    <w:lvl xmlns:w="http://schemas.openxmlformats.org/wordprocessingml/2006/main" w:ilvl="3">
+    <w:lvl w:ilvl="3" w:tplc="85E8A220">
       <w:start w:val="1"/>
       <w:numFmt w:val="decimal"/>
       <w:lvlText w:val="%4."/>
@@ -1754,7 +1578,7 @@
         <w:ind w:left="2880" w:hanging="360"/>
       </w:pPr>
     </w:lvl>
-    <w:lvl xmlns:w="http://schemas.openxmlformats.org/wordprocessingml/2006/main" w:ilvl="4">
+    <w:lvl w:ilvl="4" w:tplc="1EEA5380">
       <w:start w:val="1"/>
       <w:numFmt w:val="lowerLetter"/>
       <w:lvlText w:val="%5."/>
@@ -1763,7 +1587,7 @@
         <w:ind w:left="3600" w:hanging="360"/>
       </w:pPr>
     </w:lvl>
-    <w:lvl xmlns:w="http://schemas.openxmlformats.org/wordprocessingml/2006/main" w:ilvl="5">
+    <w:lvl w:ilvl="5" w:tplc="AD506756">
       <w:start w:val="1"/>
       <w:numFmt w:val="lowerRoman"/>
       <w:lvlText w:val="%6."/>
@@ -1772,7 +1596,7 @@
         <w:ind w:left="4320" w:hanging="180"/>
       </w:pPr>
     </w:lvl>
-    <w:lvl xmlns:w="http://schemas.openxmlformats.org/wordprocessingml/2006/main" w:ilvl="6">
+    <w:lvl w:ilvl="6" w:tplc="C8C6F04C">
       <w:start w:val="1"/>
       <w:numFmt w:val="decimal"/>
       <w:lvlText w:val="%7."/>
@@ -1781,7 +1605,7 @@
         <w:ind w:left="5040" w:hanging="360"/>
       </w:pPr>
     </w:lvl>
-    <w:lvl xmlns:w="http://schemas.openxmlformats.org/wordprocessingml/2006/main" w:ilvl="7">
+    <w:lvl w:ilvl="7" w:tplc="1BBEC062">
       <w:start w:val="1"/>
       <w:numFmt w:val="lowerLetter"/>
       <w:lvlText w:val="%8."/>
@@ -1790,7 +1614,7 @@
         <w:ind w:left="5760" w:hanging="360"/>
       </w:pPr>
     </w:lvl>
-    <w:lvl xmlns:w="http://schemas.openxmlformats.org/wordprocessingml/2006/main" w:ilvl="8">
+    <w:lvl w:ilvl="8" w:tplc="25F462D0">
       <w:start w:val="1"/>
       <w:numFmt w:val="lowerRoman"/>
       <w:lvlText w:val="%9."/>
@@ -1800,27 +1624,27 @@
       </w:pPr>
     </w:lvl>
   </w:abstractNum>
+  <w:num w:numId="1">
+    <w:abstractNumId w:val="1"/>
+  </w:num>
+  <w:num w:numId="2">
+    <w:abstractNumId w:val="2"/>
+  </w:num>
+  <w:num w:numId="3">
+    <w:abstractNumId w:val="0"/>
+  </w:num>
   <w:num w:numId="4">
     <w:abstractNumId w:val="3"/>
-  </w:num>
-  <w:num w:numId="3">
-    <w:abstractNumId w:val="2"/>
-  </w:num>
-  <w:num w:numId="2">
-    <w:abstractNumId w:val="1"/>
-  </w:num>
-  <w:num w:numId="1">
-    <w:abstractNumId w:val="0"/>
   </w:num>
 </w:numbering>
 </file>
 
 <file path=word/styles.xml><?xml version="1.0" encoding="utf-8"?>
-<w:styles xmlns:mc="http://schemas.openxmlformats.org/markup-compatibility/2006" xmlns:r="http://schemas.openxmlformats.org/officeDocument/2006/relationships" xmlns:w="http://schemas.openxmlformats.org/wordprocessingml/2006/main" xmlns:w14="http://schemas.microsoft.com/office/word/2010/wordml" xmlns:w15="http://schemas.microsoft.com/office/word/2012/wordml" xmlns:w16cex="http://schemas.microsoft.com/office/word/2018/wordml/cex" xmlns:w16cid="http://schemas.microsoft.com/office/word/2016/wordml/cid" xmlns:w16="http://schemas.microsoft.com/office/word/2018/wordml" xmlns:w16se="http://schemas.microsoft.com/office/word/2015/wordml/symex" mc:Ignorable="w14 w15 w16se w16cid w16 w16cex">
+<w:styles xmlns:mc="http://schemas.openxmlformats.org/markup-compatibility/2006" xmlns:r="http://schemas.openxmlformats.org/officeDocument/2006/relationships" xmlns:w="http://schemas.openxmlformats.org/wordprocessingml/2006/main" xmlns:w14="http://schemas.microsoft.com/office/word/2010/wordml" xmlns:w15="http://schemas.microsoft.com/office/word/2012/wordml" mc:Ignorable="w14 w15">
   <w:docDefaults>
     <w:rPrDefault>
       <w:rPr>
-        <w:rFonts w:ascii="Arial" w:hAnsi="Arial" w:eastAsia="Arial" w:cs="Arial"/>
+        <w:rFonts w:ascii="Arial" w:eastAsia="Arial" w:hAnsi="Arial" w:cs="Arial"/>
         <w:sz w:val="22"/>
         <w:szCs w:val="22"/>
         <w:lang w:val="en-US" w:eastAsia="en-US" w:bidi="ar-SA"/>
@@ -1832,17 +1656,17 @@
       </w:pPr>
     </w:pPrDefault>
   </w:docDefaults>
-  <w:latentStyles w:defLockedState="0" w:defUIPriority="99" w:defSemiHidden="0" w:defUnhideWhenUsed="0" w:defQFormat="0" w:count="376">
+  <w:latentStyles w:defLockedState="0" w:defUIPriority="99" w:defSemiHidden="0" w:defUnhideWhenUsed="0" w:defQFormat="0" w:count="371">
     <w:lsdException w:name="Normal" w:uiPriority="0" w:qFormat="1"/>
     <w:lsdException w:name="heading 1" w:uiPriority="9" w:qFormat="1"/>
-    <w:lsdException w:name="heading 2" w:uiPriority="9" w:semiHidden="1" w:unhideWhenUsed="1" w:qFormat="1"/>
-    <w:lsdException w:name="heading 3" w:uiPriority="9" w:semiHidden="1" w:unhideWhenUsed="1" w:qFormat="1"/>
-    <w:lsdException w:name="heading 4" w:uiPriority="9" w:semiHidden="1" w:unhideWhenUsed="1" w:qFormat="1"/>
-    <w:lsdException w:name="heading 5" w:uiPriority="9" w:semiHidden="1" w:unhideWhenUsed="1" w:qFormat="1"/>
-    <w:lsdException w:name="heading 6" w:uiPriority="9" w:semiHidden="1" w:unhideWhenUsed="1" w:qFormat="1"/>
-    <w:lsdException w:name="heading 7" w:uiPriority="9" w:semiHidden="1" w:unhideWhenUsed="1" w:qFormat="1"/>
-    <w:lsdException w:name="heading 8" w:uiPriority="9" w:semiHidden="1" w:unhideWhenUsed="1" w:qFormat="1"/>
-    <w:lsdException w:name="heading 9" w:uiPriority="9" w:semiHidden="1" w:unhideWhenUsed="1" w:qFormat="1"/>
+    <w:lsdException w:name="heading 2" w:semiHidden="1" w:uiPriority="9" w:unhideWhenUsed="1" w:qFormat="1"/>
+    <w:lsdException w:name="heading 3" w:semiHidden="1" w:uiPriority="9" w:unhideWhenUsed="1" w:qFormat="1"/>
+    <w:lsdException w:name="heading 4" w:semiHidden="1" w:uiPriority="9" w:unhideWhenUsed="1" w:qFormat="1"/>
+    <w:lsdException w:name="heading 5" w:semiHidden="1" w:uiPriority="9" w:unhideWhenUsed="1" w:qFormat="1"/>
+    <w:lsdException w:name="heading 6" w:semiHidden="1" w:uiPriority="9" w:unhideWhenUsed="1" w:qFormat="1"/>
+    <w:lsdException w:name="heading 7" w:semiHidden="1" w:uiPriority="9" w:unhideWhenUsed="1" w:qFormat="1"/>
+    <w:lsdException w:name="heading 8" w:semiHidden="1" w:uiPriority="9" w:unhideWhenUsed="1" w:qFormat="1"/>
+    <w:lsdException w:name="heading 9" w:semiHidden="1" w:uiPriority="9" w:unhideWhenUsed="1" w:qFormat="1"/>
     <w:lsdException w:name="index 1" w:semiHidden="1" w:unhideWhenUsed="1"/>
     <w:lsdException w:name="index 2" w:semiHidden="1" w:unhideWhenUsed="1"/>
     <w:lsdException w:name="index 3" w:semiHidden="1" w:unhideWhenUsed="1"/>
@@ -1852,22 +1676,22 @@
     <w:lsdException w:name="index 7" w:semiHidden="1" w:unhideWhenUsed="1"/>
     <w:lsdException w:name="index 8" w:semiHidden="1" w:unhideWhenUsed="1"/>
     <w:lsdException w:name="index 9" w:semiHidden="1" w:unhideWhenUsed="1"/>
-    <w:lsdException w:name="toc 1" w:uiPriority="39" w:semiHidden="1" w:unhideWhenUsed="1"/>
-    <w:lsdException w:name="toc 2" w:uiPriority="39" w:semiHidden="1" w:unhideWhenUsed="1"/>
-    <w:lsdException w:name="toc 3" w:uiPriority="39" w:semiHidden="1" w:unhideWhenUsed="1"/>
-    <w:lsdException w:name="toc 4" w:uiPriority="39" w:semiHidden="1" w:unhideWhenUsed="1"/>
-    <w:lsdException w:name="toc 5" w:uiPriority="39" w:semiHidden="1" w:unhideWhenUsed="1"/>
-    <w:lsdException w:name="toc 6" w:uiPriority="39" w:semiHidden="1" w:unhideWhenUsed="1"/>
-    <w:lsdException w:name="toc 7" w:uiPriority="39" w:semiHidden="1" w:unhideWhenUsed="1"/>
-    <w:lsdException w:name="toc 8" w:uiPriority="39" w:semiHidden="1" w:unhideWhenUsed="1"/>
-    <w:lsdException w:name="toc 9" w:uiPriority="39" w:semiHidden="1" w:unhideWhenUsed="1"/>
+    <w:lsdException w:name="toc 1" w:semiHidden="1" w:uiPriority="39" w:unhideWhenUsed="1"/>
+    <w:lsdException w:name="toc 2" w:semiHidden="1" w:uiPriority="39" w:unhideWhenUsed="1"/>
+    <w:lsdException w:name="toc 3" w:semiHidden="1" w:uiPriority="39" w:unhideWhenUsed="1"/>
+    <w:lsdException w:name="toc 4" w:semiHidden="1" w:uiPriority="39" w:unhideWhenUsed="1"/>
+    <w:lsdException w:name="toc 5" w:semiHidden="1" w:uiPriority="39" w:unhideWhenUsed="1"/>
+    <w:lsdException w:name="toc 6" w:semiHidden="1" w:uiPriority="39" w:unhideWhenUsed="1"/>
+    <w:lsdException w:name="toc 7" w:semiHidden="1" w:uiPriority="39" w:unhideWhenUsed="1"/>
+    <w:lsdException w:name="toc 8" w:semiHidden="1" w:uiPriority="39" w:unhideWhenUsed="1"/>
+    <w:lsdException w:name="toc 9" w:semiHidden="1" w:uiPriority="39" w:unhideWhenUsed="1"/>
     <w:lsdException w:name="Normal Indent" w:semiHidden="1" w:unhideWhenUsed="1"/>
     <w:lsdException w:name="footnote text" w:semiHidden="1" w:unhideWhenUsed="1"/>
     <w:lsdException w:name="annotation text" w:semiHidden="1" w:unhideWhenUsed="1"/>
     <w:lsdException w:name="header" w:semiHidden="1" w:unhideWhenUsed="1"/>
     <w:lsdException w:name="footer" w:semiHidden="1" w:unhideWhenUsed="1"/>
     <w:lsdException w:name="index heading" w:semiHidden="1" w:unhideWhenUsed="1"/>
-    <w:lsdException w:name="caption" w:uiPriority="35" w:semiHidden="1" w:unhideWhenUsed="1" w:qFormat="1"/>
+    <w:lsdException w:name="caption" w:semiHidden="1" w:uiPriority="35" w:unhideWhenUsed="1" w:qFormat="1"/>
     <w:lsdException w:name="table of figures" w:semiHidden="1" w:unhideWhenUsed="1"/>
     <w:lsdException w:name="envelope address" w:semiHidden="1" w:unhideWhenUsed="1"/>
     <w:lsdException w:name="envelope return" w:semiHidden="1" w:unhideWhenUsed="1"/>
@@ -1898,7 +1722,7 @@
     <w:lsdException w:name="Title" w:uiPriority="10" w:qFormat="1"/>
     <w:lsdException w:name="Closing" w:semiHidden="1" w:unhideWhenUsed="1"/>
     <w:lsdException w:name="Signature" w:semiHidden="1" w:unhideWhenUsed="1"/>
-    <w:lsdException w:name="Default Paragraph Font" w:uiPriority="1" w:semiHidden="1" w:unhideWhenUsed="1"/>
+    <w:lsdException w:name="Default Paragraph Font" w:semiHidden="1" w:uiPriority="1" w:unhideWhenUsed="1"/>
     <w:lsdException w:name="Body Text" w:semiHidden="1" w:unhideWhenUsed="1"/>
     <w:lsdException w:name="Body Text Indent" w:semiHidden="1" w:unhideWhenUsed="1"/>
     <w:lsdException w:name="List Continue" w:semiHidden="1" w:unhideWhenUsed="1"/>
@@ -2098,8 +1922,8 @@
     <w:lsdException w:name="Subtle Reference" w:uiPriority="31" w:qFormat="1"/>
     <w:lsdException w:name="Intense Reference" w:uiPriority="32" w:qFormat="1"/>
     <w:lsdException w:name="Book Title" w:uiPriority="33" w:qFormat="1"/>
-    <w:lsdException w:name="Bibliography" w:uiPriority="37" w:semiHidden="1" w:unhideWhenUsed="1"/>
-    <w:lsdException w:name="TOC Heading" w:uiPriority="39" w:semiHidden="1" w:unhideWhenUsed="1" w:qFormat="1"/>
+    <w:lsdException w:name="Bibliography" w:semiHidden="1" w:uiPriority="37" w:unhideWhenUsed="1"/>
+    <w:lsdException w:name="TOC Heading" w:semiHidden="1" w:uiPriority="39" w:unhideWhenUsed="1" w:qFormat="1"/>
     <w:lsdException w:name="Plain Table 1" w:uiPriority="41"/>
     <w:lsdException w:name="Plain Table 2" w:uiPriority="42"/>
     <w:lsdException w:name="Plain Table 3" w:uiPriority="43"/>
@@ -2204,13 +2028,8 @@
     <w:lsdException w:name="List Table 5 Dark Accent 6" w:uiPriority="50"/>
     <w:lsdException w:name="List Table 6 Colorful Accent 6" w:uiPriority="51"/>
     <w:lsdException w:name="List Table 7 Colorful Accent 6" w:uiPriority="52"/>
-    <w:lsdException w:name="Mention" w:semiHidden="1" w:unhideWhenUsed="1"/>
-    <w:lsdException w:name="Smart Hyperlink" w:semiHidden="1" w:unhideWhenUsed="1"/>
-    <w:lsdException w:name="Hashtag" w:semiHidden="1" w:unhideWhenUsed="1"/>
-    <w:lsdException w:name="Unresolved Mention" w:semiHidden="1" w:unhideWhenUsed="1"/>
-    <w:lsdException w:name="Smart Link" w:semiHidden="1" w:unhideWhenUsed="1"/>
   </w:latentStyles>
-  <w:style w:type="paragraph" w:styleId="Normal" w:default="1">
+  <w:style w:type="paragraph" w:default="1" w:styleId="Normal">
     <w:name w:val="Normal"/>
   </w:style>
   <w:style w:type="paragraph" w:styleId="Heading1">
@@ -2304,13 +2123,13 @@
       <w:color w:val="666666"/>
     </w:rPr>
   </w:style>
-  <w:style w:type="character" w:styleId="DefaultParagraphFont" w:default="1">
+  <w:style w:type="character" w:default="1" w:styleId="DefaultParagraphFont">
     <w:name w:val="Default Paragraph Font"/>
     <w:uiPriority w:val="1"/>
     <w:semiHidden/>
     <w:unhideWhenUsed/>
   </w:style>
-  <w:style w:type="table" w:styleId="TableNormal" w:default="1">
+  <w:style w:type="table" w:default="1" w:styleId="TableNormal">
     <w:name w:val="Normal Table"/>
     <w:uiPriority w:val="99"/>
     <w:semiHidden/>
@@ -2325,7 +2144,7 @@
       </w:tblCellMar>
     </w:tblPr>
   </w:style>
-  <w:style w:type="numbering" w:styleId="NoList" w:default="1">
+  <w:style w:type="numbering" w:default="1" w:styleId="NoList">
     <w:name w:val="No List"/>
     <w:uiPriority w:val="99"/>
     <w:semiHidden/>
@@ -2360,7 +2179,7 @@
       <w:szCs w:val="30"/>
     </w:rPr>
   </w:style>
-  <w:style w:type="table" w:styleId="a" w:customStyle="1">
+  <w:style w:type="table" w:customStyle="1" w:styleId="a">
     <w:basedOn w:val="TableNormal"/>
     <w:tblPr>
       <w:tblStyleRowBandSize w:val="1"/>
@@ -2373,14 +2192,14 @@
       </w:tblCellMar>
     </w:tblPr>
   </w:style>
-  <w:style xmlns:w14="http://schemas.microsoft.com/office/word/2010/wordml" xmlns:mc="http://schemas.openxmlformats.org/markup-compatibility/2006" xmlns:w="http://schemas.openxmlformats.org/wordprocessingml/2006/main" w:type="paragraph" w:styleId="ListParagraph" mc:Ignorable="w14">
-    <w:name xmlns:w="http://schemas.openxmlformats.org/wordprocessingml/2006/main" w:val="List Paragraph"/>
-    <w:basedOn xmlns:w="http://schemas.openxmlformats.org/wordprocessingml/2006/main" w:val="Normal"/>
-    <w:uiPriority xmlns:w="http://schemas.openxmlformats.org/wordprocessingml/2006/main" w:val="34"/>
-    <w:qFormat xmlns:w="http://schemas.openxmlformats.org/wordprocessingml/2006/main"/>
-    <w:pPr xmlns:w="http://schemas.openxmlformats.org/wordprocessingml/2006/main">
-      <w:ind xmlns:w="http://schemas.openxmlformats.org/wordprocessingml/2006/main" w:left="720"/>
-      <w:contextualSpacing xmlns:w="http://schemas.openxmlformats.org/wordprocessingml/2006/main"/>
+  <w:style w:type="paragraph" w:styleId="ListParagraph">
+    <w:name w:val="List Paragraph"/>
+    <w:basedOn w:val="Normal"/>
+    <w:uiPriority w:val="34"/>
+    <w:qFormat/>
+    <w:pPr>
+      <w:ind w:left="720"/>
+      <w:contextualSpacing/>
     </w:pPr>
   </w:style>
 </w:styles>

--- a/CapstoneProjectSubmissionForm.docx
+++ b/CapstoneProjectSubmissionForm.docx
@@ -7,7 +7,7 @@
         <w:pStyle w:val="Title"/>
         <w:jc w:val="center"/>
         <w:rPr>
-          <w:rFonts w:ascii="Montserrat" w:eastAsia="Montserrat" w:hAnsi="Montserrat" w:cs="Montserrat"/>
+          <w:rFonts w:ascii="Montserrat" w:hAnsi="Montserrat" w:eastAsia="Montserrat" w:cs="Montserrat"/>
           <w:b/>
           <w:color w:val="CC0000"/>
           <w:u w:val="single"/>
@@ -15,7 +15,7 @@
       </w:pPr>
       <w:r>
         <w:rPr>
-          <w:rFonts w:ascii="Montserrat" w:eastAsia="Montserrat" w:hAnsi="Montserrat" w:cs="Montserrat"/>
+          <w:rFonts w:ascii="Montserrat" w:hAnsi="Montserrat" w:eastAsia="Montserrat" w:cs="Montserrat"/>
           <w:b/>
           <w:color w:val="CC0000"/>
           <w:u w:val="single"/>
@@ -26,7 +26,7 @@
     <w:p>
       <w:pPr>
         <w:rPr>
-          <w:rFonts w:ascii="Montserrat" w:eastAsia="Montserrat" w:hAnsi="Montserrat" w:cs="Montserrat"/>
+          <w:rFonts w:ascii="Montserrat" w:hAnsi="Montserrat" w:eastAsia="Montserrat" w:cs="Montserrat"/>
           <w:color w:val="073763"/>
           <w:u w:val="single"/>
         </w:rPr>
@@ -35,7 +35,7 @@
     <w:p>
       <w:pPr>
         <w:rPr>
-          <w:rFonts w:ascii="Montserrat" w:eastAsia="Montserrat" w:hAnsi="Montserrat" w:cs="Montserrat"/>
+          <w:rFonts w:ascii="Montserrat" w:hAnsi="Montserrat" w:eastAsia="Montserrat" w:cs="Montserrat"/>
           <w:b/>
           <w:color w:val="073763"/>
           <w:u w:val="single"/>
@@ -43,7 +43,7 @@
       </w:pPr>
       <w:r>
         <w:rPr>
-          <w:rFonts w:ascii="Montserrat" w:eastAsia="Montserrat" w:hAnsi="Montserrat" w:cs="Montserrat"/>
+          <w:rFonts w:ascii="Montserrat" w:hAnsi="Montserrat" w:eastAsia="Montserrat" w:cs="Montserrat"/>
           <w:b/>
           <w:color w:val="073763"/>
           <w:u w:val="single"/>
@@ -54,13 +54,13 @@
     <w:p>
       <w:pPr>
         <w:rPr>
-          <w:rFonts w:ascii="Montserrat" w:eastAsia="Montserrat" w:hAnsi="Montserrat" w:cs="Montserrat"/>
+          <w:rFonts w:ascii="Montserrat" w:hAnsi="Montserrat" w:eastAsia="Montserrat" w:cs="Montserrat"/>
           <w:color w:val="073763"/>
         </w:rPr>
       </w:pPr>
       <w:r>
         <w:rPr>
-          <w:rFonts w:ascii="Montserrat" w:eastAsia="Montserrat" w:hAnsi="Montserrat" w:cs="Montserrat"/>
+          <w:rFonts w:ascii="Montserrat" w:hAnsi="Montserrat" w:eastAsia="Montserrat" w:cs="Montserrat"/>
           <w:color w:val="073763"/>
         </w:rPr>
         <w:t>i) Please fill all the required information.</w:t>
@@ -69,13 +69,13 @@
     <w:p>
       <w:pPr>
         <w:rPr>
-          <w:rFonts w:ascii="Montserrat" w:eastAsia="Montserrat" w:hAnsi="Montserrat" w:cs="Montserrat"/>
+          <w:rFonts w:ascii="Montserrat" w:hAnsi="Montserrat" w:eastAsia="Montserrat" w:cs="Montserrat"/>
           <w:color w:val="073763"/>
         </w:rPr>
       </w:pPr>
       <w:r>
         <w:rPr>
-          <w:rFonts w:ascii="Montserrat" w:eastAsia="Montserrat" w:hAnsi="Montserrat" w:cs="Montserrat"/>
+          <w:rFonts w:ascii="Montserrat" w:hAnsi="Montserrat" w:eastAsia="Montserrat" w:cs="Montserrat"/>
           <w:color w:val="073763"/>
         </w:rPr>
         <w:t>ii) Avoid grammatical errors.</w:t>
@@ -84,7 +84,7 @@
     <w:p>
       <w:pPr>
         <w:rPr>
-          <w:rFonts w:ascii="Montserrat" w:eastAsia="Montserrat" w:hAnsi="Montserrat" w:cs="Montserrat"/>
+          <w:rFonts w:ascii="Montserrat" w:hAnsi="Montserrat" w:eastAsia="Montserrat" w:cs="Montserrat"/>
           <w:color w:val="073763"/>
         </w:rPr>
       </w:pPr>
@@ -94,12 +94,12 @@
         <w:tblStyle w:val="a"/>
         <w:tblW w:w="9260" w:type="dxa"/>
         <w:tblBorders>
-          <w:top w:val="single" w:sz="8" w:space="0" w:color="000000"/>
-          <w:left w:val="single" w:sz="8" w:space="0" w:color="000000"/>
-          <w:bottom w:val="single" w:sz="8" w:space="0" w:color="000000"/>
-          <w:right w:val="single" w:sz="8" w:space="0" w:color="000000"/>
-          <w:insideH w:val="single" w:sz="8" w:space="0" w:color="000000"/>
-          <w:insideV w:val="single" w:sz="8" w:space="0" w:color="000000"/>
+          <w:top w:val="single" w:color="000000" w:sz="8" w:space="0"/>
+          <w:left w:val="single" w:color="000000" w:sz="8" w:space="0"/>
+          <w:bottom w:val="single" w:color="000000" w:sz="8" w:space="0"/>
+          <w:right w:val="single" w:color="000000" w:sz="8" w:space="0"/>
+          <w:insideH w:val="single" w:color="000000" w:sz="8" w:space="0"/>
+          <w:insideV w:val="single" w:color="000000" w:sz="8" w:space="0"/>
         </w:tblBorders>
         <w:tblLayout w:type="fixed"/>
         <w:tblLook w:val="0600" w:firstRow="0" w:lastRow="0" w:firstColumn="0" w:lastColumn="0" w:noHBand="1" w:noVBand="1"/>
@@ -134,14 +134,14 @@
               </w:pBdr>
               <w:spacing w:line="240" w:lineRule="auto"/>
               <w:rPr>
-                <w:rFonts w:ascii="Montserrat" w:eastAsia="Montserrat" w:hAnsi="Montserrat" w:cs="Montserrat"/>
+                <w:rFonts w:ascii="Montserrat" w:hAnsi="Montserrat" w:eastAsia="Montserrat" w:cs="Montserrat"/>
                 <w:b/>
                 <w:color w:val="073763"/>
               </w:rPr>
             </w:pPr>
             <w:r>
               <w:rPr>
-                <w:rFonts w:ascii="Montserrat" w:eastAsia="Montserrat" w:hAnsi="Montserrat" w:cs="Montserrat"/>
+                <w:rFonts w:ascii="Montserrat" w:hAnsi="Montserrat" w:eastAsia="Montserrat" w:cs="Montserrat"/>
                 <w:b/>
                 <w:color w:val="073763"/>
               </w:rPr>
@@ -149,7 +149,7 @@
             </w:r>
             <w:r>
               <w:rPr>
-                <w:rFonts w:ascii="Montserrat" w:eastAsia="Montserrat" w:hAnsi="Montserrat" w:cs="Montserrat"/>
+                <w:rFonts w:ascii="Montserrat" w:hAnsi="Montserrat" w:eastAsia="Montserrat" w:cs="Montserrat"/>
                 <w:b/>
                 <w:color w:val="073763"/>
               </w:rPr>
@@ -157,7 +157,7 @@
             </w:r>
             <w:r>
               <w:rPr>
-                <w:rFonts w:ascii="Montserrat" w:eastAsia="Montserrat" w:hAnsi="Montserrat" w:cs="Montserrat"/>
+                <w:rFonts w:ascii="Montserrat" w:hAnsi="Montserrat" w:eastAsia="Montserrat" w:cs="Montserrat"/>
                 <w:b/>
                 <w:color w:val="073763"/>
               </w:rPr>
@@ -165,7 +165,7 @@
             </w:r>
             <w:r>
               <w:rPr>
-                <w:rFonts w:ascii="Montserrat" w:eastAsia="Montserrat" w:hAnsi="Montserrat" w:cs="Montserrat"/>
+                <w:rFonts w:ascii="Montserrat" w:hAnsi="Montserrat" w:eastAsia="Montserrat" w:cs="Montserrat"/>
                 <w:b/>
                 <w:color w:val="073763"/>
               </w:rPr>
@@ -173,7 +173,7 @@
             </w:r>
             <w:r>
               <w:rPr>
-                <w:rFonts w:ascii="Montserrat" w:eastAsia="Montserrat" w:hAnsi="Montserrat" w:cs="Montserrat"/>
+                <w:rFonts w:ascii="Montserrat" w:hAnsi="Montserrat" w:eastAsia="Montserrat" w:cs="Montserrat"/>
                 <w:b/>
                 <w:color w:val="073763"/>
               </w:rPr>
@@ -181,7 +181,7 @@
             </w:r>
             <w:r>
               <w:rPr>
-                <w:rFonts w:ascii="Montserrat" w:eastAsia="Montserrat" w:hAnsi="Montserrat" w:cs="Montserrat"/>
+                <w:rFonts w:ascii="Montserrat" w:hAnsi="Montserrat" w:eastAsia="Montserrat" w:cs="Montserrat"/>
                 <w:b/>
                 <w:color w:val="073763"/>
               </w:rPr>
@@ -217,26 +217,895 @@
               </w:pBdr>
               <w:spacing w:line="240" w:lineRule="auto"/>
               <w:rPr>
-                <w:rFonts w:ascii="Montserrat" w:eastAsia="Montserrat" w:hAnsi="Montserrat" w:cs="Montserrat"/>
-                <w:color w:val="073763"/>
-              </w:rPr>
-            </w:pPr>
+                <w:rFonts w:ascii="Calibri" w:hAnsi="Calibri" w:eastAsia="Calibri" w:cs="Calibri" w:asciiTheme="majorAscii" w:hAnsiTheme="majorAscii" w:eastAsiaTheme="majorAscii" w:cstheme="majorAscii"/>
+                <w:b w:val="1"/>
+                <w:bCs w:val="1"/>
+                <w:color w:val="auto"/>
+                <w:sz w:val="28"/>
+                <w:szCs w:val="28"/>
+              </w:rPr>
+            </w:pPr>
+            <w:r>
+              <w:rPr>
+                <w:rFonts w:ascii="Calibri" w:hAnsi="Calibri" w:eastAsia="Calibri" w:cs="Calibri" w:asciiTheme="majorAscii" w:hAnsiTheme="majorAscii" w:eastAsiaTheme="majorAscii" w:cstheme="majorAscii"/>
+                <w:b w:val="1"/>
+                <w:bCs w:val="1"/>
+                <w:color w:val="auto"/>
+                <w:sz w:val="28"/>
+                <w:szCs w:val="28"/>
+              </w:rPr>
+              <w:t>Problem Statement:</w:t>
+            </w:r>
+          </w:p>
+          <w:p>
+            <w:pPr>
+              <w:pStyle w:val="Normal"/>
+              <w:spacing w:line="240" w:lineRule="auto"/>
+              <w:rPr>
+                <w:rFonts w:ascii="Cambria" w:hAnsi="Cambria" w:eastAsia="Cambria" w:cs="Cambria" w:asciiTheme="minorAscii" w:hAnsiTheme="minorAscii" w:eastAsiaTheme="minorAscii" w:cstheme="minorAscii"/>
+                <w:color w:val="auto"/>
+                <w:sz w:val="24"/>
+                <w:szCs w:val="24"/>
+              </w:rPr>
+            </w:pPr>
+            <w:r>
+              <w:rPr>
+                <w:rFonts w:ascii="Cambria" w:hAnsi="Cambria" w:eastAsia="Cambria" w:cs="Cambria" w:asciiTheme="minorAscii" w:hAnsiTheme="minorAscii" w:eastAsiaTheme="minorAscii" w:cstheme="minorAscii"/>
+                <w:color w:val="auto"/>
+                <w:sz w:val="24"/>
+                <w:szCs w:val="24"/>
+              </w:rPr>
+              <w:t xml:space="preserve">We want to find </w:t>
+            </w:r>
+            <w:proofErr w:type="gramStart"/>
+            <w:r>
+              <w:rPr>
+                <w:rFonts w:ascii="Cambria" w:hAnsi="Cambria" w:eastAsia="Cambria" w:cs="Cambria" w:asciiTheme="minorAscii" w:hAnsiTheme="minorAscii" w:eastAsiaTheme="minorAscii" w:cstheme="minorAscii"/>
+                <w:color w:val="auto"/>
+                <w:sz w:val="24"/>
+                <w:szCs w:val="24"/>
+              </w:rPr>
+              <w:t>out:-</w:t>
+            </w:r>
+            <w:proofErr w:type="gramEnd"/>
+          </w:p>
+          <w:p>
+            <w:pPr>
+              <w:pStyle w:val="ListParagraph"/>
+              <w:numPr>
+                <w:ilvl w:val="0"/>
+                <w:numId w:val="6"/>
+              </w:numPr>
+              <w:spacing w:line="240" w:lineRule="exact"/>
+              <w:jc w:val="left"/>
+              <w:rPr>
+                <w:rFonts w:ascii="Cambria" w:hAnsi="Cambria" w:eastAsia="Cambria" w:cs="Cambria" w:asciiTheme="minorAscii" w:hAnsiTheme="minorAscii" w:eastAsiaTheme="minorAscii" w:cstheme="minorAscii"/>
+                <w:b w:val="0"/>
+                <w:bCs w:val="0"/>
+                <w:i w:val="0"/>
+                <w:iCs w:val="0"/>
+                <w:noProof w:val="0"/>
+                <w:color w:val="000000" w:themeColor="text1" w:themeTint="FF" w:themeShade="FF"/>
+                <w:sz w:val="24"/>
+                <w:szCs w:val="24"/>
+                <w:lang w:val="en-US"/>
+              </w:rPr>
+            </w:pPr>
+            <w:r>
+              <w:rPr>
+                <w:rFonts w:ascii="Cambria" w:hAnsi="Cambria" w:eastAsia="Cambria" w:cs="Cambria" w:asciiTheme="minorAscii" w:hAnsiTheme="minorAscii" w:eastAsiaTheme="minorAscii" w:cstheme="minorAscii"/>
+                <w:b w:val="0"/>
+                <w:bCs w:val="0"/>
+                <w:i w:val="0"/>
+                <w:iCs w:val="0"/>
+                <w:strike w:val="0"/>
+                <w:dstrike w:val="0"/>
+                <w:noProof w:val="0"/>
+                <w:color w:val="auto"/>
+                <w:sz w:val="24"/>
+                <w:szCs w:val="24"/>
+                <w:u w:val="none"/>
+                <w:lang w:val="en-US"/>
+              </w:rPr>
+              <w:t>The Number of 6's Scored in a season</w:t>
+            </w:r>
+          </w:p>
+          <w:p>
+            <w:pPr>
+              <w:pStyle w:val="ListParagraph"/>
+              <w:numPr>
+                <w:ilvl w:val="0"/>
+                <w:numId w:val="6"/>
+              </w:numPr>
+              <w:spacing w:line="240" w:lineRule="exact"/>
+              <w:jc w:val="left"/>
+              <w:rPr>
+                <w:rFonts w:ascii="Cambria" w:hAnsi="Cambria" w:eastAsia="Cambria" w:cs="Cambria" w:asciiTheme="minorAscii" w:hAnsiTheme="minorAscii" w:eastAsiaTheme="minorAscii" w:cstheme="minorAscii"/>
+                <w:b w:val="0"/>
+                <w:bCs w:val="0"/>
+                <w:i w:val="0"/>
+                <w:iCs w:val="0"/>
+                <w:noProof w:val="0"/>
+                <w:color w:val="000000" w:themeColor="text1" w:themeTint="FF" w:themeShade="FF"/>
+                <w:sz w:val="24"/>
+                <w:szCs w:val="24"/>
+                <w:lang w:val="en-US"/>
+              </w:rPr>
+            </w:pPr>
+            <w:r>
+              <w:rPr>
+                <w:rFonts w:ascii="Cambria" w:hAnsi="Cambria" w:eastAsia="Cambria" w:cs="Cambria" w:asciiTheme="minorAscii" w:hAnsiTheme="minorAscii" w:eastAsiaTheme="minorAscii" w:cstheme="minorAscii"/>
+                <w:b w:val="0"/>
+                <w:bCs w:val="0"/>
+                <w:i w:val="0"/>
+                <w:iCs w:val="0"/>
+                <w:strike w:val="0"/>
+                <w:dstrike w:val="0"/>
+                <w:noProof w:val="0"/>
+                <w:color w:val="auto"/>
+                <w:sz w:val="24"/>
+                <w:szCs w:val="24"/>
+                <w:u w:val="none"/>
+                <w:lang w:val="en-US"/>
+              </w:rPr>
+              <w:t>Total runs scored</w:t>
+            </w:r>
+          </w:p>
+          <w:p>
+            <w:pPr>
+              <w:pStyle w:val="ListParagraph"/>
+              <w:numPr>
+                <w:ilvl w:val="0"/>
+                <w:numId w:val="6"/>
+              </w:numPr>
+              <w:spacing w:line="240" w:lineRule="exact"/>
+              <w:jc w:val="left"/>
+              <w:rPr>
+                <w:rFonts w:ascii="Cambria" w:hAnsi="Cambria" w:eastAsia="Cambria" w:cs="Cambria" w:asciiTheme="minorAscii" w:hAnsiTheme="minorAscii" w:eastAsiaTheme="minorAscii" w:cstheme="minorAscii"/>
+                <w:b w:val="0"/>
+                <w:bCs w:val="0"/>
+                <w:i w:val="0"/>
+                <w:iCs w:val="0"/>
+                <w:noProof w:val="0"/>
+                <w:color w:val="000000" w:themeColor="text1" w:themeTint="FF" w:themeShade="FF"/>
+                <w:sz w:val="24"/>
+                <w:szCs w:val="24"/>
+                <w:lang w:val="en-US"/>
+              </w:rPr>
+            </w:pPr>
+            <w:r>
+              <w:rPr>
+                <w:rFonts w:ascii="Cambria" w:hAnsi="Cambria" w:eastAsia="Cambria" w:cs="Cambria" w:asciiTheme="minorAscii" w:hAnsiTheme="minorAscii" w:eastAsiaTheme="minorAscii" w:cstheme="minorAscii"/>
+                <w:b w:val="0"/>
+                <w:bCs w:val="0"/>
+                <w:i w:val="0"/>
+                <w:iCs w:val="0"/>
+                <w:strike w:val="0"/>
+                <w:dstrike w:val="0"/>
+                <w:noProof w:val="0"/>
+                <w:color w:val="auto"/>
+                <w:sz w:val="24"/>
+                <w:szCs w:val="24"/>
+                <w:u w:val="none"/>
+                <w:lang w:val="en-US"/>
+              </w:rPr>
+              <w:t>Number of half centuries by each batsman</w:t>
+            </w:r>
+          </w:p>
+          <w:p>
+            <w:pPr>
+              <w:pStyle w:val="ListParagraph"/>
+              <w:numPr>
+                <w:ilvl w:val="0"/>
+                <w:numId w:val="6"/>
+              </w:numPr>
+              <w:spacing w:line="240" w:lineRule="exact"/>
+              <w:jc w:val="left"/>
+              <w:rPr>
+                <w:rFonts w:ascii="Cambria" w:hAnsi="Cambria" w:eastAsia="Cambria" w:cs="Cambria" w:asciiTheme="minorAscii" w:hAnsiTheme="minorAscii" w:eastAsiaTheme="minorAscii" w:cstheme="minorAscii"/>
+                <w:b w:val="0"/>
+                <w:bCs w:val="0"/>
+                <w:i w:val="0"/>
+                <w:iCs w:val="0"/>
+                <w:noProof w:val="0"/>
+                <w:color w:val="000000" w:themeColor="text1" w:themeTint="FF" w:themeShade="FF"/>
+                <w:sz w:val="24"/>
+                <w:szCs w:val="24"/>
+                <w:lang w:val="en-US"/>
+              </w:rPr>
+            </w:pPr>
+            <w:r>
+              <w:rPr>
+                <w:rFonts w:ascii="Cambria" w:hAnsi="Cambria" w:eastAsia="Cambria" w:cs="Cambria" w:asciiTheme="minorAscii" w:hAnsiTheme="minorAscii" w:eastAsiaTheme="minorAscii" w:cstheme="minorAscii"/>
+                <w:b w:val="0"/>
+                <w:bCs w:val="0"/>
+                <w:i w:val="0"/>
+                <w:iCs w:val="0"/>
+                <w:strike w:val="0"/>
+                <w:dstrike w:val="0"/>
+                <w:noProof w:val="0"/>
+                <w:color w:val="auto"/>
+                <w:sz w:val="24"/>
+                <w:szCs w:val="24"/>
+                <w:u w:val="none"/>
+                <w:lang w:val="en-US"/>
+              </w:rPr>
+              <w:t>Number of centuries by each batsman</w:t>
+            </w:r>
+          </w:p>
+          <w:p>
+            <w:pPr>
+              <w:pStyle w:val="ListParagraph"/>
+              <w:numPr>
+                <w:ilvl w:val="0"/>
+                <w:numId w:val="6"/>
+              </w:numPr>
+              <w:spacing w:line="240" w:lineRule="exact"/>
+              <w:jc w:val="left"/>
+              <w:rPr>
+                <w:rFonts w:ascii="Cambria" w:hAnsi="Cambria" w:eastAsia="Cambria" w:cs="Cambria" w:asciiTheme="minorAscii" w:hAnsiTheme="minorAscii" w:eastAsiaTheme="minorAscii" w:cstheme="minorAscii"/>
+                <w:b w:val="0"/>
+                <w:bCs w:val="0"/>
+                <w:i w:val="0"/>
+                <w:iCs w:val="0"/>
+                <w:noProof w:val="0"/>
+                <w:color w:val="000000" w:themeColor="text1" w:themeTint="FF" w:themeShade="FF"/>
+                <w:sz w:val="24"/>
+                <w:szCs w:val="24"/>
+                <w:lang w:val="en-US"/>
+              </w:rPr>
+            </w:pPr>
+            <w:r>
+              <w:rPr>
+                <w:rFonts w:ascii="Cambria" w:hAnsi="Cambria" w:eastAsia="Cambria" w:cs="Cambria" w:asciiTheme="minorAscii" w:hAnsiTheme="minorAscii" w:eastAsiaTheme="minorAscii" w:cstheme="minorAscii"/>
+                <w:b w:val="0"/>
+                <w:bCs w:val="0"/>
+                <w:i w:val="0"/>
+                <w:iCs w:val="0"/>
+                <w:strike w:val="0"/>
+                <w:dstrike w:val="0"/>
+                <w:noProof w:val="0"/>
+                <w:color w:val="auto"/>
+                <w:sz w:val="24"/>
+                <w:szCs w:val="24"/>
+                <w:u w:val="none"/>
+                <w:lang w:val="en-US"/>
+              </w:rPr>
+              <w:t>Comparison between the teams</w:t>
+            </w:r>
+          </w:p>
+          <w:p>
+            <w:pPr>
+              <w:pStyle w:val="ListParagraph"/>
+              <w:numPr>
+                <w:ilvl w:val="0"/>
+                <w:numId w:val="6"/>
+              </w:numPr>
+              <w:spacing w:line="240" w:lineRule="exact"/>
+              <w:jc w:val="left"/>
+              <w:rPr>
+                <w:rFonts w:ascii="Cambria" w:hAnsi="Cambria" w:eastAsia="Cambria" w:cs="Cambria" w:asciiTheme="minorAscii" w:hAnsiTheme="minorAscii" w:eastAsiaTheme="minorAscii" w:cstheme="minorAscii"/>
+                <w:b w:val="0"/>
+                <w:bCs w:val="0"/>
+                <w:i w:val="0"/>
+                <w:iCs w:val="0"/>
+                <w:noProof w:val="0"/>
+                <w:color w:val="000000" w:themeColor="text1" w:themeTint="FF" w:themeShade="FF"/>
+                <w:sz w:val="24"/>
+                <w:szCs w:val="24"/>
+                <w:lang w:val="en-US"/>
+              </w:rPr>
+            </w:pPr>
+            <w:r>
+              <w:rPr>
+                <w:rFonts w:ascii="Cambria" w:hAnsi="Cambria" w:eastAsia="Cambria" w:cs="Cambria" w:asciiTheme="minorAscii" w:hAnsiTheme="minorAscii" w:eastAsiaTheme="minorAscii" w:cstheme="minorAscii"/>
+                <w:b w:val="0"/>
+                <w:bCs w:val="0"/>
+                <w:i w:val="0"/>
+                <w:iCs w:val="0"/>
+                <w:strike w:val="0"/>
+                <w:dstrike w:val="0"/>
+                <w:noProof w:val="0"/>
+                <w:color w:val="auto"/>
+                <w:sz w:val="24"/>
+                <w:szCs w:val="24"/>
+                <w:u w:val="none"/>
+                <w:lang w:val="en-US"/>
+              </w:rPr>
+              <w:t xml:space="preserve">Batsman who scored </w:t>
+            </w:r>
+            <w:proofErr w:type="gramStart"/>
+            <w:r>
+              <w:rPr>
+                <w:rFonts w:ascii="Cambria" w:hAnsi="Cambria" w:eastAsia="Cambria" w:cs="Cambria" w:asciiTheme="minorAscii" w:hAnsiTheme="minorAscii" w:eastAsiaTheme="minorAscii" w:cstheme="minorAscii"/>
+                <w:b w:val="0"/>
+                <w:bCs w:val="0"/>
+                <w:i w:val="0"/>
+                <w:iCs w:val="0"/>
+                <w:strike w:val="0"/>
+                <w:dstrike w:val="0"/>
+                <w:noProof w:val="0"/>
+                <w:color w:val="auto"/>
+                <w:sz w:val="24"/>
+                <w:szCs w:val="24"/>
+                <w:u w:val="none"/>
+                <w:lang w:val="en-US"/>
+              </w:rPr>
+              <w:t>the most</w:t>
+            </w:r>
+            <w:proofErr w:type="gramEnd"/>
+            <w:r>
+              <w:rPr>
+                <w:rFonts w:ascii="Cambria" w:hAnsi="Cambria" w:eastAsia="Cambria" w:cs="Cambria" w:asciiTheme="minorAscii" w:hAnsiTheme="minorAscii" w:eastAsiaTheme="minorAscii" w:cstheme="minorAscii"/>
+                <w:b w:val="0"/>
+                <w:bCs w:val="0"/>
+                <w:i w:val="0"/>
+                <w:iCs w:val="0"/>
+                <w:strike w:val="0"/>
+                <w:dstrike w:val="0"/>
+                <w:noProof w:val="0"/>
+                <w:color w:val="auto"/>
+                <w:sz w:val="24"/>
+                <w:szCs w:val="24"/>
+                <w:u w:val="none"/>
+                <w:lang w:val="en-US"/>
+              </w:rPr>
+              <w:t xml:space="preserve"> number of dot balls.</w:t>
+            </w:r>
+          </w:p>
+          <w:p>
+            <w:pPr>
+              <w:pStyle w:val="ListParagraph"/>
+              <w:numPr>
+                <w:ilvl w:val="0"/>
+                <w:numId w:val="6"/>
+              </w:numPr>
+              <w:spacing w:line="240" w:lineRule="exact"/>
+              <w:jc w:val="left"/>
+              <w:rPr>
+                <w:rFonts w:ascii="Cambria" w:hAnsi="Cambria" w:eastAsia="Cambria" w:cs="Cambria" w:asciiTheme="minorAscii" w:hAnsiTheme="minorAscii" w:eastAsiaTheme="minorAscii" w:cstheme="minorAscii"/>
+                <w:b w:val="0"/>
+                <w:bCs w:val="0"/>
+                <w:i w:val="0"/>
+                <w:iCs w:val="0"/>
+                <w:noProof w:val="0"/>
+                <w:color w:val="000000" w:themeColor="text1" w:themeTint="FF" w:themeShade="FF"/>
+                <w:sz w:val="24"/>
+                <w:szCs w:val="24"/>
+                <w:lang w:val="en-US"/>
+              </w:rPr>
+            </w:pPr>
+            <w:r>
+              <w:rPr>
+                <w:rFonts w:ascii="Cambria" w:hAnsi="Cambria" w:eastAsia="Cambria" w:cs="Cambria" w:asciiTheme="minorAscii" w:hAnsiTheme="minorAscii" w:eastAsiaTheme="minorAscii" w:cstheme="minorAscii"/>
+                <w:b w:val="0"/>
+                <w:bCs w:val="0"/>
+                <w:i w:val="0"/>
+                <w:iCs w:val="0"/>
+                <w:strike w:val="0"/>
+                <w:dstrike w:val="0"/>
+                <w:noProof w:val="0"/>
+                <w:color w:val="auto"/>
+                <w:sz w:val="24"/>
+                <w:szCs w:val="24"/>
+                <w:u w:val="none"/>
+                <w:lang w:val="en-US"/>
+              </w:rPr>
+              <w:t>Most common dismissal type in IPL</w:t>
+            </w:r>
+          </w:p>
+          <w:p>
+            <w:pPr>
+              <w:pStyle w:val="ListParagraph"/>
+              <w:numPr>
+                <w:ilvl w:val="0"/>
+                <w:numId w:val="6"/>
+              </w:numPr>
+              <w:spacing w:line="240" w:lineRule="exact"/>
+              <w:jc w:val="left"/>
+              <w:rPr>
+                <w:rFonts w:ascii="Cambria" w:hAnsi="Cambria" w:eastAsia="Cambria" w:cs="Cambria" w:asciiTheme="minorAscii" w:hAnsiTheme="minorAscii" w:eastAsiaTheme="minorAscii" w:cstheme="minorAscii"/>
+                <w:b w:val="0"/>
+                <w:bCs w:val="0"/>
+                <w:i w:val="0"/>
+                <w:iCs w:val="0"/>
+                <w:noProof w:val="0"/>
+                <w:color w:val="000000" w:themeColor="text1" w:themeTint="FF" w:themeShade="FF"/>
+                <w:sz w:val="24"/>
+                <w:szCs w:val="24"/>
+                <w:lang w:val="en-US"/>
+              </w:rPr>
+            </w:pPr>
+            <w:r>
+              <w:rPr>
+                <w:rFonts w:ascii="Cambria" w:hAnsi="Cambria" w:eastAsia="Cambria" w:cs="Cambria" w:asciiTheme="minorAscii" w:hAnsiTheme="minorAscii" w:eastAsiaTheme="minorAscii" w:cstheme="minorAscii"/>
+                <w:b w:val="0"/>
+                <w:bCs w:val="0"/>
+                <w:i w:val="0"/>
+                <w:iCs w:val="0"/>
+                <w:strike w:val="0"/>
+                <w:dstrike w:val="0"/>
+                <w:noProof w:val="0"/>
+                <w:color w:val="auto"/>
+                <w:sz w:val="24"/>
+                <w:szCs w:val="24"/>
+                <w:u w:val="none"/>
+                <w:lang w:val="en-US"/>
+              </w:rPr>
+              <w:t>Bowler having more than 100 wickets in IPL</w:t>
+            </w:r>
+          </w:p>
+          <w:p>
+            <w:pPr>
+              <w:pStyle w:val="ListParagraph"/>
+              <w:numPr>
+                <w:ilvl w:val="0"/>
+                <w:numId w:val="6"/>
+              </w:numPr>
+              <w:spacing w:line="240" w:lineRule="exact"/>
+              <w:jc w:val="left"/>
+              <w:rPr>
+                <w:rFonts w:ascii="Cambria" w:hAnsi="Cambria" w:eastAsia="Cambria" w:cs="Cambria" w:asciiTheme="minorAscii" w:hAnsiTheme="minorAscii" w:eastAsiaTheme="minorAscii" w:cstheme="minorAscii"/>
+                <w:b w:val="0"/>
+                <w:bCs w:val="0"/>
+                <w:i w:val="0"/>
+                <w:iCs w:val="0"/>
+                <w:noProof w:val="0"/>
+                <w:color w:val="000000" w:themeColor="text1" w:themeTint="FF" w:themeShade="FF"/>
+                <w:sz w:val="24"/>
+                <w:szCs w:val="24"/>
+                <w:lang w:val="en-US"/>
+              </w:rPr>
+            </w:pPr>
+            <w:r>
+              <w:rPr>
+                <w:rFonts w:ascii="Cambria" w:hAnsi="Cambria" w:eastAsia="Cambria" w:cs="Cambria" w:asciiTheme="minorAscii" w:hAnsiTheme="minorAscii" w:eastAsiaTheme="minorAscii" w:cstheme="minorAscii"/>
+                <w:b w:val="0"/>
+                <w:bCs w:val="0"/>
+                <w:i w:val="0"/>
+                <w:iCs w:val="0"/>
+                <w:strike w:val="0"/>
+                <w:dstrike w:val="0"/>
+                <w:noProof w:val="0"/>
+                <w:color w:val="auto"/>
+                <w:sz w:val="24"/>
+                <w:szCs w:val="24"/>
+                <w:u w:val="none"/>
+                <w:lang w:val="en-US"/>
+              </w:rPr>
+              <w:t>No of matches each season</w:t>
+            </w:r>
+          </w:p>
+          <w:p>
+            <w:pPr>
+              <w:pStyle w:val="ListParagraph"/>
+              <w:numPr>
+                <w:ilvl w:val="0"/>
+                <w:numId w:val="6"/>
+              </w:numPr>
+              <w:spacing w:line="240" w:lineRule="exact"/>
+              <w:jc w:val="left"/>
+              <w:rPr>
+                <w:rFonts w:ascii="Cambria" w:hAnsi="Cambria" w:eastAsia="Cambria" w:cs="Cambria" w:asciiTheme="minorAscii" w:hAnsiTheme="minorAscii" w:eastAsiaTheme="minorAscii" w:cstheme="minorAscii"/>
+                <w:b w:val="0"/>
+                <w:bCs w:val="0"/>
+                <w:i w:val="0"/>
+                <w:iCs w:val="0"/>
+                <w:noProof w:val="0"/>
+                <w:color w:val="000000" w:themeColor="text1" w:themeTint="FF" w:themeShade="FF"/>
+                <w:sz w:val="24"/>
+                <w:szCs w:val="24"/>
+                <w:lang w:val="en-US"/>
+              </w:rPr>
+            </w:pPr>
+            <w:r>
+              <w:rPr>
+                <w:rFonts w:ascii="Cambria" w:hAnsi="Cambria" w:eastAsia="Cambria" w:cs="Cambria" w:asciiTheme="minorAscii" w:hAnsiTheme="minorAscii" w:eastAsiaTheme="minorAscii" w:cstheme="minorAscii"/>
+                <w:b w:val="0"/>
+                <w:bCs w:val="0"/>
+                <w:i w:val="0"/>
+                <w:iCs w:val="0"/>
+                <w:strike w:val="0"/>
+                <w:dstrike w:val="0"/>
+                <w:noProof w:val="0"/>
+                <w:color w:val="auto"/>
+                <w:sz w:val="24"/>
+                <w:szCs w:val="24"/>
+                <w:u w:val="none"/>
+                <w:lang w:val="en-US"/>
+              </w:rPr>
+              <w:t>No of matches on a particular Venue</w:t>
+            </w:r>
+          </w:p>
+          <w:p>
+            <w:pPr>
+              <w:pStyle w:val="ListParagraph"/>
+              <w:numPr>
+                <w:ilvl w:val="0"/>
+                <w:numId w:val="6"/>
+              </w:numPr>
+              <w:spacing w:line="240" w:lineRule="exact"/>
+              <w:jc w:val="left"/>
+              <w:rPr>
+                <w:rFonts w:ascii="Cambria" w:hAnsi="Cambria" w:eastAsia="Cambria" w:cs="Cambria" w:asciiTheme="minorAscii" w:hAnsiTheme="minorAscii" w:eastAsiaTheme="minorAscii" w:cstheme="minorAscii"/>
+                <w:b w:val="0"/>
+                <w:bCs w:val="0"/>
+                <w:i w:val="0"/>
+                <w:iCs w:val="0"/>
+                <w:noProof w:val="0"/>
+                <w:color w:val="000000" w:themeColor="text1" w:themeTint="FF" w:themeShade="FF"/>
+                <w:sz w:val="24"/>
+                <w:szCs w:val="24"/>
+                <w:lang w:val="en-US"/>
+              </w:rPr>
+            </w:pPr>
+            <w:r>
+              <w:rPr>
+                <w:rFonts w:ascii="Cambria" w:hAnsi="Cambria" w:eastAsia="Cambria" w:cs="Cambria" w:asciiTheme="minorAscii" w:hAnsiTheme="minorAscii" w:eastAsiaTheme="minorAscii" w:cstheme="minorAscii"/>
+                <w:b w:val="0"/>
+                <w:bCs w:val="0"/>
+                <w:i w:val="0"/>
+                <w:iCs w:val="0"/>
+                <w:strike w:val="0"/>
+                <w:dstrike w:val="0"/>
+                <w:noProof w:val="0"/>
+                <w:color w:val="auto"/>
+                <w:sz w:val="24"/>
+                <w:szCs w:val="24"/>
+                <w:u w:val="none"/>
+                <w:lang w:val="en-US"/>
+              </w:rPr>
+              <w:t>No of matches played by each team</w:t>
+            </w:r>
+          </w:p>
+          <w:p>
+            <w:pPr>
+              <w:pStyle w:val="ListParagraph"/>
+              <w:numPr>
+                <w:ilvl w:val="0"/>
+                <w:numId w:val="6"/>
+              </w:numPr>
+              <w:spacing w:line="240" w:lineRule="exact"/>
+              <w:jc w:val="left"/>
+              <w:rPr>
+                <w:rFonts w:ascii="Cambria" w:hAnsi="Cambria" w:eastAsia="Cambria" w:cs="Cambria" w:asciiTheme="minorAscii" w:hAnsiTheme="minorAscii" w:eastAsiaTheme="minorAscii" w:cstheme="minorAscii"/>
+                <w:b w:val="0"/>
+                <w:bCs w:val="0"/>
+                <w:i w:val="0"/>
+                <w:iCs w:val="0"/>
+                <w:noProof w:val="0"/>
+                <w:color w:val="000000" w:themeColor="text1" w:themeTint="FF" w:themeShade="FF"/>
+                <w:sz w:val="24"/>
+                <w:szCs w:val="24"/>
+                <w:lang w:val="en-US"/>
+              </w:rPr>
+            </w:pPr>
+            <w:r>
+              <w:rPr>
+                <w:rFonts w:ascii="Cambria" w:hAnsi="Cambria" w:eastAsia="Cambria" w:cs="Cambria" w:asciiTheme="minorAscii" w:hAnsiTheme="minorAscii" w:eastAsiaTheme="minorAscii" w:cstheme="minorAscii"/>
+                <w:b w:val="0"/>
+                <w:bCs w:val="0"/>
+                <w:i w:val="0"/>
+                <w:iCs w:val="0"/>
+                <w:strike w:val="0"/>
+                <w:dstrike w:val="0"/>
+                <w:noProof w:val="0"/>
+                <w:color w:val="auto"/>
+                <w:sz w:val="24"/>
+                <w:szCs w:val="24"/>
+                <w:u w:val="none"/>
+                <w:lang w:val="en-US"/>
+              </w:rPr>
+              <w:t>Number of wins per team</w:t>
+            </w:r>
+          </w:p>
+          <w:p>
+            <w:pPr>
+              <w:pStyle w:val="ListParagraph"/>
+              <w:numPr>
+                <w:ilvl w:val="0"/>
+                <w:numId w:val="6"/>
+              </w:numPr>
+              <w:spacing w:line="240" w:lineRule="exact"/>
+              <w:jc w:val="left"/>
+              <w:rPr>
+                <w:rFonts w:ascii="Cambria" w:hAnsi="Cambria" w:eastAsia="Cambria" w:cs="Cambria" w:asciiTheme="minorAscii" w:hAnsiTheme="minorAscii" w:eastAsiaTheme="minorAscii" w:cstheme="minorAscii"/>
+                <w:b w:val="0"/>
+                <w:bCs w:val="0"/>
+                <w:i w:val="0"/>
+                <w:iCs w:val="0"/>
+                <w:noProof w:val="0"/>
+                <w:color w:val="000000" w:themeColor="text1" w:themeTint="FF" w:themeShade="FF"/>
+                <w:sz w:val="24"/>
+                <w:szCs w:val="24"/>
+                <w:lang w:val="en-US"/>
+              </w:rPr>
+            </w:pPr>
+            <w:r>
+              <w:rPr>
+                <w:rFonts w:ascii="Cambria" w:hAnsi="Cambria" w:eastAsia="Cambria" w:cs="Cambria" w:asciiTheme="minorAscii" w:hAnsiTheme="minorAscii" w:eastAsiaTheme="minorAscii" w:cstheme="minorAscii"/>
+                <w:b w:val="0"/>
+                <w:bCs w:val="0"/>
+                <w:i w:val="0"/>
+                <w:iCs w:val="0"/>
+                <w:strike w:val="0"/>
+                <w:dstrike w:val="0"/>
+                <w:noProof w:val="0"/>
+                <w:color w:val="auto"/>
+                <w:sz w:val="24"/>
+                <w:szCs w:val="24"/>
+                <w:u w:val="none"/>
+                <w:lang w:val="en-US"/>
+              </w:rPr>
+              <w:t>Top players of the match</w:t>
+            </w:r>
+          </w:p>
+          <w:p>
+            <w:pPr>
+              <w:pStyle w:val="ListParagraph"/>
+              <w:numPr>
+                <w:ilvl w:val="0"/>
+                <w:numId w:val="6"/>
+              </w:numPr>
+              <w:spacing w:line="240" w:lineRule="exact"/>
+              <w:jc w:val="left"/>
+              <w:rPr>
+                <w:rFonts w:ascii="Cambria" w:hAnsi="Cambria" w:eastAsia="Cambria" w:cs="Cambria" w:asciiTheme="minorAscii" w:hAnsiTheme="minorAscii" w:eastAsiaTheme="minorAscii" w:cstheme="minorAscii"/>
+                <w:b w:val="0"/>
+                <w:bCs w:val="0"/>
+                <w:i w:val="0"/>
+                <w:iCs w:val="0"/>
+                <w:noProof w:val="0"/>
+                <w:color w:val="000000" w:themeColor="text1" w:themeTint="FF" w:themeShade="FF"/>
+                <w:sz w:val="24"/>
+                <w:szCs w:val="24"/>
+                <w:u w:val="none"/>
+                <w:lang w:val="en-US"/>
+              </w:rPr>
+            </w:pPr>
+            <w:r>
+              <w:rPr>
+                <w:rFonts w:ascii="Cambria" w:hAnsi="Cambria" w:eastAsia="Cambria" w:cs="Cambria" w:asciiTheme="minorAscii" w:hAnsiTheme="minorAscii" w:eastAsiaTheme="minorAscii" w:cstheme="minorAscii"/>
+                <w:b w:val="0"/>
+                <w:bCs w:val="0"/>
+                <w:i w:val="0"/>
+                <w:iCs w:val="0"/>
+                <w:strike w:val="0"/>
+                <w:dstrike w:val="0"/>
+                <w:noProof w:val="0"/>
+                <w:color w:val="auto"/>
+                <w:sz w:val="24"/>
+                <w:szCs w:val="24"/>
+                <w:u w:val="none"/>
+                <w:lang w:val="en-US"/>
+              </w:rPr>
+              <w:t xml:space="preserve">How lucky are the toss </w:t>
+            </w:r>
+            <w:proofErr w:type="gramStart"/>
+            <w:r>
+              <w:rPr>
+                <w:rFonts w:ascii="Cambria" w:hAnsi="Cambria" w:eastAsia="Cambria" w:cs="Cambria" w:asciiTheme="minorAscii" w:hAnsiTheme="minorAscii" w:eastAsiaTheme="minorAscii" w:cstheme="minorAscii"/>
+                <w:b w:val="0"/>
+                <w:bCs w:val="0"/>
+                <w:i w:val="0"/>
+                <w:iCs w:val="0"/>
+                <w:strike w:val="0"/>
+                <w:dstrike w:val="0"/>
+                <w:noProof w:val="0"/>
+                <w:color w:val="auto"/>
+                <w:sz w:val="24"/>
+                <w:szCs w:val="24"/>
+                <w:u w:val="none"/>
+                <w:lang w:val="en-US"/>
+              </w:rPr>
+              <w:t>wining</w:t>
+            </w:r>
+            <w:proofErr w:type="gramEnd"/>
+            <w:r>
+              <w:rPr>
+                <w:rFonts w:ascii="Cambria" w:hAnsi="Cambria" w:eastAsia="Cambria" w:cs="Cambria" w:asciiTheme="minorAscii" w:hAnsiTheme="minorAscii" w:eastAsiaTheme="minorAscii" w:cstheme="minorAscii"/>
+                <w:b w:val="0"/>
+                <w:bCs w:val="0"/>
+                <w:i w:val="0"/>
+                <w:iCs w:val="0"/>
+                <w:strike w:val="0"/>
+                <w:dstrike w:val="0"/>
+                <w:noProof w:val="0"/>
+                <w:color w:val="auto"/>
+                <w:sz w:val="24"/>
+                <w:szCs w:val="24"/>
+                <w:u w:val="none"/>
+                <w:lang w:val="en-US"/>
+              </w:rPr>
+              <w:t xml:space="preserve"> </w:t>
+            </w:r>
+            <w:proofErr w:type="gramStart"/>
+            <w:r>
+              <w:rPr>
+                <w:rFonts w:ascii="Cambria" w:hAnsi="Cambria" w:eastAsia="Cambria" w:cs="Cambria" w:asciiTheme="minorAscii" w:hAnsiTheme="minorAscii" w:eastAsiaTheme="minorAscii" w:cstheme="minorAscii"/>
+                <w:b w:val="0"/>
+                <w:bCs w:val="0"/>
+                <w:i w:val="0"/>
+                <w:iCs w:val="0"/>
+                <w:strike w:val="0"/>
+                <w:dstrike w:val="0"/>
+                <w:noProof w:val="0"/>
+                <w:color w:val="auto"/>
+                <w:sz w:val="24"/>
+                <w:szCs w:val="24"/>
+                <w:u w:val="none"/>
+                <w:lang w:val="en-US"/>
+              </w:rPr>
+              <w:t>team</w:t>
+            </w:r>
+            <w:proofErr w:type="gramEnd"/>
+          </w:p>
+          <w:p>
+            <w:pPr>
+              <w:pStyle w:val="ListParagraph"/>
+              <w:numPr>
+                <w:ilvl w:val="0"/>
+                <w:numId w:val="6"/>
+              </w:numPr>
+              <w:spacing w:line="240" w:lineRule="exact"/>
+              <w:jc w:val="left"/>
+              <w:rPr>
+                <w:rFonts w:ascii="Cambria" w:hAnsi="Cambria" w:eastAsia="Cambria" w:cs="Cambria" w:asciiTheme="minorAscii" w:hAnsiTheme="minorAscii" w:eastAsiaTheme="minorAscii" w:cstheme="minorAscii"/>
+                <w:b w:val="0"/>
+                <w:bCs w:val="0"/>
+                <w:i w:val="0"/>
+                <w:iCs w:val="0"/>
+                <w:noProof w:val="0"/>
+                <w:color w:val="000000" w:themeColor="text1" w:themeTint="FF" w:themeShade="FF"/>
+                <w:sz w:val="24"/>
+                <w:szCs w:val="24"/>
+                <w:lang w:val="en-US"/>
+              </w:rPr>
+            </w:pPr>
+            <w:r>
+              <w:rPr>
+                <w:rFonts w:ascii="Cambria" w:hAnsi="Cambria" w:eastAsia="Cambria" w:cs="Cambria" w:asciiTheme="minorAscii" w:hAnsiTheme="minorAscii" w:eastAsiaTheme="minorAscii" w:cstheme="minorAscii"/>
+                <w:b w:val="0"/>
+                <w:bCs w:val="0"/>
+                <w:i w:val="0"/>
+                <w:iCs w:val="0"/>
+                <w:strike w:val="0"/>
+                <w:dstrike w:val="0"/>
+                <w:noProof w:val="0"/>
+                <w:color w:val="auto"/>
+                <w:sz w:val="24"/>
+                <w:szCs w:val="24"/>
+                <w:u w:val="none"/>
+                <w:lang w:val="en-US"/>
+              </w:rPr>
+              <w:t>Batsman Analysis</w:t>
+            </w:r>
+          </w:p>
+          <w:p>
+            <w:pPr>
+              <w:pStyle w:val="ListParagraph"/>
+              <w:numPr>
+                <w:ilvl w:val="0"/>
+                <w:numId w:val="6"/>
+              </w:numPr>
+              <w:spacing w:line="240" w:lineRule="exact"/>
+              <w:jc w:val="left"/>
+              <w:rPr>
+                <w:rFonts w:ascii="Cambria" w:hAnsi="Cambria" w:eastAsia="Cambria" w:cs="Cambria" w:asciiTheme="minorAscii" w:hAnsiTheme="minorAscii" w:eastAsiaTheme="minorAscii" w:cstheme="minorAscii"/>
+                <w:b w:val="0"/>
+                <w:bCs w:val="0"/>
+                <w:i w:val="0"/>
+                <w:iCs w:val="0"/>
+                <w:noProof w:val="0"/>
+                <w:color w:val="000000" w:themeColor="text1" w:themeTint="FF" w:themeShade="FF"/>
+                <w:sz w:val="24"/>
+                <w:szCs w:val="24"/>
+                <w:lang w:val="en-US"/>
+              </w:rPr>
+            </w:pPr>
+            <w:r>
+              <w:rPr>
+                <w:rFonts w:ascii="Cambria" w:hAnsi="Cambria" w:eastAsia="Cambria" w:cs="Cambria" w:asciiTheme="minorAscii" w:hAnsiTheme="minorAscii" w:eastAsiaTheme="minorAscii" w:cstheme="minorAscii"/>
+                <w:b w:val="0"/>
+                <w:bCs w:val="0"/>
+                <w:i w:val="0"/>
+                <w:iCs w:val="0"/>
+                <w:strike w:val="0"/>
+                <w:dstrike w:val="0"/>
+                <w:noProof w:val="0"/>
+                <w:color w:val="auto"/>
+                <w:sz w:val="24"/>
+                <w:szCs w:val="24"/>
+                <w:u w:val="none"/>
+                <w:lang w:val="en-IN"/>
+              </w:rPr>
+              <w:t>The Number of 4's Scored in a season</w:t>
+            </w:r>
+          </w:p>
+          <w:p>
+            <w:pPr>
+              <w:pStyle w:val="Normal"/>
+              <w:spacing w:line="240" w:lineRule="auto"/>
+              <w:rPr>
+                <w:rFonts w:ascii="Cambria" w:hAnsi="Cambria" w:eastAsia="Cambria" w:cs="Cambria" w:asciiTheme="minorAscii" w:hAnsiTheme="minorAscii" w:eastAsiaTheme="minorAscii" w:cstheme="minorAscii"/>
+                <w:color w:val="auto"/>
+                <w:sz w:val="24"/>
+                <w:szCs w:val="24"/>
+              </w:rPr>
+            </w:pPr>
+          </w:p>
+          <w:p>
+            <w:pPr>
+              <w:pStyle w:val="Normal"/>
+              <w:spacing w:line="240" w:lineRule="auto"/>
+              <w:rPr>
+                <w:rFonts w:ascii="Calibri" w:hAnsi="Calibri" w:eastAsia="Calibri" w:cs="Calibri" w:asciiTheme="majorAscii" w:hAnsiTheme="majorAscii" w:eastAsiaTheme="majorAscii" w:cstheme="majorAscii"/>
+                <w:b w:val="1"/>
+                <w:bCs w:val="1"/>
+                <w:color w:val="auto"/>
+                <w:sz w:val="28"/>
+                <w:szCs w:val="28"/>
+              </w:rPr>
+            </w:pPr>
+            <w:r>
+              <w:rPr>
+                <w:rFonts w:ascii="Calibri" w:hAnsi="Calibri" w:eastAsia="Calibri" w:cs="Calibri" w:asciiTheme="majorAscii" w:hAnsiTheme="majorAscii" w:eastAsiaTheme="majorAscii" w:cstheme="majorAscii"/>
+                <w:b w:val="1"/>
+                <w:bCs w:val="1"/>
+                <w:color w:val="auto"/>
+                <w:sz w:val="28"/>
+                <w:szCs w:val="28"/>
+              </w:rPr>
+              <w:t>Approach:</w:t>
+            </w:r>
           </w:p>
           <w:p>
             <w:pPr>
               <w:pStyle w:val="Heading2"/>
-            </w:pPr>
-            <w:r>
-              <w:rPr>
-                <w:rFonts w:ascii="Montserrat" w:eastAsia="Montserrat" w:hAnsi="Montserrat" w:cs="Montserrat"/>
-                <w:sz w:val="22"/>
-                <w:szCs w:val="22"/>
-              </w:rPr>
-              <w:t>So what can we expect from the multiple IPL datasets?</w:t>
-            </w:r>
-          </w:p>
-          <w:p>
-            <w:r>
+              <w:rPr>
+                <w:rFonts w:ascii="Cambria" w:hAnsi="Cambria" w:eastAsia="Cambria" w:cs="Cambria" w:asciiTheme="minorAscii" w:hAnsiTheme="minorAscii" w:eastAsiaTheme="minorAscii" w:cstheme="minorAscii"/>
+                <w:color w:val="auto"/>
+                <w:sz w:val="24"/>
+                <w:szCs w:val="24"/>
+              </w:rPr>
+            </w:pPr>
+            <w:proofErr w:type="gramStart"/>
+            <w:r>
+              <w:rPr>
+                <w:rFonts w:ascii="Cambria" w:hAnsi="Cambria" w:eastAsia="Cambria" w:cs="Cambria" w:asciiTheme="minorAscii" w:hAnsiTheme="minorAscii" w:eastAsiaTheme="minorAscii" w:cstheme="minorAscii"/>
+                <w:color w:val="auto"/>
+                <w:sz w:val="24"/>
+                <w:szCs w:val="24"/>
+              </w:rPr>
+              <w:t>So</w:t>
+            </w:r>
+            <w:proofErr w:type="gramEnd"/>
+            <w:r>
+              <w:rPr>
+                <w:rFonts w:ascii="Cambria" w:hAnsi="Cambria" w:eastAsia="Cambria" w:cs="Cambria" w:asciiTheme="minorAscii" w:hAnsiTheme="minorAscii" w:eastAsiaTheme="minorAscii" w:cstheme="minorAscii"/>
+                <w:color w:val="auto"/>
+                <w:sz w:val="24"/>
+                <w:szCs w:val="24"/>
+              </w:rPr>
+              <w:t xml:space="preserve"> what can we expect from the multiple IPL datasets?</w:t>
+            </w:r>
+          </w:p>
+          <w:p>
+            <w:pPr>
+              <w:rPr>
+                <w:rFonts w:ascii="Cambria" w:hAnsi="Cambria" w:eastAsia="Cambria" w:cs="Cambria" w:asciiTheme="minorAscii" w:hAnsiTheme="minorAscii" w:eastAsiaTheme="minorAscii" w:cstheme="minorAscii"/>
+                <w:color w:val="auto"/>
+                <w:sz w:val="24"/>
+                <w:szCs w:val="24"/>
+              </w:rPr>
+            </w:pPr>
+            <w:r>
+              <w:rPr>
+                <w:rFonts w:ascii="Cambria" w:hAnsi="Cambria" w:eastAsia="Cambria" w:cs="Cambria" w:asciiTheme="minorAscii" w:hAnsiTheme="minorAscii" w:eastAsiaTheme="minorAscii" w:cstheme="minorAscii"/>
+                <w:color w:val="auto"/>
+                <w:sz w:val="24"/>
+                <w:szCs w:val="24"/>
+              </w:rPr>
               <w:t>It contains 6 datasets:</w:t>
             </w:r>
           </w:p>
@@ -247,8 +1116,20 @@
                 <w:ilvl w:val="0"/>
                 <w:numId w:val="2"/>
               </w:numPr>
-            </w:pPr>
-            <w:r>
+              <w:rPr>
+                <w:rFonts w:ascii="Cambria" w:hAnsi="Cambria" w:eastAsia="Cambria" w:cs="Cambria" w:asciiTheme="minorAscii" w:hAnsiTheme="minorAscii" w:eastAsiaTheme="minorAscii" w:cstheme="minorAscii"/>
+                <w:color w:val="000000" w:themeColor="text1" w:themeTint="FF" w:themeShade="FF"/>
+                <w:sz w:val="24"/>
+                <w:szCs w:val="24"/>
+              </w:rPr>
+            </w:pPr>
+            <w:r>
+              <w:rPr>
+                <w:rFonts w:ascii="Cambria" w:hAnsi="Cambria" w:eastAsia="Cambria" w:cs="Cambria" w:asciiTheme="minorAscii" w:hAnsiTheme="minorAscii" w:eastAsiaTheme="minorAscii" w:cstheme="minorAscii"/>
+                <w:color w:val="auto"/>
+                <w:sz w:val="24"/>
+                <w:szCs w:val="24"/>
+              </w:rPr>
               <w:t>matches.csv</w:t>
             </w:r>
           </w:p>
@@ -259,8 +1140,20 @@
                 <w:ilvl w:val="0"/>
                 <w:numId w:val="2"/>
               </w:numPr>
-            </w:pPr>
-            <w:r>
+              <w:rPr>
+                <w:rFonts w:ascii="Cambria" w:hAnsi="Cambria" w:eastAsia="Cambria" w:cs="Cambria" w:asciiTheme="minorAscii" w:hAnsiTheme="minorAscii" w:eastAsiaTheme="minorAscii" w:cstheme="minorAscii"/>
+                <w:color w:val="000000" w:themeColor="text1" w:themeTint="FF" w:themeShade="FF"/>
+                <w:sz w:val="24"/>
+                <w:szCs w:val="24"/>
+              </w:rPr>
+            </w:pPr>
+            <w:r>
+              <w:rPr>
+                <w:rFonts w:ascii="Cambria" w:hAnsi="Cambria" w:eastAsia="Cambria" w:cs="Cambria" w:asciiTheme="minorAscii" w:hAnsiTheme="minorAscii" w:eastAsiaTheme="minorAscii" w:cstheme="minorAscii"/>
+                <w:color w:val="auto"/>
+                <w:sz w:val="24"/>
+                <w:szCs w:val="24"/>
+              </w:rPr>
               <w:t>Players.xlsx</w:t>
             </w:r>
           </w:p>
@@ -271,8 +1164,20 @@
                 <w:ilvl w:val="0"/>
                 <w:numId w:val="2"/>
               </w:numPr>
-            </w:pPr>
-            <w:r>
+              <w:rPr>
+                <w:rFonts w:ascii="Cambria" w:hAnsi="Cambria" w:eastAsia="Cambria" w:cs="Cambria" w:asciiTheme="minorAscii" w:hAnsiTheme="minorAscii" w:eastAsiaTheme="minorAscii" w:cstheme="minorAscii"/>
+                <w:color w:val="000000" w:themeColor="text1" w:themeTint="FF" w:themeShade="FF"/>
+                <w:sz w:val="24"/>
+                <w:szCs w:val="24"/>
+              </w:rPr>
+            </w:pPr>
+            <w:r>
+              <w:rPr>
+                <w:rFonts w:ascii="Cambria" w:hAnsi="Cambria" w:eastAsia="Cambria" w:cs="Cambria" w:asciiTheme="minorAscii" w:hAnsiTheme="minorAscii" w:eastAsiaTheme="minorAscii" w:cstheme="minorAscii"/>
+                <w:color w:val="auto"/>
+                <w:sz w:val="24"/>
+                <w:szCs w:val="24"/>
+              </w:rPr>
               <w:t>Deliveries.csv</w:t>
             </w:r>
           </w:p>
@@ -283,8 +1188,20 @@
                 <w:ilvl w:val="0"/>
                 <w:numId w:val="2"/>
               </w:numPr>
-            </w:pPr>
-            <w:r>
+              <w:rPr>
+                <w:rFonts w:ascii="Cambria" w:hAnsi="Cambria" w:eastAsia="Cambria" w:cs="Cambria" w:asciiTheme="minorAscii" w:hAnsiTheme="minorAscii" w:eastAsiaTheme="minorAscii" w:cstheme="minorAscii"/>
+                <w:color w:val="000000" w:themeColor="text1" w:themeTint="FF" w:themeShade="FF"/>
+                <w:sz w:val="24"/>
+                <w:szCs w:val="24"/>
+              </w:rPr>
+            </w:pPr>
+            <w:r>
+              <w:rPr>
+                <w:rFonts w:ascii="Cambria" w:hAnsi="Cambria" w:eastAsia="Cambria" w:cs="Cambria" w:asciiTheme="minorAscii" w:hAnsiTheme="minorAscii" w:eastAsiaTheme="minorAscii" w:cstheme="minorAscii"/>
+                <w:color w:val="auto"/>
+                <w:sz w:val="24"/>
+                <w:szCs w:val="24"/>
+              </w:rPr>
               <w:t>Teams.csv</w:t>
             </w:r>
           </w:p>
@@ -295,8 +1212,20 @@
                 <w:ilvl w:val="0"/>
                 <w:numId w:val="2"/>
               </w:numPr>
-            </w:pPr>
-            <w:r>
+              <w:rPr>
+                <w:rFonts w:ascii="Cambria" w:hAnsi="Cambria" w:eastAsia="Cambria" w:cs="Cambria" w:asciiTheme="minorAscii" w:hAnsiTheme="minorAscii" w:eastAsiaTheme="minorAscii" w:cstheme="minorAscii"/>
+                <w:color w:val="000000" w:themeColor="text1" w:themeTint="FF" w:themeShade="FF"/>
+                <w:sz w:val="24"/>
+                <w:szCs w:val="24"/>
+              </w:rPr>
+            </w:pPr>
+            <w:r>
+              <w:rPr>
+                <w:rFonts w:ascii="Cambria" w:hAnsi="Cambria" w:eastAsia="Cambria" w:cs="Cambria" w:asciiTheme="minorAscii" w:hAnsiTheme="minorAscii" w:eastAsiaTheme="minorAscii" w:cstheme="minorAscii"/>
+                <w:color w:val="auto"/>
+                <w:sz w:val="24"/>
+                <w:szCs w:val="24"/>
+              </w:rPr>
               <w:t>most_runs_average_strikerate.csv</w:t>
             </w:r>
           </w:p>
@@ -307,46 +1236,32 @@
                 <w:ilvl w:val="0"/>
                 <w:numId w:val="2"/>
               </w:numPr>
-            </w:pPr>
-            <w:r>
+              <w:rPr>
+                <w:rFonts w:ascii="Cambria" w:hAnsi="Cambria" w:eastAsia="Cambria" w:cs="Cambria" w:asciiTheme="minorAscii" w:hAnsiTheme="minorAscii" w:eastAsiaTheme="minorAscii" w:cstheme="minorAscii"/>
+                <w:color w:val="000000" w:themeColor="text1" w:themeTint="FF" w:themeShade="FF"/>
+                <w:sz w:val="24"/>
+                <w:szCs w:val="24"/>
+              </w:rPr>
+            </w:pPr>
+            <w:r>
+              <w:rPr>
+                <w:rFonts w:ascii="Cambria" w:hAnsi="Cambria" w:eastAsia="Cambria" w:cs="Cambria" w:asciiTheme="minorAscii" w:hAnsiTheme="minorAscii" w:eastAsiaTheme="minorAscii" w:cstheme="minorAscii"/>
+                <w:color w:val="auto"/>
+                <w:sz w:val="24"/>
+                <w:szCs w:val="24"/>
+              </w:rPr>
               <w:t>teamwise_home_and_away.csv</w:t>
             </w:r>
           </w:p>
-          <w:p/>
-          <w:p>
-            <w:r>
-              <w:rPr>
-                <w:b/>
-                <w:bCs/>
-              </w:rPr>
-              <w:t>Data Cleaning:</w:t>
-            </w:r>
-            <w:r>
-              <w:t xml:space="preserve"> As we can see our project had multiple datasets to be cleaned. The way I approached these datasets was, I did a detailed analysis of each dataset and looked up for the content of each column and figured out that there are both numerical and categorical mis</w:t>
-            </w:r>
-            <w:r>
-              <w:t>sing values in all the datasets, here</w:t>
-            </w:r>
-            <w:r>
-              <w:t xml:space="preserve"> I used the mean and the mode method to treat those missing values. Plus I </w:t>
-            </w:r>
-            <w:r>
-              <w:t>had to drop</w:t>
-            </w:r>
-            <w:r>
-              <w:t xml:space="preserve"> few columns too which were not a part of our analysis. Apart from this I checked for the unique values in particular column whenever need and r</w:t>
-            </w:r>
-            <w:r>
-              <w:t>eplaced it with</w:t>
-            </w:r>
-            <w:r>
-              <w:t xml:space="preserve"> a specific unique names.</w:t>
-            </w:r>
-            <w:r>
-              <w:t xml:space="preserve"> Once I was done with all these cleaning and imputing, I plotted the heat maps before and after treating the missing values for all the datasets.</w:t>
-            </w:r>
-            <w:bookmarkStart w:id="0" w:name="_GoBack"/>
-            <w:bookmarkEnd w:id="0"/>
+          <w:p>
+            <w:pPr>
+              <w:rPr>
+                <w:rFonts w:ascii="Cambria" w:hAnsi="Cambria" w:eastAsia="Cambria" w:cs="Cambria" w:asciiTheme="minorAscii" w:hAnsiTheme="minorAscii" w:eastAsiaTheme="minorAscii" w:cstheme="minorAscii"/>
+                <w:color w:val="auto"/>
+                <w:sz w:val="24"/>
+                <w:szCs w:val="24"/>
+              </w:rPr>
+            </w:pPr>
           </w:p>
           <w:p>
             <w:pPr>
@@ -360,13 +1275,67 @@
               </w:pBdr>
               <w:spacing w:line="240" w:lineRule="auto"/>
               <w:rPr>
-                <w:rFonts w:ascii="Montserrat" w:eastAsia="Montserrat" w:hAnsi="Montserrat" w:cs="Montserrat"/>
-                <w:color w:val="073763"/>
-              </w:rPr>
-            </w:pPr>
-          </w:p>
-          <w:p>
-            <w:pPr>
+                <w:rFonts w:ascii="Cambria" w:hAnsi="Cambria" w:eastAsia="Cambria" w:cs="Cambria" w:asciiTheme="minorAscii" w:hAnsiTheme="minorAscii" w:eastAsiaTheme="minorAscii" w:cstheme="minorAscii"/>
+                <w:color w:val="auto"/>
+                <w:sz w:val="24"/>
+                <w:szCs w:val="24"/>
+              </w:rPr>
+            </w:pPr>
+            <w:r>
+              <w:rPr>
+                <w:rFonts w:ascii="Cambria" w:hAnsi="Cambria" w:eastAsia="Cambria" w:cs="Cambria" w:asciiTheme="minorAscii" w:hAnsiTheme="minorAscii" w:eastAsiaTheme="minorAscii" w:cstheme="minorAscii"/>
+                <w:color w:val="auto"/>
+                <w:sz w:val="24"/>
+                <w:szCs w:val="24"/>
+              </w:rPr>
+              <w:t xml:space="preserve">First we need to explore each dataset and check each </w:t>
+            </w:r>
+            <w:proofErr w:type="gramStart"/>
+            <w:r>
+              <w:rPr>
+                <w:rFonts w:ascii="Cambria" w:hAnsi="Cambria" w:eastAsia="Cambria" w:cs="Cambria" w:asciiTheme="minorAscii" w:hAnsiTheme="minorAscii" w:eastAsiaTheme="minorAscii" w:cstheme="minorAscii"/>
+                <w:color w:val="auto"/>
+                <w:sz w:val="24"/>
+                <w:szCs w:val="24"/>
+              </w:rPr>
+              <w:t>columns</w:t>
+            </w:r>
+            <w:proofErr w:type="gramEnd"/>
+            <w:r>
+              <w:rPr>
+                <w:rFonts w:ascii="Cambria" w:hAnsi="Cambria" w:eastAsia="Cambria" w:cs="Cambria" w:asciiTheme="minorAscii" w:hAnsiTheme="minorAscii" w:eastAsiaTheme="minorAscii" w:cstheme="minorAscii"/>
+                <w:color w:val="auto"/>
+                <w:sz w:val="24"/>
+                <w:szCs w:val="24"/>
+              </w:rPr>
+              <w:t xml:space="preserve">. Replace missing values in all the datasets and drop few columns too which were not </w:t>
+            </w:r>
+            <w:proofErr w:type="gramStart"/>
+            <w:r>
+              <w:rPr>
+                <w:rFonts w:ascii="Cambria" w:hAnsi="Cambria" w:eastAsia="Cambria" w:cs="Cambria" w:asciiTheme="minorAscii" w:hAnsiTheme="minorAscii" w:eastAsiaTheme="minorAscii" w:cstheme="minorAscii"/>
+                <w:color w:val="auto"/>
+                <w:sz w:val="24"/>
+                <w:szCs w:val="24"/>
+              </w:rPr>
+              <w:t>apart</w:t>
+            </w:r>
+            <w:proofErr w:type="gramEnd"/>
+            <w:r>
+              <w:rPr>
+                <w:rFonts w:ascii="Cambria" w:hAnsi="Cambria" w:eastAsia="Cambria" w:cs="Cambria" w:asciiTheme="minorAscii" w:hAnsiTheme="minorAscii" w:eastAsiaTheme="minorAscii" w:cstheme="minorAscii"/>
+                <w:color w:val="auto"/>
+                <w:sz w:val="24"/>
+                <w:szCs w:val="24"/>
+              </w:rPr>
+              <w:t xml:space="preserve"> of our analysis. We need to check for the unique values in particular column and if needed replace values with similar meaning it with a specific unique name.</w:t>
+            </w:r>
+            <w:bookmarkStart w:name="_GoBack" w:id="0"/>
+            <w:bookmarkEnd w:id="0"/>
+          </w:p>
+          <w:p>
+            <w:pPr>
+              <w:pStyle w:val="Normal"/>
               <w:widowControl w:val="0"/>
               <w:pBdr>
                 <w:top w:val="nil"/>
@@ -377,20 +1346,16 @@
               </w:pBdr>
               <w:spacing w:line="240" w:lineRule="auto"/>
               <w:rPr>
-                <w:rFonts w:ascii="Montserrat" w:eastAsia="Montserrat" w:hAnsi="Montserrat" w:cs="Montserrat"/>
-                <w:color w:val="073763"/>
-              </w:rPr>
-            </w:pPr>
-            <w:r>
-              <w:rPr>
-                <w:rFonts w:ascii="Montserrat" w:eastAsia="Montserrat" w:hAnsi="Montserrat" w:cs="Montserrat"/>
-                <w:color w:val="073763"/>
-              </w:rPr>
-              <w:t>Number of Players from different countries:</w:t>
-            </w:r>
-          </w:p>
-          <w:p>
-            <w:pPr>
+                <w:rFonts w:ascii="Cambria" w:hAnsi="Cambria" w:eastAsia="Cambria" w:cs="Cambria" w:asciiTheme="minorAscii" w:hAnsiTheme="minorAscii" w:eastAsiaTheme="minorAscii" w:cstheme="minorAscii"/>
+                <w:color w:val="auto"/>
+                <w:sz w:val="24"/>
+                <w:szCs w:val="24"/>
+              </w:rPr>
+            </w:pPr>
+          </w:p>
+          <w:p>
+            <w:pPr>
+              <w:pStyle w:val="Normal"/>
               <w:widowControl w:val="0"/>
               <w:pBdr>
                 <w:top w:val="nil"/>
@@ -401,34 +1366,45 @@
               </w:pBdr>
               <w:spacing w:line="240" w:lineRule="auto"/>
               <w:rPr>
-                <w:rFonts w:ascii="Montserrat" w:eastAsia="Montserrat" w:hAnsi="Montserrat" w:cs="Montserrat"/>
-                <w:color w:val="073763"/>
-              </w:rPr>
-            </w:pPr>
-            <w:r>
-              <w:rPr>
-                <w:rFonts w:ascii="Montserrat" w:eastAsia="Montserrat" w:hAnsi="Montserrat" w:cs="Montserrat"/>
-                <w:color w:val="073763"/>
-              </w:rPr>
-              <w:t>Players dataset con</w:t>
-            </w:r>
-            <w:r>
-              <w:rPr>
-                <w:rFonts w:ascii="Montserrat" w:eastAsia="Montserrat" w:hAnsi="Montserrat" w:cs="Montserrat"/>
-                <w:color w:val="073763"/>
-              </w:rPr>
-              <w:t>tains information about player’s</w:t>
-            </w:r>
-            <w:r>
-              <w:rPr>
-                <w:rFonts w:ascii="Montserrat" w:eastAsia="Montserrat" w:hAnsi="Montserrat" w:cs="Montserrat"/>
-                <w:color w:val="073763"/>
-              </w:rPr>
-              <w:t xml:space="preserve"> country. We can use group players by country to count numbers of player from particular country.</w:t>
-            </w:r>
-          </w:p>
-          <w:p>
-            <w:pPr>
+                <w:rFonts w:ascii="Cambria" w:hAnsi="Cambria" w:eastAsia="Cambria" w:cs="Cambria" w:asciiTheme="minorAscii" w:hAnsiTheme="minorAscii" w:eastAsiaTheme="minorAscii" w:cstheme="minorAscii"/>
+                <w:color w:val="auto"/>
+                <w:sz w:val="24"/>
+                <w:szCs w:val="24"/>
+              </w:rPr>
+            </w:pPr>
+            <w:r>
+              <w:rPr>
+                <w:rFonts w:ascii="Cambria" w:hAnsi="Cambria" w:eastAsia="Cambria" w:cs="Cambria" w:asciiTheme="minorAscii" w:hAnsiTheme="minorAscii" w:eastAsiaTheme="minorAscii" w:cstheme="minorAscii"/>
+                <w:color w:val="auto"/>
+                <w:sz w:val="24"/>
+                <w:szCs w:val="24"/>
+              </w:rPr>
+              <w:t xml:space="preserve">From players dataset we can calculate most common bating style and bowling style. We can also get information about country from which most player </w:t>
+            </w:r>
+            <w:proofErr w:type="gramStart"/>
+            <w:r>
+              <w:rPr>
+                <w:rFonts w:ascii="Cambria" w:hAnsi="Cambria" w:eastAsia="Cambria" w:cs="Cambria" w:asciiTheme="minorAscii" w:hAnsiTheme="minorAscii" w:eastAsiaTheme="minorAscii" w:cstheme="minorAscii"/>
+                <w:color w:val="auto"/>
+                <w:sz w:val="24"/>
+                <w:szCs w:val="24"/>
+              </w:rPr>
+              <w:t>are</w:t>
+            </w:r>
+            <w:proofErr w:type="gramEnd"/>
+            <w:r>
+              <w:rPr>
+                <w:rFonts w:ascii="Cambria" w:hAnsi="Cambria" w:eastAsia="Cambria" w:cs="Cambria" w:asciiTheme="minorAscii" w:hAnsiTheme="minorAscii" w:eastAsiaTheme="minorAscii" w:cstheme="minorAscii"/>
+                <w:color w:val="auto"/>
+                <w:sz w:val="24"/>
+                <w:szCs w:val="24"/>
+              </w:rPr>
+              <w:t xml:space="preserve"> coming.</w:t>
+            </w:r>
+          </w:p>
+          <w:p>
+            <w:pPr>
+              <w:pStyle w:val="Normal"/>
               <w:widowControl w:val="0"/>
               <w:pBdr>
                 <w:top w:val="nil"/>
@@ -439,13 +1415,16 @@
               </w:pBdr>
               <w:spacing w:line="240" w:lineRule="auto"/>
               <w:rPr>
-                <w:rFonts w:ascii="Montserrat" w:eastAsia="Montserrat" w:hAnsi="Montserrat" w:cs="Montserrat"/>
-                <w:color w:val="073763"/>
-              </w:rPr>
-            </w:pPr>
-          </w:p>
-          <w:p>
-            <w:pPr>
+                <w:rFonts w:ascii="Cambria" w:hAnsi="Cambria" w:eastAsia="Cambria" w:cs="Cambria" w:asciiTheme="minorAscii" w:hAnsiTheme="minorAscii" w:eastAsiaTheme="minorAscii" w:cstheme="minorAscii"/>
+                <w:color w:val="auto"/>
+                <w:sz w:val="24"/>
+                <w:szCs w:val="24"/>
+              </w:rPr>
+            </w:pPr>
+          </w:p>
+          <w:p>
+            <w:pPr>
+              <w:pStyle w:val="Normal"/>
               <w:widowControl w:val="0"/>
               <w:pBdr>
                 <w:top w:val="nil"/>
@@ -456,20 +1435,25 @@
               </w:pBdr>
               <w:spacing w:line="240" w:lineRule="auto"/>
               <w:rPr>
-                <w:rFonts w:ascii="Montserrat" w:eastAsia="Montserrat" w:hAnsi="Montserrat" w:cs="Montserrat"/>
-                <w:color w:val="073763"/>
-              </w:rPr>
-            </w:pPr>
-            <w:r>
-              <w:rPr>
-                <w:rFonts w:ascii="Montserrat" w:eastAsia="Montserrat" w:hAnsi="Montserrat" w:cs="Montserrat"/>
-                <w:color w:val="073763"/>
-              </w:rPr>
-              <w:t>Number of Matches played in each city:</w:t>
-            </w:r>
-          </w:p>
-          <w:p>
-            <w:pPr>
+                <w:rFonts w:ascii="Cambria" w:hAnsi="Cambria" w:eastAsia="Cambria" w:cs="Cambria" w:asciiTheme="minorAscii" w:hAnsiTheme="minorAscii" w:eastAsiaTheme="minorAscii" w:cstheme="minorAscii"/>
+                <w:color w:val="auto"/>
+                <w:sz w:val="24"/>
+                <w:szCs w:val="24"/>
+              </w:rPr>
+            </w:pPr>
+            <w:r>
+              <w:rPr>
+                <w:rFonts w:ascii="Cambria" w:hAnsi="Cambria" w:eastAsia="Cambria" w:cs="Cambria" w:asciiTheme="minorAscii" w:hAnsiTheme="minorAscii" w:eastAsiaTheme="minorAscii" w:cstheme="minorAscii"/>
+                <w:color w:val="auto"/>
+                <w:sz w:val="24"/>
+                <w:szCs w:val="24"/>
+              </w:rPr>
+              <w:t>From teams dataset we can get names of teams that playing IPL and from matches dataset we can get information about winning team so we can calculate and compare matches won by teams.</w:t>
+            </w:r>
+          </w:p>
+          <w:p>
+            <w:pPr>
+              <w:pStyle w:val="Normal"/>
               <w:widowControl w:val="0"/>
               <w:pBdr>
                 <w:top w:val="nil"/>
@@ -480,20 +1464,16 @@
               </w:pBdr>
               <w:spacing w:line="240" w:lineRule="auto"/>
               <w:rPr>
-                <w:rFonts w:ascii="Montserrat" w:eastAsia="Montserrat" w:hAnsi="Montserrat" w:cs="Montserrat"/>
-                <w:color w:val="073763"/>
-              </w:rPr>
-            </w:pPr>
-            <w:r>
-              <w:rPr>
-                <w:rFonts w:ascii="Montserrat" w:eastAsia="Montserrat" w:hAnsi="Montserrat" w:cs="Montserrat"/>
-                <w:color w:val="073763"/>
-              </w:rPr>
-              <w:t>Matches data set contains information about city where the match is hosted. We can count number of matches hosted in the city by grouping the cities data together.</w:t>
-            </w:r>
-          </w:p>
-          <w:p>
-            <w:pPr>
+                <w:rFonts w:ascii="Cambria" w:hAnsi="Cambria" w:eastAsia="Cambria" w:cs="Cambria" w:asciiTheme="minorAscii" w:hAnsiTheme="minorAscii" w:eastAsiaTheme="minorAscii" w:cstheme="minorAscii"/>
+                <w:color w:val="auto"/>
+                <w:sz w:val="24"/>
+                <w:szCs w:val="24"/>
+              </w:rPr>
+            </w:pPr>
+          </w:p>
+          <w:p>
+            <w:pPr>
+              <w:pStyle w:val="Normal"/>
               <w:widowControl w:val="0"/>
               <w:pBdr>
                 <w:top w:val="nil"/>
@@ -504,13 +1484,85 @@
               </w:pBdr>
               <w:spacing w:line="240" w:lineRule="auto"/>
               <w:rPr>
-                <w:rFonts w:ascii="Montserrat" w:eastAsia="Montserrat" w:hAnsi="Montserrat" w:cs="Montserrat"/>
-                <w:color w:val="073763"/>
-              </w:rPr>
-            </w:pPr>
-          </w:p>
-          <w:p>
-            <w:pPr>
+                <w:rFonts w:ascii="Cambria" w:hAnsi="Cambria" w:eastAsia="Cambria" w:cs="Cambria" w:asciiTheme="minorAscii" w:hAnsiTheme="minorAscii" w:eastAsiaTheme="minorAscii" w:cstheme="minorAscii"/>
+                <w:color w:val="auto"/>
+                <w:sz w:val="24"/>
+                <w:szCs w:val="24"/>
+              </w:rPr>
+            </w:pPr>
+            <w:r>
+              <w:rPr>
+                <w:rFonts w:ascii="Cambria" w:hAnsi="Cambria" w:eastAsia="Cambria" w:cs="Cambria" w:asciiTheme="minorAscii" w:hAnsiTheme="minorAscii" w:eastAsiaTheme="minorAscii" w:cstheme="minorAscii"/>
+                <w:color w:val="auto"/>
+                <w:sz w:val="24"/>
+                <w:szCs w:val="24"/>
+              </w:rPr>
+              <w:t xml:space="preserve">From matches data set we get information about city that hosted </w:t>
+            </w:r>
+            <w:proofErr w:type="gramStart"/>
+            <w:r>
+              <w:rPr>
+                <w:rFonts w:ascii="Cambria" w:hAnsi="Cambria" w:eastAsia="Cambria" w:cs="Cambria" w:asciiTheme="minorAscii" w:hAnsiTheme="minorAscii" w:eastAsiaTheme="minorAscii" w:cstheme="minorAscii"/>
+                <w:color w:val="auto"/>
+                <w:sz w:val="24"/>
+                <w:szCs w:val="24"/>
+              </w:rPr>
+              <w:t>most</w:t>
+            </w:r>
+            <w:proofErr w:type="gramEnd"/>
+            <w:r>
+              <w:rPr>
+                <w:rFonts w:ascii="Cambria" w:hAnsi="Cambria" w:eastAsia="Cambria" w:cs="Cambria" w:asciiTheme="minorAscii" w:hAnsiTheme="minorAscii" w:eastAsiaTheme="minorAscii" w:cstheme="minorAscii"/>
+                <w:color w:val="auto"/>
+                <w:sz w:val="24"/>
+                <w:szCs w:val="24"/>
+              </w:rPr>
+              <w:t xml:space="preserve"> number of matches and we can also calculate number of matches played per IPL season. Matches dataset also contains data about player that won ‘player of match’ award so we can calculate who won the award </w:t>
+            </w:r>
+            <w:proofErr w:type="gramStart"/>
+            <w:r>
+              <w:rPr>
+                <w:rFonts w:ascii="Cambria" w:hAnsi="Cambria" w:eastAsia="Cambria" w:cs="Cambria" w:asciiTheme="minorAscii" w:hAnsiTheme="minorAscii" w:eastAsiaTheme="minorAscii" w:cstheme="minorAscii"/>
+                <w:color w:val="auto"/>
+                <w:sz w:val="24"/>
+                <w:szCs w:val="24"/>
+              </w:rPr>
+              <w:t>most</w:t>
+            </w:r>
+            <w:proofErr w:type="gramEnd"/>
+            <w:r>
+              <w:rPr>
+                <w:rFonts w:ascii="Cambria" w:hAnsi="Cambria" w:eastAsia="Cambria" w:cs="Cambria" w:asciiTheme="minorAscii" w:hAnsiTheme="minorAscii" w:eastAsiaTheme="minorAscii" w:cstheme="minorAscii"/>
+                <w:color w:val="auto"/>
+                <w:sz w:val="24"/>
+                <w:szCs w:val="24"/>
+              </w:rPr>
+              <w:t xml:space="preserve"> number of times. Matches dataset contains information about toss winning, match winning and toss decision. </w:t>
+            </w:r>
+            <w:proofErr w:type="gramStart"/>
+            <w:r>
+              <w:rPr>
+                <w:rFonts w:ascii="Cambria" w:hAnsi="Cambria" w:eastAsia="Cambria" w:cs="Cambria" w:asciiTheme="minorAscii" w:hAnsiTheme="minorAscii" w:eastAsiaTheme="minorAscii" w:cstheme="minorAscii"/>
+                <w:color w:val="auto"/>
+                <w:sz w:val="24"/>
+                <w:szCs w:val="24"/>
+              </w:rPr>
+              <w:t>So</w:t>
+            </w:r>
+            <w:proofErr w:type="gramEnd"/>
+            <w:r>
+              <w:rPr>
+                <w:rFonts w:ascii="Cambria" w:hAnsi="Cambria" w:eastAsia="Cambria" w:cs="Cambria" w:asciiTheme="minorAscii" w:hAnsiTheme="minorAscii" w:eastAsiaTheme="minorAscii" w:cstheme="minorAscii"/>
+                <w:color w:val="auto"/>
+                <w:sz w:val="24"/>
+                <w:szCs w:val="24"/>
+              </w:rPr>
+              <w:t xml:space="preserve"> we can check if winning a toss affects result of winning the match and we can also calculate what decision is made most frequently when a team won the toss.</w:t>
+            </w:r>
+          </w:p>
+          <w:p>
+            <w:pPr>
+              <w:pStyle w:val="Normal"/>
               <w:widowControl w:val="0"/>
               <w:pBdr>
                 <w:top w:val="nil"/>
@@ -521,20 +1573,16 @@
               </w:pBdr>
               <w:spacing w:line="240" w:lineRule="auto"/>
               <w:rPr>
-                <w:rFonts w:ascii="Montserrat" w:eastAsia="Montserrat" w:hAnsi="Montserrat" w:cs="Montserrat"/>
-                <w:color w:val="073763"/>
-              </w:rPr>
-            </w:pPr>
-            <w:r>
-              <w:rPr>
-                <w:rFonts w:ascii="Montserrat" w:eastAsia="Montserrat" w:hAnsi="Montserrat" w:cs="Montserrat"/>
-                <w:color w:val="073763"/>
-              </w:rPr>
-              <w:t>Number of Matches per season:</w:t>
-            </w:r>
-          </w:p>
-          <w:p>
-            <w:pPr>
+                <w:rFonts w:ascii="Cambria" w:hAnsi="Cambria" w:eastAsia="Cambria" w:cs="Cambria" w:asciiTheme="minorAscii" w:hAnsiTheme="minorAscii" w:eastAsiaTheme="minorAscii" w:cstheme="minorAscii"/>
+                <w:color w:val="auto"/>
+                <w:sz w:val="24"/>
+                <w:szCs w:val="24"/>
+              </w:rPr>
+            </w:pPr>
+          </w:p>
+          <w:p>
+            <w:pPr>
+              <w:pStyle w:val="Normal"/>
               <w:widowControl w:val="0"/>
               <w:pBdr>
                 <w:top w:val="nil"/>
@@ -545,16 +1593,60 @@
               </w:pBdr>
               <w:spacing w:line="240" w:lineRule="auto"/>
               <w:rPr>
-                <w:rFonts w:ascii="Montserrat" w:eastAsia="Montserrat" w:hAnsi="Montserrat" w:cs="Montserrat"/>
-                <w:color w:val="073763"/>
-              </w:rPr>
-            </w:pPr>
-            <w:r>
-              <w:rPr>
-                <w:rFonts w:ascii="Montserrat" w:eastAsia="Montserrat" w:hAnsi="Montserrat" w:cs="Montserrat"/>
-                <w:color w:val="073763"/>
-              </w:rPr>
-              <w:t>Matches dataset contains details of season. We can group the matches by its season data and count the number of matches that particular season have.</w:t>
+                <w:rFonts w:ascii="Cambria" w:hAnsi="Cambria" w:eastAsia="Cambria" w:cs="Cambria" w:asciiTheme="minorAscii" w:hAnsiTheme="minorAscii" w:eastAsiaTheme="minorAscii" w:cstheme="minorAscii"/>
+                <w:color w:val="auto"/>
+                <w:sz w:val="24"/>
+                <w:szCs w:val="24"/>
+              </w:rPr>
+            </w:pPr>
+            <w:r>
+              <w:rPr>
+                <w:rFonts w:ascii="Cambria" w:hAnsi="Cambria" w:eastAsia="Cambria" w:cs="Cambria" w:asciiTheme="minorAscii" w:hAnsiTheme="minorAscii" w:eastAsiaTheme="minorAscii" w:cstheme="minorAscii"/>
+                <w:color w:val="auto"/>
+                <w:sz w:val="24"/>
+                <w:szCs w:val="24"/>
+              </w:rPr>
+              <w:t xml:space="preserve">Delivery dataset contains information about each ball delivery, we can calculate number of 4 and 6 runs from each delivery and group them according to seasons to count number of boundaries per season. We can also calculate each </w:t>
+            </w:r>
+            <w:proofErr w:type="gramStart"/>
+            <w:r>
+              <w:rPr>
+                <w:rFonts w:ascii="Cambria" w:hAnsi="Cambria" w:eastAsia="Cambria" w:cs="Cambria" w:asciiTheme="minorAscii" w:hAnsiTheme="minorAscii" w:eastAsiaTheme="minorAscii" w:cstheme="minorAscii"/>
+                <w:color w:val="auto"/>
+                <w:sz w:val="24"/>
+                <w:szCs w:val="24"/>
+              </w:rPr>
+              <w:t>players</w:t>
+            </w:r>
+            <w:proofErr w:type="gramEnd"/>
+            <w:r>
+              <w:rPr>
+                <w:rFonts w:ascii="Cambria" w:hAnsi="Cambria" w:eastAsia="Cambria" w:cs="Cambria" w:asciiTheme="minorAscii" w:hAnsiTheme="minorAscii" w:eastAsiaTheme="minorAscii" w:cstheme="minorAscii"/>
+                <w:color w:val="auto"/>
+                <w:sz w:val="24"/>
+                <w:szCs w:val="24"/>
+              </w:rPr>
+              <w:t xml:space="preserve"> run individually then we can calculate number of centuries and half centuries made by each player. We can calculate number of dot balls played by each player and check who played most of it.</w:t>
+            </w:r>
+          </w:p>
+          <w:p>
+            <w:pPr>
+              <w:pStyle w:val="Normal"/>
+              <w:rPr>
+                <w:rFonts w:ascii="Cambria" w:hAnsi="Cambria" w:eastAsia="Cambria" w:cs="Cambria" w:asciiTheme="minorAscii" w:hAnsiTheme="minorAscii" w:eastAsiaTheme="minorAscii" w:cstheme="minorAscii"/>
+                <w:color w:val="auto"/>
+                <w:sz w:val="24"/>
+                <w:szCs w:val="24"/>
+              </w:rPr>
+            </w:pPr>
+            <w:r>
+              <w:rPr>
+                <w:rFonts w:ascii="Cambria" w:hAnsi="Cambria" w:eastAsia="Cambria" w:cs="Cambria" w:asciiTheme="minorAscii" w:hAnsiTheme="minorAscii" w:eastAsiaTheme="minorAscii" w:cstheme="minorAscii"/>
+                <w:color w:val="auto"/>
+                <w:sz w:val="24"/>
+                <w:szCs w:val="24"/>
+              </w:rPr>
+              <w:t xml:space="preserve">Delivery data set also contain information for player dismissal so we can calculate who took most wickets and what is most common type of dismissal is in IPL. </w:t>
             </w:r>
           </w:p>
           <w:p>
@@ -569,8 +1661,43 @@
               </w:pBdr>
               <w:spacing w:line="240" w:lineRule="auto"/>
               <w:rPr>
-                <w:rFonts w:ascii="Montserrat" w:eastAsia="Montserrat" w:hAnsi="Montserrat" w:cs="Montserrat"/>
-                <w:color w:val="073763"/>
+                <w:rFonts w:ascii="Cambria" w:hAnsi="Cambria" w:eastAsia="Cambria" w:cs="Cambria" w:asciiTheme="minorAscii" w:hAnsiTheme="minorAscii" w:eastAsiaTheme="minorAscii" w:cstheme="minorAscii"/>
+                <w:color w:val="auto"/>
+                <w:sz w:val="24"/>
+                <w:szCs w:val="24"/>
+              </w:rPr>
+            </w:pPr>
+          </w:p>
+          <w:p>
+            <w:pPr>
+              <w:pStyle w:val="Normal"/>
+              <w:spacing w:line="240" w:lineRule="auto"/>
+              <w:rPr>
+                <w:rFonts w:ascii="Cambria" w:hAnsi="Cambria" w:eastAsia="Cambria" w:cs="Cambria" w:asciiTheme="minorAscii" w:hAnsiTheme="minorAscii" w:eastAsiaTheme="minorAscii" w:cstheme="minorAscii"/>
+                <w:color w:val="auto"/>
+                <w:sz w:val="24"/>
+                <w:szCs w:val="24"/>
+              </w:rPr>
+            </w:pPr>
+            <w:r>
+              <w:rPr>
+                <w:rFonts w:ascii="Cambria" w:hAnsi="Cambria" w:eastAsia="Cambria" w:cs="Cambria" w:asciiTheme="minorAscii" w:hAnsiTheme="minorAscii" w:eastAsiaTheme="minorAscii" w:cstheme="minorAscii"/>
+                <w:color w:val="auto"/>
+                <w:sz w:val="24"/>
+                <w:szCs w:val="24"/>
+              </w:rPr>
+              <w:t>From most run average strike rate dataset we can calculate we can calculate most run made by batsman, average run rate and strike rate of top batsmen.</w:t>
+            </w:r>
+          </w:p>
+          <w:p>
+            <w:pPr>
+              <w:pStyle w:val="Normal"/>
+              <w:spacing w:line="240" w:lineRule="auto"/>
+              <w:rPr>
+                <w:rFonts w:ascii="Cambria" w:hAnsi="Cambria" w:eastAsia="Cambria" w:cs="Cambria" w:asciiTheme="minorAscii" w:hAnsiTheme="minorAscii" w:eastAsiaTheme="minorAscii" w:cstheme="minorAscii"/>
+                <w:color w:val="auto"/>
+                <w:sz w:val="24"/>
+                <w:szCs w:val="24"/>
               </w:rPr>
             </w:pPr>
           </w:p>
@@ -586,16 +1713,20 @@
               </w:pBdr>
               <w:spacing w:line="240" w:lineRule="auto"/>
               <w:rPr>
-                <w:rFonts w:ascii="Montserrat" w:eastAsia="Montserrat" w:hAnsi="Montserrat" w:cs="Montserrat"/>
-                <w:color w:val="073763"/>
-              </w:rPr>
-            </w:pPr>
-            <w:r>
-              <w:rPr>
-                <w:rFonts w:ascii="Montserrat" w:eastAsia="Montserrat" w:hAnsi="Montserrat" w:cs="Montserrat"/>
-                <w:color w:val="073763"/>
-              </w:rPr>
-              <w:t>Number of boundaries:</w:t>
+                <w:rFonts w:ascii="Cambria" w:hAnsi="Cambria" w:eastAsia="Cambria" w:cs="Cambria" w:asciiTheme="minorAscii" w:hAnsiTheme="minorAscii" w:eastAsiaTheme="minorAscii" w:cstheme="minorAscii"/>
+                <w:color w:val="auto"/>
+                <w:sz w:val="24"/>
+                <w:szCs w:val="24"/>
+              </w:rPr>
+            </w:pPr>
+            <w:r>
+              <w:rPr>
+                <w:rFonts w:ascii="Cambria" w:hAnsi="Cambria" w:eastAsia="Cambria" w:cs="Cambria" w:asciiTheme="minorAscii" w:hAnsiTheme="minorAscii" w:eastAsiaTheme="minorAscii" w:cstheme="minorAscii"/>
+                <w:color w:val="auto"/>
+                <w:sz w:val="24"/>
+                <w:szCs w:val="24"/>
+              </w:rPr>
+              <w:t xml:space="preserve">From teamwise home and away dataset we can get each teams’ win in home town and at other venues.  </w:t>
             </w:r>
           </w:p>
           <w:p>
@@ -610,18 +1741,12 @@
               </w:pBdr>
               <w:spacing w:line="240" w:lineRule="auto"/>
               <w:rPr>
-                <w:rFonts w:ascii="Montserrat" w:eastAsia="Montserrat" w:hAnsi="Montserrat" w:cs="Montserrat"/>
-                <w:color w:val="073763"/>
-              </w:rPr>
-            </w:pPr>
-            <w:r>
-              <w:rPr>
-                <w:rFonts w:ascii="Montserrat" w:eastAsia="Montserrat" w:hAnsi="Montserrat" w:cs="Montserrat"/>
-                <w:color w:val="073763"/>
-              </w:rPr>
-              <w:lastRenderedPageBreak/>
-              <w:t>Delivery dataset contains information about each ball delivery, we can calculate number of 4 and 6 runs from each delivery and group them according to seasons to count number of boundaries per season.</w:t>
-            </w:r>
+                <w:rFonts w:ascii="Cambria" w:hAnsi="Cambria" w:eastAsia="Cambria" w:cs="Cambria" w:asciiTheme="minorAscii" w:hAnsiTheme="minorAscii" w:eastAsiaTheme="minorAscii" w:cstheme="minorAscii"/>
+                <w:color w:val="auto"/>
+                <w:sz w:val="24"/>
+                <w:szCs w:val="24"/>
+              </w:rPr>
+            </w:pPr>
           </w:p>
           <w:p>
             <w:pPr>
@@ -635,13 +1760,970 @@
               </w:pBdr>
               <w:spacing w:line="240" w:lineRule="auto"/>
               <w:rPr>
-                <w:rFonts w:ascii="Montserrat" w:eastAsia="Montserrat" w:hAnsi="Montserrat" w:cs="Montserrat"/>
-                <w:color w:val="073763"/>
-              </w:rPr>
-            </w:pPr>
-          </w:p>
-          <w:p>
-            <w:pPr>
+                <w:rFonts w:ascii="Calibri" w:hAnsi="Calibri" w:eastAsia="Calibri" w:cs="Calibri" w:asciiTheme="majorAscii" w:hAnsiTheme="majorAscii" w:eastAsiaTheme="majorAscii" w:cstheme="majorAscii"/>
+                <w:b w:val="1"/>
+                <w:bCs w:val="1"/>
+                <w:color w:val="auto"/>
+                <w:sz w:val="28"/>
+                <w:szCs w:val="28"/>
+              </w:rPr>
+            </w:pPr>
+            <w:r>
+              <w:rPr>
+                <w:rFonts w:ascii="Calibri" w:hAnsi="Calibri" w:eastAsia="Calibri" w:cs="Calibri" w:asciiTheme="majorAscii" w:hAnsiTheme="majorAscii" w:eastAsiaTheme="majorAscii" w:cstheme="majorAscii"/>
+                <w:b w:val="1"/>
+                <w:bCs w:val="1"/>
+                <w:color w:val="auto"/>
+                <w:sz w:val="28"/>
+                <w:szCs w:val="28"/>
+              </w:rPr>
+              <w:t>Conclusion:</w:t>
+            </w:r>
+          </w:p>
+          <w:p>
+            <w:pPr>
+              <w:pStyle w:val="ListParagraph"/>
+              <w:widowControl w:val="0"/>
+              <w:numPr>
+                <w:ilvl w:val="0"/>
+                <w:numId w:val="7"/>
+              </w:numPr>
+              <w:pBdr>
+                <w:top w:val="nil"/>
+                <w:left w:val="nil"/>
+                <w:bottom w:val="nil"/>
+                <w:right w:val="nil"/>
+                <w:between w:val="nil"/>
+              </w:pBdr>
+              <w:spacing w:line="240" w:lineRule="exact"/>
+              <w:jc w:val="left"/>
+              <w:rPr>
+                <w:rFonts w:ascii="Cambria" w:hAnsi="Cambria" w:eastAsia="Cambria" w:cs="Cambria" w:asciiTheme="minorAscii" w:hAnsiTheme="minorAscii" w:eastAsiaTheme="minorAscii" w:cstheme="minorAscii"/>
+                <w:b w:val="0"/>
+                <w:bCs w:val="0"/>
+                <w:i w:val="0"/>
+                <w:iCs w:val="0"/>
+                <w:noProof w:val="0"/>
+                <w:color w:val="000000" w:themeColor="text1" w:themeTint="FF" w:themeShade="FF"/>
+                <w:sz w:val="24"/>
+                <w:szCs w:val="24"/>
+                <w:lang w:val="en-US"/>
+              </w:rPr>
+            </w:pPr>
+            <w:r>
+              <w:rPr>
+                <w:rFonts w:ascii="Cambria" w:hAnsi="Cambria" w:eastAsia="Cambria" w:cs="Cambria" w:asciiTheme="minorAscii" w:hAnsiTheme="minorAscii" w:eastAsiaTheme="minorAscii" w:cstheme="minorAscii"/>
+                <w:b w:val="0"/>
+                <w:bCs w:val="0"/>
+                <w:i w:val="0"/>
+                <w:iCs w:val="0"/>
+                <w:strike w:val="0"/>
+                <w:dstrike w:val="0"/>
+                <w:noProof w:val="0"/>
+                <w:color w:val="000000" w:themeColor="text1" w:themeTint="FF" w:themeShade="FF"/>
+                <w:sz w:val="24"/>
+                <w:szCs w:val="24"/>
+                <w:u w:val="none"/>
+                <w:lang w:val="en-US"/>
+              </w:rPr>
+              <w:t>The number of matches each season is lies between 50 to 80 matches.</w:t>
+            </w:r>
+          </w:p>
+          <w:p>
+            <w:pPr>
+              <w:pStyle w:val="ListParagraph"/>
+              <w:widowControl w:val="0"/>
+              <w:numPr>
+                <w:ilvl w:val="0"/>
+                <w:numId w:val="7"/>
+              </w:numPr>
+              <w:pBdr>
+                <w:top w:val="nil"/>
+                <w:left w:val="nil"/>
+                <w:bottom w:val="nil"/>
+                <w:right w:val="nil"/>
+                <w:between w:val="nil"/>
+              </w:pBdr>
+              <w:spacing w:line="240" w:lineRule="exact"/>
+              <w:jc w:val="left"/>
+              <w:rPr>
+                <w:b w:val="0"/>
+                <w:bCs w:val="0"/>
+                <w:i w:val="0"/>
+                <w:iCs w:val="0"/>
+                <w:noProof w:val="0"/>
+                <w:color w:val="000000" w:themeColor="text1" w:themeTint="FF" w:themeShade="FF"/>
+                <w:sz w:val="24"/>
+                <w:szCs w:val="24"/>
+                <w:lang w:val="en-US"/>
+              </w:rPr>
+            </w:pPr>
+            <w:proofErr w:type="gramStart"/>
+            <w:r>
+              <w:rPr>
+                <w:rFonts w:ascii="Cambria" w:hAnsi="Cambria" w:eastAsia="Cambria" w:cs="Cambria" w:asciiTheme="minorAscii" w:hAnsiTheme="minorAscii" w:eastAsiaTheme="minorAscii" w:cstheme="minorAscii"/>
+                <w:b w:val="0"/>
+                <w:bCs w:val="0"/>
+                <w:i w:val="0"/>
+                <w:iCs w:val="0"/>
+                <w:strike w:val="0"/>
+                <w:dstrike w:val="0"/>
+                <w:noProof w:val="0"/>
+                <w:color w:val="000000" w:themeColor="text1" w:themeTint="FF" w:themeShade="FF"/>
+                <w:sz w:val="24"/>
+                <w:szCs w:val="24"/>
+                <w:u w:val="none"/>
+                <w:lang w:val="en-US"/>
+              </w:rPr>
+              <w:t>The most</w:t>
+            </w:r>
+            <w:proofErr w:type="gramEnd"/>
+            <w:r>
+              <w:rPr>
+                <w:rFonts w:ascii="Cambria" w:hAnsi="Cambria" w:eastAsia="Cambria" w:cs="Cambria" w:asciiTheme="minorAscii" w:hAnsiTheme="minorAscii" w:eastAsiaTheme="minorAscii" w:cstheme="minorAscii"/>
+                <w:b w:val="0"/>
+                <w:bCs w:val="0"/>
+                <w:i w:val="0"/>
+                <w:iCs w:val="0"/>
+                <w:strike w:val="0"/>
+                <w:dstrike w:val="0"/>
+                <w:noProof w:val="0"/>
+                <w:color w:val="000000" w:themeColor="text1" w:themeTint="FF" w:themeShade="FF"/>
+                <w:sz w:val="24"/>
+                <w:szCs w:val="24"/>
+                <w:u w:val="none"/>
+                <w:lang w:val="en-US"/>
+              </w:rPr>
+              <w:t xml:space="preserve"> number of Matches were hosted in Mumbai and the least were hosted in Venue Bloemfontein.</w:t>
+            </w:r>
+          </w:p>
+          <w:p>
+            <w:pPr>
+              <w:pStyle w:val="ListParagraph"/>
+              <w:widowControl w:val="0"/>
+              <w:numPr>
+                <w:ilvl w:val="0"/>
+                <w:numId w:val="7"/>
+              </w:numPr>
+              <w:pBdr>
+                <w:top w:val="nil"/>
+                <w:left w:val="nil"/>
+                <w:bottom w:val="nil"/>
+                <w:right w:val="nil"/>
+                <w:between w:val="nil"/>
+              </w:pBdr>
+              <w:spacing w:line="240" w:lineRule="exact"/>
+              <w:jc w:val="left"/>
+              <w:rPr>
+                <w:b w:val="0"/>
+                <w:bCs w:val="0"/>
+                <w:i w:val="0"/>
+                <w:iCs w:val="0"/>
+                <w:noProof w:val="0"/>
+                <w:color w:val="000000" w:themeColor="text1" w:themeTint="FF" w:themeShade="FF"/>
+                <w:sz w:val="24"/>
+                <w:szCs w:val="24"/>
+                <w:lang w:val="en-US"/>
+              </w:rPr>
+            </w:pPr>
+            <w:r>
+              <w:rPr>
+                <w:rFonts w:ascii="Cambria" w:hAnsi="Cambria" w:eastAsia="Cambria" w:cs="Cambria" w:asciiTheme="minorAscii" w:hAnsiTheme="minorAscii" w:eastAsiaTheme="minorAscii" w:cstheme="minorAscii"/>
+                <w:b w:val="0"/>
+                <w:bCs w:val="0"/>
+                <w:i w:val="0"/>
+                <w:iCs w:val="0"/>
+                <w:strike w:val="0"/>
+                <w:dstrike w:val="0"/>
+                <w:noProof w:val="0"/>
+                <w:color w:val="000000" w:themeColor="text1" w:themeTint="FF" w:themeShade="FF"/>
+                <w:sz w:val="24"/>
+                <w:szCs w:val="24"/>
+                <w:u w:val="none"/>
+                <w:lang w:val="en-US"/>
+              </w:rPr>
+              <w:t>The most number of players were from India and the least number of players were playing from Netherland.</w:t>
+            </w:r>
+          </w:p>
+          <w:p>
+            <w:pPr>
+              <w:pStyle w:val="ListParagraph"/>
+              <w:widowControl w:val="0"/>
+              <w:numPr>
+                <w:ilvl w:val="0"/>
+                <w:numId w:val="7"/>
+              </w:numPr>
+              <w:pBdr>
+                <w:top w:val="nil"/>
+                <w:left w:val="nil"/>
+                <w:bottom w:val="nil"/>
+                <w:right w:val="nil"/>
+                <w:between w:val="nil"/>
+              </w:pBdr>
+              <w:spacing w:line="240" w:lineRule="exact"/>
+              <w:jc w:val="left"/>
+              <w:rPr>
+                <w:b w:val="0"/>
+                <w:bCs w:val="0"/>
+                <w:i w:val="0"/>
+                <w:iCs w:val="0"/>
+                <w:noProof w:val="0"/>
+                <w:color w:val="000000" w:themeColor="text1" w:themeTint="FF" w:themeShade="FF"/>
+                <w:sz w:val="24"/>
+                <w:szCs w:val="24"/>
+                <w:lang w:val="en-US"/>
+              </w:rPr>
+            </w:pPr>
+            <w:r>
+              <w:rPr>
+                <w:rFonts w:ascii="Cambria" w:hAnsi="Cambria" w:eastAsia="Cambria" w:cs="Cambria" w:asciiTheme="minorAscii" w:hAnsiTheme="minorAscii" w:eastAsiaTheme="minorAscii" w:cstheme="minorAscii"/>
+                <w:b w:val="0"/>
+                <w:bCs w:val="0"/>
+                <w:i w:val="0"/>
+                <w:iCs w:val="0"/>
+                <w:strike w:val="0"/>
+                <w:dstrike w:val="0"/>
+                <w:noProof w:val="0"/>
+                <w:color w:val="000000" w:themeColor="text1" w:themeTint="FF" w:themeShade="FF"/>
+                <w:sz w:val="24"/>
+                <w:szCs w:val="24"/>
+                <w:u w:val="none"/>
+                <w:lang w:val="en-US"/>
+              </w:rPr>
+              <w:t>After winning the toss most of the teams choose to Field.</w:t>
+            </w:r>
+          </w:p>
+          <w:p>
+            <w:pPr>
+              <w:pStyle w:val="ListParagraph"/>
+              <w:widowControl w:val="0"/>
+              <w:numPr>
+                <w:ilvl w:val="0"/>
+                <w:numId w:val="7"/>
+              </w:numPr>
+              <w:pBdr>
+                <w:top w:val="nil"/>
+                <w:left w:val="nil"/>
+                <w:bottom w:val="nil"/>
+                <w:right w:val="nil"/>
+                <w:between w:val="nil"/>
+              </w:pBdr>
+              <w:spacing w:line="240" w:lineRule="exact"/>
+              <w:jc w:val="left"/>
+              <w:rPr>
+                <w:b w:val="0"/>
+                <w:bCs w:val="0"/>
+                <w:i w:val="0"/>
+                <w:iCs w:val="0"/>
+                <w:noProof w:val="0"/>
+                <w:color w:val="000000" w:themeColor="text1" w:themeTint="FF" w:themeShade="FF"/>
+                <w:sz w:val="24"/>
+                <w:szCs w:val="24"/>
+                <w:lang w:val="en-US"/>
+              </w:rPr>
+            </w:pPr>
+            <w:r>
+              <w:rPr>
+                <w:rFonts w:ascii="Cambria" w:hAnsi="Cambria" w:eastAsia="Cambria" w:cs="Cambria" w:asciiTheme="minorAscii" w:hAnsiTheme="minorAscii" w:eastAsiaTheme="minorAscii" w:cstheme="minorAscii"/>
+                <w:b w:val="0"/>
+                <w:bCs w:val="0"/>
+                <w:i w:val="0"/>
+                <w:iCs w:val="0"/>
+                <w:strike w:val="0"/>
+                <w:dstrike w:val="0"/>
+                <w:noProof w:val="0"/>
+                <w:color w:val="000000" w:themeColor="text1" w:themeTint="FF" w:themeShade="FF"/>
+                <w:sz w:val="24"/>
+                <w:szCs w:val="24"/>
+                <w:u w:val="none"/>
+                <w:lang w:val="en-US"/>
+              </w:rPr>
+              <w:t>The  most number of Matches were won by Mumbai Indians with around 109 wins.</w:t>
+            </w:r>
+          </w:p>
+          <w:p>
+            <w:pPr>
+              <w:pStyle w:val="ListParagraph"/>
+              <w:widowControl w:val="0"/>
+              <w:numPr>
+                <w:ilvl w:val="0"/>
+                <w:numId w:val="7"/>
+              </w:numPr>
+              <w:pBdr>
+                <w:top w:val="nil"/>
+                <w:left w:val="nil"/>
+                <w:bottom w:val="nil"/>
+                <w:right w:val="nil"/>
+                <w:between w:val="nil"/>
+              </w:pBdr>
+              <w:spacing w:line="240" w:lineRule="exact"/>
+              <w:jc w:val="left"/>
+              <w:rPr>
+                <w:b w:val="0"/>
+                <w:bCs w:val="0"/>
+                <w:i w:val="0"/>
+                <w:iCs w:val="0"/>
+                <w:noProof w:val="0"/>
+                <w:color w:val="000000" w:themeColor="text1" w:themeTint="FF" w:themeShade="FF"/>
+                <w:sz w:val="24"/>
+                <w:szCs w:val="24"/>
+                <w:lang w:val="en-US"/>
+              </w:rPr>
+            </w:pPr>
+            <w:r>
+              <w:rPr>
+                <w:rFonts w:ascii="Cambria" w:hAnsi="Cambria" w:eastAsia="Cambria" w:cs="Cambria" w:asciiTheme="minorAscii" w:hAnsiTheme="minorAscii" w:eastAsiaTheme="minorAscii" w:cstheme="minorAscii"/>
+                <w:b w:val="0"/>
+                <w:bCs w:val="0"/>
+                <w:i w:val="0"/>
+                <w:iCs w:val="0"/>
+                <w:strike w:val="0"/>
+                <w:dstrike w:val="0"/>
+                <w:noProof w:val="0"/>
+                <w:color w:val="000000" w:themeColor="text1" w:themeTint="FF" w:themeShade="FF"/>
+                <w:sz w:val="24"/>
+                <w:szCs w:val="24"/>
+                <w:u w:val="none"/>
+                <w:lang w:val="en-US"/>
+              </w:rPr>
+              <w:t xml:space="preserve">In team comparison we observed that Kolkata Knight Riders lose most of the matches against Mumbai   Indians </w:t>
+            </w:r>
+            <w:proofErr w:type="gramStart"/>
+            <w:r>
+              <w:rPr>
+                <w:rFonts w:ascii="Cambria" w:hAnsi="Cambria" w:eastAsia="Cambria" w:cs="Cambria" w:asciiTheme="minorAscii" w:hAnsiTheme="minorAscii" w:eastAsiaTheme="minorAscii" w:cstheme="minorAscii"/>
+                <w:b w:val="0"/>
+                <w:bCs w:val="0"/>
+                <w:i w:val="0"/>
+                <w:iCs w:val="0"/>
+                <w:strike w:val="0"/>
+                <w:dstrike w:val="0"/>
+                <w:noProof w:val="0"/>
+                <w:color w:val="000000" w:themeColor="text1" w:themeTint="FF" w:themeShade="FF"/>
+                <w:sz w:val="24"/>
+                <w:szCs w:val="24"/>
+                <w:u w:val="none"/>
+                <w:lang w:val="en-US"/>
+              </w:rPr>
+              <w:t>loosing</w:t>
+            </w:r>
+            <w:proofErr w:type="gramEnd"/>
+            <w:r>
+              <w:rPr>
+                <w:rFonts w:ascii="Cambria" w:hAnsi="Cambria" w:eastAsia="Cambria" w:cs="Cambria" w:asciiTheme="minorAscii" w:hAnsiTheme="minorAscii" w:eastAsiaTheme="minorAscii" w:cstheme="minorAscii"/>
+                <w:b w:val="0"/>
+                <w:bCs w:val="0"/>
+                <w:i w:val="0"/>
+                <w:iCs w:val="0"/>
+                <w:strike w:val="0"/>
+                <w:dstrike w:val="0"/>
+                <w:noProof w:val="0"/>
+                <w:color w:val="000000" w:themeColor="text1" w:themeTint="FF" w:themeShade="FF"/>
+                <w:sz w:val="24"/>
+                <w:szCs w:val="24"/>
+                <w:u w:val="none"/>
+                <w:lang w:val="en-US"/>
+              </w:rPr>
+              <w:t xml:space="preserve"> more than 19 matches.</w:t>
+            </w:r>
+          </w:p>
+          <w:p>
+            <w:pPr>
+              <w:pStyle w:val="ListParagraph"/>
+              <w:widowControl w:val="0"/>
+              <w:numPr>
+                <w:ilvl w:val="0"/>
+                <w:numId w:val="7"/>
+              </w:numPr>
+              <w:pBdr>
+                <w:top w:val="nil"/>
+                <w:left w:val="nil"/>
+                <w:bottom w:val="nil"/>
+                <w:right w:val="nil"/>
+                <w:between w:val="nil"/>
+              </w:pBdr>
+              <w:spacing w:line="240" w:lineRule="exact"/>
+              <w:jc w:val="left"/>
+              <w:rPr>
+                <w:b w:val="0"/>
+                <w:bCs w:val="0"/>
+                <w:i w:val="0"/>
+                <w:iCs w:val="0"/>
+                <w:noProof w:val="0"/>
+                <w:color w:val="000000" w:themeColor="text1" w:themeTint="FF" w:themeShade="FF"/>
+                <w:sz w:val="24"/>
+                <w:szCs w:val="24"/>
+                <w:lang w:val="en-US"/>
+              </w:rPr>
+            </w:pPr>
+            <w:r>
+              <w:rPr>
+                <w:rFonts w:ascii="Cambria" w:hAnsi="Cambria" w:eastAsia="Cambria" w:cs="Cambria" w:asciiTheme="minorAscii" w:hAnsiTheme="minorAscii" w:eastAsiaTheme="minorAscii" w:cstheme="minorAscii"/>
+                <w:b w:val="0"/>
+                <w:bCs w:val="0"/>
+                <w:i w:val="0"/>
+                <w:iCs w:val="0"/>
+                <w:strike w:val="0"/>
+                <w:dstrike w:val="0"/>
+                <w:noProof w:val="0"/>
+                <w:color w:val="000000" w:themeColor="text1" w:themeTint="FF" w:themeShade="FF"/>
+                <w:sz w:val="24"/>
+                <w:szCs w:val="24"/>
+                <w:u w:val="none"/>
+                <w:lang w:val="en-US"/>
+              </w:rPr>
+              <w:t xml:space="preserve">The batsman who played </w:t>
+            </w:r>
+            <w:proofErr w:type="gramStart"/>
+            <w:r>
+              <w:rPr>
+                <w:rFonts w:ascii="Cambria" w:hAnsi="Cambria" w:eastAsia="Cambria" w:cs="Cambria" w:asciiTheme="minorAscii" w:hAnsiTheme="minorAscii" w:eastAsiaTheme="minorAscii" w:cstheme="minorAscii"/>
+                <w:b w:val="0"/>
+                <w:bCs w:val="0"/>
+                <w:i w:val="0"/>
+                <w:iCs w:val="0"/>
+                <w:strike w:val="0"/>
+                <w:dstrike w:val="0"/>
+                <w:noProof w:val="0"/>
+                <w:color w:val="000000" w:themeColor="text1" w:themeTint="FF" w:themeShade="FF"/>
+                <w:sz w:val="24"/>
+                <w:szCs w:val="24"/>
+                <w:u w:val="none"/>
+                <w:lang w:val="en-US"/>
+              </w:rPr>
+              <w:t>most</w:t>
+            </w:r>
+            <w:proofErr w:type="gramEnd"/>
+            <w:r>
+              <w:rPr>
+                <w:rFonts w:ascii="Cambria" w:hAnsi="Cambria" w:eastAsia="Cambria" w:cs="Cambria" w:asciiTheme="minorAscii" w:hAnsiTheme="minorAscii" w:eastAsiaTheme="minorAscii" w:cstheme="minorAscii"/>
+                <w:b w:val="0"/>
+                <w:bCs w:val="0"/>
+                <w:i w:val="0"/>
+                <w:iCs w:val="0"/>
+                <w:strike w:val="0"/>
+                <w:dstrike w:val="0"/>
+                <w:noProof w:val="0"/>
+                <w:color w:val="000000" w:themeColor="text1" w:themeTint="FF" w:themeShade="FF"/>
+                <w:sz w:val="24"/>
+                <w:szCs w:val="24"/>
+                <w:u w:val="none"/>
+                <w:lang w:val="en-US"/>
+              </w:rPr>
+              <w:t xml:space="preserve"> number of dot balls is Virat Kohli.</w:t>
+            </w:r>
+          </w:p>
+          <w:p>
+            <w:pPr>
+              <w:pStyle w:val="ListParagraph"/>
+              <w:widowControl w:val="0"/>
+              <w:numPr>
+                <w:ilvl w:val="0"/>
+                <w:numId w:val="7"/>
+              </w:numPr>
+              <w:pBdr>
+                <w:top w:val="nil"/>
+                <w:left w:val="nil"/>
+                <w:bottom w:val="nil"/>
+                <w:right w:val="nil"/>
+                <w:between w:val="nil"/>
+              </w:pBdr>
+              <w:spacing w:line="240" w:lineRule="exact"/>
+              <w:jc w:val="left"/>
+              <w:rPr>
+                <w:b w:val="0"/>
+                <w:bCs w:val="0"/>
+                <w:i w:val="0"/>
+                <w:iCs w:val="0"/>
+                <w:noProof w:val="0"/>
+                <w:color w:val="000000" w:themeColor="text1" w:themeTint="FF" w:themeShade="FF"/>
+                <w:sz w:val="24"/>
+                <w:szCs w:val="24"/>
+                <w:lang w:val="en-US"/>
+              </w:rPr>
+            </w:pPr>
+            <w:r>
+              <w:rPr>
+                <w:rFonts w:ascii="Cambria" w:hAnsi="Cambria" w:eastAsia="Cambria" w:cs="Cambria" w:asciiTheme="minorAscii" w:hAnsiTheme="minorAscii" w:eastAsiaTheme="minorAscii" w:cstheme="minorAscii"/>
+                <w:b w:val="0"/>
+                <w:bCs w:val="0"/>
+                <w:i w:val="0"/>
+                <w:iCs w:val="0"/>
+                <w:strike w:val="0"/>
+                <w:dstrike w:val="0"/>
+                <w:noProof w:val="0"/>
+                <w:color w:val="000000" w:themeColor="text1" w:themeTint="FF" w:themeShade="FF"/>
+                <w:sz w:val="24"/>
+                <w:szCs w:val="24"/>
+                <w:u w:val="none"/>
+                <w:lang w:val="en-US"/>
+              </w:rPr>
+              <w:t>The most Dismissal type in IPL is caught out.</w:t>
+            </w:r>
+          </w:p>
+          <w:p>
+            <w:pPr>
+              <w:pStyle w:val="ListParagraph"/>
+              <w:widowControl w:val="0"/>
+              <w:numPr>
+                <w:ilvl w:val="0"/>
+                <w:numId w:val="7"/>
+              </w:numPr>
+              <w:pBdr>
+                <w:top w:val="nil"/>
+                <w:left w:val="nil"/>
+                <w:bottom w:val="nil"/>
+                <w:right w:val="nil"/>
+                <w:between w:val="nil"/>
+              </w:pBdr>
+              <w:spacing w:line="240" w:lineRule="exact"/>
+              <w:jc w:val="left"/>
+              <w:rPr>
+                <w:b w:val="0"/>
+                <w:bCs w:val="0"/>
+                <w:i w:val="0"/>
+                <w:iCs w:val="0"/>
+                <w:noProof w:val="0"/>
+                <w:color w:val="000000" w:themeColor="text1" w:themeTint="FF" w:themeShade="FF"/>
+                <w:sz w:val="24"/>
+                <w:szCs w:val="24"/>
+                <w:lang w:val="en-US"/>
+              </w:rPr>
+            </w:pPr>
+            <w:r>
+              <w:rPr>
+                <w:rFonts w:ascii="Cambria" w:hAnsi="Cambria" w:eastAsia="Cambria" w:cs="Cambria" w:asciiTheme="minorAscii" w:hAnsiTheme="minorAscii" w:eastAsiaTheme="minorAscii" w:cstheme="minorAscii"/>
+                <w:b w:val="0"/>
+                <w:bCs w:val="0"/>
+                <w:i w:val="0"/>
+                <w:iCs w:val="0"/>
+                <w:strike w:val="0"/>
+                <w:dstrike w:val="0"/>
+                <w:noProof w:val="0"/>
+                <w:color w:val="000000" w:themeColor="text1" w:themeTint="FF" w:themeShade="FF"/>
+                <w:sz w:val="24"/>
+                <w:szCs w:val="24"/>
+                <w:u w:val="none"/>
+                <w:lang w:val="en-US"/>
+              </w:rPr>
+              <w:t>The most Half Centuries was scored by D. A. Warner.</w:t>
+            </w:r>
+          </w:p>
+          <w:p>
+            <w:pPr>
+              <w:pStyle w:val="ListParagraph"/>
+              <w:widowControl w:val="0"/>
+              <w:numPr>
+                <w:ilvl w:val="0"/>
+                <w:numId w:val="7"/>
+              </w:numPr>
+              <w:pBdr>
+                <w:top w:val="nil"/>
+                <w:left w:val="nil"/>
+                <w:bottom w:val="nil"/>
+                <w:right w:val="nil"/>
+                <w:between w:val="nil"/>
+              </w:pBdr>
+              <w:spacing w:line="240" w:lineRule="exact"/>
+              <w:jc w:val="left"/>
+              <w:rPr>
+                <w:b w:val="0"/>
+                <w:bCs w:val="0"/>
+                <w:i w:val="0"/>
+                <w:iCs w:val="0"/>
+                <w:noProof w:val="0"/>
+                <w:color w:val="000000" w:themeColor="text1" w:themeTint="FF" w:themeShade="FF"/>
+                <w:sz w:val="24"/>
+                <w:szCs w:val="24"/>
+                <w:lang w:val="en-US"/>
+              </w:rPr>
+            </w:pPr>
+            <w:r>
+              <w:rPr>
+                <w:rFonts w:ascii="Cambria" w:hAnsi="Cambria" w:eastAsia="Cambria" w:cs="Cambria" w:asciiTheme="minorAscii" w:hAnsiTheme="minorAscii" w:eastAsiaTheme="minorAscii" w:cstheme="minorAscii"/>
+                <w:b w:val="0"/>
+                <w:bCs w:val="0"/>
+                <w:i w:val="0"/>
+                <w:iCs w:val="0"/>
+                <w:strike w:val="0"/>
+                <w:dstrike w:val="0"/>
+                <w:noProof w:val="0"/>
+                <w:color w:val="000000" w:themeColor="text1" w:themeTint="FF" w:themeShade="FF"/>
+                <w:sz w:val="24"/>
+                <w:szCs w:val="24"/>
+                <w:u w:val="none"/>
+                <w:lang w:val="en-US"/>
+              </w:rPr>
+              <w:t>The Player who won most of the Man of The Match was Chris Gayle</w:t>
+            </w:r>
+          </w:p>
+          <w:p>
+            <w:pPr>
+              <w:pStyle w:val="ListParagraph"/>
+              <w:widowControl w:val="0"/>
+              <w:numPr>
+                <w:ilvl w:val="0"/>
+                <w:numId w:val="7"/>
+              </w:numPr>
+              <w:pBdr>
+                <w:top w:val="nil"/>
+                <w:left w:val="nil"/>
+                <w:bottom w:val="nil"/>
+                <w:right w:val="nil"/>
+                <w:between w:val="nil"/>
+              </w:pBdr>
+              <w:spacing w:line="240" w:lineRule="exact"/>
+              <w:jc w:val="left"/>
+              <w:rPr>
+                <w:b w:val="0"/>
+                <w:bCs w:val="0"/>
+                <w:i w:val="0"/>
+                <w:iCs w:val="0"/>
+                <w:noProof w:val="0"/>
+                <w:color w:val="000000" w:themeColor="text1" w:themeTint="FF" w:themeShade="FF"/>
+                <w:sz w:val="24"/>
+                <w:szCs w:val="24"/>
+                <w:lang w:val="en-US"/>
+              </w:rPr>
+            </w:pPr>
+            <w:r>
+              <w:rPr>
+                <w:rFonts w:ascii="Cambria" w:hAnsi="Cambria" w:eastAsia="Cambria" w:cs="Cambria" w:asciiTheme="minorAscii" w:hAnsiTheme="minorAscii" w:eastAsiaTheme="minorAscii" w:cstheme="minorAscii"/>
+                <w:b w:val="0"/>
+                <w:bCs w:val="0"/>
+                <w:i w:val="0"/>
+                <w:iCs w:val="0"/>
+                <w:strike w:val="0"/>
+                <w:dstrike w:val="0"/>
+                <w:noProof w:val="0"/>
+                <w:color w:val="000000" w:themeColor="text1" w:themeTint="FF" w:themeShade="FF"/>
+                <w:sz w:val="24"/>
+                <w:szCs w:val="24"/>
+                <w:u w:val="none"/>
+                <w:lang w:val="en-US"/>
+              </w:rPr>
+              <w:t>The average number of Four's and Six's per season lies somewhere around 1800 and 850 respectively.</w:t>
+            </w:r>
+          </w:p>
+          <w:p>
+            <w:pPr>
+              <w:pStyle w:val="ListParagraph"/>
+              <w:widowControl w:val="0"/>
+              <w:numPr>
+                <w:ilvl w:val="0"/>
+                <w:numId w:val="7"/>
+              </w:numPr>
+              <w:pBdr>
+                <w:top w:val="nil"/>
+                <w:left w:val="nil"/>
+                <w:bottom w:val="nil"/>
+                <w:right w:val="nil"/>
+                <w:between w:val="nil"/>
+              </w:pBdr>
+              <w:spacing w:line="240" w:lineRule="exact"/>
+              <w:jc w:val="left"/>
+              <w:rPr>
+                <w:b w:val="0"/>
+                <w:bCs w:val="0"/>
+                <w:i w:val="0"/>
+                <w:iCs w:val="0"/>
+                <w:noProof w:val="0"/>
+                <w:color w:val="000000" w:themeColor="text1" w:themeTint="FF" w:themeShade="FF"/>
+                <w:sz w:val="24"/>
+                <w:szCs w:val="24"/>
+                <w:lang w:val="en-US"/>
+              </w:rPr>
+            </w:pPr>
+            <w:r>
+              <w:rPr>
+                <w:rFonts w:ascii="Cambria" w:hAnsi="Cambria" w:eastAsia="Cambria" w:cs="Cambria" w:asciiTheme="minorAscii" w:hAnsiTheme="minorAscii" w:eastAsiaTheme="minorAscii" w:cstheme="minorAscii"/>
+                <w:b w:val="0"/>
+                <w:bCs w:val="0"/>
+                <w:i w:val="0"/>
+                <w:iCs w:val="0"/>
+                <w:strike w:val="0"/>
+                <w:dstrike w:val="0"/>
+                <w:noProof w:val="0"/>
+                <w:color w:val="000000" w:themeColor="text1" w:themeTint="FF" w:themeShade="FF"/>
+                <w:sz w:val="24"/>
+                <w:szCs w:val="24"/>
+                <w:u w:val="none"/>
+                <w:lang w:val="en-US"/>
+              </w:rPr>
+              <w:t xml:space="preserve">The </w:t>
+            </w:r>
+            <w:proofErr w:type="gramStart"/>
+            <w:r>
+              <w:rPr>
+                <w:rFonts w:ascii="Cambria" w:hAnsi="Cambria" w:eastAsia="Cambria" w:cs="Cambria" w:asciiTheme="minorAscii" w:hAnsiTheme="minorAscii" w:eastAsiaTheme="minorAscii" w:cstheme="minorAscii"/>
+                <w:b w:val="0"/>
+                <w:bCs w:val="0"/>
+                <w:i w:val="0"/>
+                <w:iCs w:val="0"/>
+                <w:strike w:val="0"/>
+                <w:dstrike w:val="0"/>
+                <w:noProof w:val="0"/>
+                <w:color w:val="000000" w:themeColor="text1" w:themeTint="FF" w:themeShade="FF"/>
+                <w:sz w:val="24"/>
+                <w:szCs w:val="24"/>
+                <w:u w:val="none"/>
+                <w:lang w:val="en-US"/>
+              </w:rPr>
+              <w:t>most full</w:t>
+            </w:r>
+            <w:proofErr w:type="gramEnd"/>
+            <w:r>
+              <w:rPr>
+                <w:rFonts w:ascii="Cambria" w:hAnsi="Cambria" w:eastAsia="Cambria" w:cs="Cambria" w:asciiTheme="minorAscii" w:hAnsiTheme="minorAscii" w:eastAsiaTheme="minorAscii" w:cstheme="minorAscii"/>
+                <w:b w:val="0"/>
+                <w:bCs w:val="0"/>
+                <w:i w:val="0"/>
+                <w:iCs w:val="0"/>
+                <w:strike w:val="0"/>
+                <w:dstrike w:val="0"/>
+                <w:noProof w:val="0"/>
+                <w:color w:val="000000" w:themeColor="text1" w:themeTint="FF" w:themeShade="FF"/>
+                <w:sz w:val="24"/>
+                <w:szCs w:val="24"/>
+                <w:u w:val="none"/>
+                <w:lang w:val="en-US"/>
+              </w:rPr>
+              <w:t xml:space="preserve"> centuries </w:t>
+            </w:r>
+            <w:proofErr w:type="gramStart"/>
+            <w:r>
+              <w:rPr>
+                <w:rFonts w:ascii="Cambria" w:hAnsi="Cambria" w:eastAsia="Cambria" w:cs="Cambria" w:asciiTheme="minorAscii" w:hAnsiTheme="minorAscii" w:eastAsiaTheme="minorAscii" w:cstheme="minorAscii"/>
+                <w:b w:val="0"/>
+                <w:bCs w:val="0"/>
+                <w:i w:val="0"/>
+                <w:iCs w:val="0"/>
+                <w:strike w:val="0"/>
+                <w:dstrike w:val="0"/>
+                <w:noProof w:val="0"/>
+                <w:color w:val="000000" w:themeColor="text1" w:themeTint="FF" w:themeShade="FF"/>
+                <w:sz w:val="24"/>
+                <w:szCs w:val="24"/>
+                <w:u w:val="none"/>
+                <w:lang w:val="en-US"/>
+              </w:rPr>
+              <w:t>was</w:t>
+            </w:r>
+            <w:proofErr w:type="gramEnd"/>
+            <w:r>
+              <w:rPr>
+                <w:rFonts w:ascii="Cambria" w:hAnsi="Cambria" w:eastAsia="Cambria" w:cs="Cambria" w:asciiTheme="minorAscii" w:hAnsiTheme="minorAscii" w:eastAsiaTheme="minorAscii" w:cstheme="minorAscii"/>
+                <w:b w:val="0"/>
+                <w:bCs w:val="0"/>
+                <w:i w:val="0"/>
+                <w:iCs w:val="0"/>
+                <w:strike w:val="0"/>
+                <w:dstrike w:val="0"/>
+                <w:noProof w:val="0"/>
+                <w:color w:val="000000" w:themeColor="text1" w:themeTint="FF" w:themeShade="FF"/>
+                <w:sz w:val="24"/>
+                <w:szCs w:val="24"/>
+                <w:u w:val="none"/>
+                <w:lang w:val="en-US"/>
+              </w:rPr>
+              <w:t xml:space="preserve"> scored by Chris Gayle.</w:t>
+            </w:r>
+          </w:p>
+          <w:p>
+            <w:pPr>
+              <w:pStyle w:val="ListParagraph"/>
+              <w:widowControl w:val="0"/>
+              <w:numPr>
+                <w:ilvl w:val="0"/>
+                <w:numId w:val="7"/>
+              </w:numPr>
+              <w:pBdr>
+                <w:top w:val="nil"/>
+                <w:left w:val="nil"/>
+                <w:bottom w:val="nil"/>
+                <w:right w:val="nil"/>
+                <w:between w:val="nil"/>
+              </w:pBdr>
+              <w:spacing w:line="240" w:lineRule="exact"/>
+              <w:jc w:val="left"/>
+              <w:rPr>
+                <w:b w:val="0"/>
+                <w:bCs w:val="0"/>
+                <w:i w:val="0"/>
+                <w:iCs w:val="0"/>
+                <w:noProof w:val="0"/>
+                <w:color w:val="000000" w:themeColor="text1" w:themeTint="FF" w:themeShade="FF"/>
+                <w:sz w:val="24"/>
+                <w:szCs w:val="24"/>
+                <w:lang w:val="en-US"/>
+              </w:rPr>
+            </w:pPr>
+            <w:r>
+              <w:rPr>
+                <w:rFonts w:ascii="Cambria" w:hAnsi="Cambria" w:eastAsia="Cambria" w:cs="Cambria" w:asciiTheme="minorAscii" w:hAnsiTheme="minorAscii" w:eastAsiaTheme="minorAscii" w:cstheme="minorAscii"/>
+                <w:b w:val="0"/>
+                <w:bCs w:val="0"/>
+                <w:i w:val="0"/>
+                <w:iCs w:val="0"/>
+                <w:strike w:val="0"/>
+                <w:dstrike w:val="0"/>
+                <w:noProof w:val="0"/>
+                <w:color w:val="000000" w:themeColor="text1" w:themeTint="FF" w:themeShade="FF"/>
+                <w:sz w:val="24"/>
+                <w:szCs w:val="24"/>
+                <w:u w:val="none"/>
+                <w:lang w:val="en-US"/>
+              </w:rPr>
+              <w:t>The most common bowling style is right-arm medium.</w:t>
+            </w:r>
+          </w:p>
+          <w:p>
+            <w:pPr>
+              <w:pStyle w:val="ListParagraph"/>
+              <w:widowControl w:val="0"/>
+              <w:numPr>
+                <w:ilvl w:val="0"/>
+                <w:numId w:val="7"/>
+              </w:numPr>
+              <w:pBdr>
+                <w:top w:val="nil"/>
+                <w:left w:val="nil"/>
+                <w:bottom w:val="nil"/>
+                <w:right w:val="nil"/>
+                <w:between w:val="nil"/>
+              </w:pBdr>
+              <w:spacing w:line="240" w:lineRule="exact"/>
+              <w:jc w:val="left"/>
+              <w:rPr>
+                <w:b w:val="0"/>
+                <w:bCs w:val="0"/>
+                <w:i w:val="0"/>
+                <w:iCs w:val="0"/>
+                <w:noProof w:val="0"/>
+                <w:color w:val="000000" w:themeColor="text1" w:themeTint="FF" w:themeShade="FF"/>
+                <w:sz w:val="24"/>
+                <w:szCs w:val="24"/>
+                <w:lang w:val="en-US"/>
+              </w:rPr>
+            </w:pPr>
+            <w:r>
+              <w:rPr>
+                <w:rFonts w:ascii="Cambria" w:hAnsi="Cambria" w:eastAsia="Cambria" w:cs="Cambria" w:asciiTheme="minorAscii" w:hAnsiTheme="minorAscii" w:eastAsiaTheme="minorAscii" w:cstheme="minorAscii"/>
+                <w:b w:val="0"/>
+                <w:bCs w:val="0"/>
+                <w:i w:val="0"/>
+                <w:iCs w:val="0"/>
+                <w:strike w:val="0"/>
+                <w:dstrike w:val="0"/>
+                <w:noProof w:val="0"/>
+                <w:color w:val="000000" w:themeColor="text1" w:themeTint="FF" w:themeShade="FF"/>
+                <w:sz w:val="24"/>
+                <w:szCs w:val="24"/>
+                <w:u w:val="none"/>
+                <w:lang w:val="en-US"/>
+              </w:rPr>
+              <w:t>Most of the batsman are right-handers</w:t>
+            </w:r>
+          </w:p>
+          <w:p>
+            <w:pPr>
+              <w:pStyle w:val="ListParagraph"/>
+              <w:widowControl w:val="0"/>
+              <w:numPr>
+                <w:ilvl w:val="0"/>
+                <w:numId w:val="7"/>
+              </w:numPr>
+              <w:pBdr>
+                <w:top w:val="nil"/>
+                <w:left w:val="nil"/>
+                <w:bottom w:val="nil"/>
+                <w:right w:val="nil"/>
+                <w:between w:val="nil"/>
+              </w:pBdr>
+              <w:spacing w:line="240" w:lineRule="exact"/>
+              <w:jc w:val="left"/>
+              <w:rPr>
+                <w:b w:val="0"/>
+                <w:bCs w:val="0"/>
+                <w:i w:val="0"/>
+                <w:iCs w:val="0"/>
+                <w:noProof w:val="0"/>
+                <w:color w:val="000000" w:themeColor="text1" w:themeTint="FF" w:themeShade="FF"/>
+                <w:sz w:val="24"/>
+                <w:szCs w:val="24"/>
+                <w:lang w:val="en-US"/>
+              </w:rPr>
+            </w:pPr>
+            <w:r>
+              <w:rPr>
+                <w:rFonts w:ascii="Cambria" w:hAnsi="Cambria" w:eastAsia="Cambria" w:cs="Cambria" w:asciiTheme="minorAscii" w:hAnsiTheme="minorAscii" w:eastAsiaTheme="minorAscii" w:cstheme="minorAscii"/>
+                <w:b w:val="0"/>
+                <w:bCs w:val="0"/>
+                <w:i w:val="0"/>
+                <w:iCs w:val="0"/>
+                <w:strike w:val="0"/>
+                <w:dstrike w:val="0"/>
+                <w:noProof w:val="0"/>
+                <w:color w:val="000000" w:themeColor="text1" w:themeTint="FF" w:themeShade="FF"/>
+                <w:sz w:val="24"/>
+                <w:szCs w:val="24"/>
+                <w:u w:val="none"/>
+                <w:lang w:val="en-US"/>
+              </w:rPr>
+              <w:t>V. Sehwag have the highest strike rate.</w:t>
+            </w:r>
+          </w:p>
+          <w:p>
+            <w:pPr>
+              <w:pStyle w:val="ListParagraph"/>
+              <w:widowControl w:val="0"/>
+              <w:numPr>
+                <w:ilvl w:val="0"/>
+                <w:numId w:val="7"/>
+              </w:numPr>
+              <w:pBdr>
+                <w:top w:val="nil"/>
+                <w:left w:val="nil"/>
+                <w:bottom w:val="nil"/>
+                <w:right w:val="nil"/>
+                <w:between w:val="nil"/>
+              </w:pBdr>
+              <w:spacing w:line="240" w:lineRule="exact"/>
+              <w:jc w:val="left"/>
+              <w:rPr>
+                <w:b w:val="0"/>
+                <w:bCs w:val="0"/>
+                <w:i w:val="0"/>
+                <w:iCs w:val="0"/>
+                <w:noProof w:val="0"/>
+                <w:color w:val="000000" w:themeColor="text1" w:themeTint="FF" w:themeShade="FF"/>
+                <w:sz w:val="24"/>
+                <w:szCs w:val="24"/>
+                <w:lang w:val="en-US"/>
+              </w:rPr>
+            </w:pPr>
+            <w:r>
+              <w:rPr>
+                <w:rFonts w:ascii="Cambria" w:hAnsi="Cambria" w:eastAsia="Cambria" w:cs="Cambria" w:asciiTheme="minorAscii" w:hAnsiTheme="minorAscii" w:eastAsiaTheme="minorAscii" w:cstheme="minorAscii"/>
+                <w:b w:val="0"/>
+                <w:bCs w:val="0"/>
+                <w:i w:val="0"/>
+                <w:iCs w:val="0"/>
+                <w:strike w:val="0"/>
+                <w:dstrike w:val="0"/>
+                <w:noProof w:val="0"/>
+                <w:color w:val="000000" w:themeColor="text1" w:themeTint="FF" w:themeShade="FF"/>
+                <w:sz w:val="24"/>
+                <w:szCs w:val="24"/>
+                <w:u w:val="none"/>
+                <w:lang w:val="en-US"/>
+              </w:rPr>
+              <w:t>S.L. Malinga have the highest number of wickets in the IPL</w:t>
+            </w:r>
+          </w:p>
+          <w:p>
+            <w:pPr>
+              <w:pStyle w:val="Normal"/>
               <w:widowControl w:val="0"/>
               <w:pBdr>
                 <w:top w:val="nil"/>
@@ -652,325 +2734,7 @@
               </w:pBdr>
               <w:spacing w:line="240" w:lineRule="auto"/>
               <w:rPr>
-                <w:rFonts w:ascii="Montserrat" w:eastAsia="Montserrat" w:hAnsi="Montserrat" w:cs="Montserrat"/>
-                <w:color w:val="073763"/>
-              </w:rPr>
-            </w:pPr>
-            <w:r>
-              <w:rPr>
-                <w:rFonts w:ascii="Montserrat" w:eastAsia="Montserrat" w:hAnsi="Montserrat" w:cs="Montserrat"/>
-                <w:color w:val="073763"/>
-              </w:rPr>
-              <w:t>Player of the match:</w:t>
-            </w:r>
-          </w:p>
-          <w:p>
-            <w:pPr>
-              <w:widowControl w:val="0"/>
-              <w:pBdr>
-                <w:top w:val="nil"/>
-                <w:left w:val="nil"/>
-                <w:bottom w:val="nil"/>
-                <w:right w:val="nil"/>
-                <w:between w:val="nil"/>
-              </w:pBdr>
-              <w:spacing w:line="240" w:lineRule="auto"/>
-              <w:rPr>
-                <w:rFonts w:ascii="Montserrat" w:eastAsia="Montserrat" w:hAnsi="Montserrat" w:cs="Montserrat"/>
-                <w:color w:val="073763"/>
-              </w:rPr>
-            </w:pPr>
-            <w:r>
-              <w:rPr>
-                <w:rFonts w:ascii="Montserrat" w:eastAsia="Montserrat" w:hAnsi="Montserrat" w:cs="Montserrat"/>
-                <w:color w:val="073763"/>
-              </w:rPr>
-              <w:t>From matches dataset we can calculate number of time a particular player won the player of the match award.</w:t>
-            </w:r>
-          </w:p>
-          <w:p>
-            <w:pPr>
-              <w:widowControl w:val="0"/>
-              <w:pBdr>
-                <w:top w:val="nil"/>
-                <w:left w:val="nil"/>
-                <w:bottom w:val="nil"/>
-                <w:right w:val="nil"/>
-                <w:between w:val="nil"/>
-              </w:pBdr>
-              <w:spacing w:line="240" w:lineRule="auto"/>
-              <w:rPr>
-                <w:rFonts w:ascii="Montserrat" w:eastAsia="Montserrat" w:hAnsi="Montserrat" w:cs="Montserrat"/>
-                <w:color w:val="073763"/>
-              </w:rPr>
-            </w:pPr>
-          </w:p>
-          <w:p>
-            <w:pPr>
-              <w:widowControl w:val="0"/>
-              <w:pBdr>
-                <w:top w:val="nil"/>
-                <w:left w:val="nil"/>
-                <w:bottom w:val="nil"/>
-                <w:right w:val="nil"/>
-                <w:between w:val="nil"/>
-              </w:pBdr>
-              <w:spacing w:line="240" w:lineRule="auto"/>
-              <w:rPr>
-                <w:rFonts w:ascii="Montserrat" w:eastAsia="Montserrat" w:hAnsi="Montserrat" w:cs="Montserrat"/>
-                <w:color w:val="073763"/>
-              </w:rPr>
-            </w:pPr>
-            <w:r>
-              <w:rPr>
-                <w:rFonts w:ascii="Montserrat" w:eastAsia="Montserrat" w:hAnsi="Montserrat" w:cs="Montserrat"/>
-                <w:color w:val="073763"/>
-              </w:rPr>
-              <w:t>Number of matches a Team won:</w:t>
-            </w:r>
-          </w:p>
-          <w:p>
-            <w:pPr>
-              <w:widowControl w:val="0"/>
-              <w:pBdr>
-                <w:top w:val="nil"/>
-                <w:left w:val="nil"/>
-                <w:bottom w:val="nil"/>
-                <w:right w:val="nil"/>
-                <w:between w:val="nil"/>
-              </w:pBdr>
-              <w:spacing w:line="240" w:lineRule="auto"/>
-              <w:rPr>
-                <w:rFonts w:ascii="Montserrat" w:eastAsia="Montserrat" w:hAnsi="Montserrat" w:cs="Montserrat"/>
-                <w:color w:val="073763"/>
-              </w:rPr>
-            </w:pPr>
-            <w:r>
-              <w:rPr>
-                <w:rFonts w:ascii="Montserrat" w:eastAsia="Montserrat" w:hAnsi="Montserrat" w:cs="Montserrat"/>
-                <w:color w:val="073763"/>
-              </w:rPr>
-              <w:t>Matches dataset contains information about winner team. We can calculate number of wins for each team by counting the winner team names.</w:t>
-            </w:r>
-          </w:p>
-          <w:p>
-            <w:pPr>
-              <w:widowControl w:val="0"/>
-              <w:pBdr>
-                <w:top w:val="nil"/>
-                <w:left w:val="nil"/>
-                <w:bottom w:val="nil"/>
-                <w:right w:val="nil"/>
-                <w:between w:val="nil"/>
-              </w:pBdr>
-              <w:spacing w:line="240" w:lineRule="auto"/>
-              <w:rPr>
-                <w:rFonts w:ascii="Montserrat" w:eastAsia="Montserrat" w:hAnsi="Montserrat" w:cs="Montserrat"/>
-                <w:color w:val="073763"/>
-              </w:rPr>
-            </w:pPr>
-          </w:p>
-          <w:p>
-            <w:pPr>
-              <w:widowControl w:val="0"/>
-              <w:pBdr>
-                <w:top w:val="nil"/>
-                <w:left w:val="nil"/>
-                <w:bottom w:val="nil"/>
-                <w:right w:val="nil"/>
-                <w:between w:val="nil"/>
-              </w:pBdr>
-              <w:spacing w:line="240" w:lineRule="auto"/>
-              <w:rPr>
-                <w:rFonts w:ascii="Montserrat" w:eastAsia="Montserrat" w:hAnsi="Montserrat" w:cs="Montserrat"/>
-                <w:color w:val="073763"/>
-              </w:rPr>
-            </w:pPr>
-            <w:r>
-              <w:rPr>
-                <w:rFonts w:ascii="Montserrat" w:eastAsia="Montserrat" w:hAnsi="Montserrat" w:cs="Montserrat"/>
-                <w:color w:val="073763"/>
-              </w:rPr>
-              <w:t>Toss winning:</w:t>
-            </w:r>
-          </w:p>
-          <w:p>
-            <w:pPr>
-              <w:widowControl w:val="0"/>
-              <w:pBdr>
-                <w:top w:val="nil"/>
-                <w:left w:val="nil"/>
-                <w:bottom w:val="nil"/>
-                <w:right w:val="nil"/>
-                <w:between w:val="nil"/>
-              </w:pBdr>
-              <w:spacing w:line="240" w:lineRule="auto"/>
-              <w:rPr>
-                <w:rFonts w:ascii="Montserrat" w:eastAsia="Montserrat" w:hAnsi="Montserrat" w:cs="Montserrat"/>
-                <w:color w:val="073763"/>
-              </w:rPr>
-            </w:pPr>
-            <w:r>
-              <w:rPr>
-                <w:rFonts w:ascii="Montserrat" w:eastAsia="Montserrat" w:hAnsi="Montserrat" w:cs="Montserrat"/>
-                <w:color w:val="073763"/>
-              </w:rPr>
-              <w:t>Matches dataset contains information about toss winning, match winning and toss decision. So we can check if winning a toss affects result of winning the match and we can also calculate what decision is made most frequently when a team won the toss.</w:t>
-            </w:r>
-          </w:p>
-          <w:p>
-            <w:pPr>
-              <w:widowControl w:val="0"/>
-              <w:pBdr>
-                <w:top w:val="nil"/>
-                <w:left w:val="nil"/>
-                <w:bottom w:val="nil"/>
-                <w:right w:val="nil"/>
-                <w:between w:val="nil"/>
-              </w:pBdr>
-              <w:spacing w:line="240" w:lineRule="auto"/>
-              <w:rPr>
-                <w:rFonts w:ascii="Montserrat" w:eastAsia="Montserrat" w:hAnsi="Montserrat" w:cs="Montserrat"/>
-                <w:color w:val="073763"/>
-              </w:rPr>
-            </w:pPr>
-          </w:p>
-          <w:p>
-            <w:pPr>
-              <w:widowControl w:val="0"/>
-              <w:pBdr>
-                <w:top w:val="nil"/>
-                <w:left w:val="nil"/>
-                <w:bottom w:val="nil"/>
-                <w:right w:val="nil"/>
-                <w:between w:val="nil"/>
-              </w:pBdr>
-              <w:spacing w:line="240" w:lineRule="auto"/>
-              <w:rPr>
-                <w:rFonts w:ascii="Montserrat" w:eastAsia="Montserrat" w:hAnsi="Montserrat" w:cs="Montserrat"/>
-                <w:color w:val="073763"/>
-              </w:rPr>
-            </w:pPr>
-            <w:r>
-              <w:rPr>
-                <w:rFonts w:ascii="Montserrat" w:eastAsia="Montserrat" w:hAnsi="Montserrat" w:cs="Montserrat"/>
-                <w:color w:val="073763"/>
-              </w:rPr>
-              <w:t>Centuries:</w:t>
-            </w:r>
-          </w:p>
-          <w:p>
-            <w:pPr>
-              <w:widowControl w:val="0"/>
-              <w:pBdr>
-                <w:top w:val="nil"/>
-                <w:left w:val="nil"/>
-                <w:bottom w:val="nil"/>
-                <w:right w:val="nil"/>
-                <w:between w:val="nil"/>
-              </w:pBdr>
-              <w:spacing w:line="240" w:lineRule="auto"/>
-              <w:rPr>
-                <w:rFonts w:ascii="Montserrat" w:eastAsia="Montserrat" w:hAnsi="Montserrat" w:cs="Montserrat"/>
-                <w:color w:val="073763"/>
-              </w:rPr>
-            </w:pPr>
-            <w:r>
-              <w:rPr>
-                <w:rFonts w:ascii="Montserrat" w:eastAsia="Montserrat" w:hAnsi="Montserrat" w:cs="Montserrat"/>
-                <w:color w:val="073763"/>
-              </w:rPr>
-              <w:t>Delivery dataset contains information about match id and run for given ball delivery. We can group data by match and then we can calculate each players run individually, from runs we can calculate number of centuries and half centuries.</w:t>
-            </w:r>
-          </w:p>
-          <w:p>
-            <w:pPr>
-              <w:widowControl w:val="0"/>
-              <w:pBdr>
-                <w:top w:val="nil"/>
-                <w:left w:val="nil"/>
-                <w:bottom w:val="nil"/>
-                <w:right w:val="nil"/>
-                <w:between w:val="nil"/>
-              </w:pBdr>
-              <w:spacing w:line="240" w:lineRule="auto"/>
-              <w:rPr>
-                <w:rFonts w:ascii="Montserrat" w:eastAsia="Montserrat" w:hAnsi="Montserrat" w:cs="Montserrat"/>
-                <w:color w:val="073763"/>
-              </w:rPr>
-            </w:pPr>
-          </w:p>
-          <w:p>
-            <w:pPr>
-              <w:widowControl w:val="0"/>
-              <w:pBdr>
-                <w:top w:val="nil"/>
-                <w:left w:val="nil"/>
-                <w:bottom w:val="nil"/>
-                <w:right w:val="nil"/>
-                <w:between w:val="nil"/>
-              </w:pBdr>
-              <w:spacing w:line="240" w:lineRule="auto"/>
-              <w:rPr>
-                <w:rFonts w:ascii="Montserrat" w:eastAsia="Montserrat" w:hAnsi="Montserrat" w:cs="Montserrat"/>
-                <w:color w:val="073763"/>
-              </w:rPr>
-            </w:pPr>
-          </w:p>
-          <w:p>
-            <w:pPr>
-              <w:widowControl w:val="0"/>
-              <w:pBdr>
-                <w:top w:val="nil"/>
-                <w:left w:val="nil"/>
-                <w:bottom w:val="nil"/>
-                <w:right w:val="nil"/>
-                <w:between w:val="nil"/>
-              </w:pBdr>
-              <w:spacing w:line="240" w:lineRule="auto"/>
-              <w:rPr>
-                <w:rFonts w:ascii="Montserrat" w:eastAsia="Montserrat" w:hAnsi="Montserrat" w:cs="Montserrat"/>
-                <w:color w:val="073763"/>
-              </w:rPr>
-            </w:pPr>
-            <w:r>
-              <w:rPr>
-                <w:rFonts w:ascii="Montserrat" w:eastAsia="Montserrat" w:hAnsi="Montserrat" w:cs="Montserrat"/>
-                <w:color w:val="073763"/>
-              </w:rPr>
-              <w:t xml:space="preserve">  </w:t>
-            </w:r>
-          </w:p>
-          <w:p>
-            <w:pPr>
-              <w:widowControl w:val="0"/>
-              <w:pBdr>
-                <w:top w:val="nil"/>
-                <w:left w:val="nil"/>
-                <w:bottom w:val="nil"/>
-                <w:right w:val="nil"/>
-                <w:between w:val="nil"/>
-              </w:pBdr>
-              <w:spacing w:line="240" w:lineRule="auto"/>
-              <w:rPr>
-                <w:rFonts w:ascii="Montserrat" w:eastAsia="Montserrat" w:hAnsi="Montserrat" w:cs="Montserrat"/>
-                <w:color w:val="073763"/>
-              </w:rPr>
-            </w:pPr>
-          </w:p>
-          <w:p>
-            <w:pPr>
-              <w:widowControl w:val="0"/>
-              <w:pBdr>
-                <w:top w:val="nil"/>
-                <w:left w:val="nil"/>
-                <w:bottom w:val="nil"/>
-                <w:right w:val="nil"/>
-                <w:between w:val="nil"/>
-              </w:pBdr>
-              <w:spacing w:line="240" w:lineRule="auto"/>
-              <w:rPr>
-                <w:rFonts w:ascii="Montserrat" w:eastAsia="Montserrat" w:hAnsi="Montserrat" w:cs="Montserrat"/>
+                <w:rFonts w:ascii="Montserrat" w:hAnsi="Montserrat" w:eastAsia="Montserrat" w:cs="Montserrat"/>
                 <w:color w:val="073763"/>
               </w:rPr>
             </w:pPr>
@@ -1004,14 +2768,14 @@
               </w:pBdr>
               <w:spacing w:line="240" w:lineRule="auto"/>
               <w:rPr>
-                <w:rFonts w:ascii="Montserrat" w:eastAsia="Montserrat" w:hAnsi="Montserrat" w:cs="Montserrat"/>
+                <w:rFonts w:ascii="Montserrat" w:hAnsi="Montserrat" w:eastAsia="Montserrat" w:cs="Montserrat"/>
                 <w:b/>
                 <w:color w:val="073763"/>
               </w:rPr>
             </w:pPr>
             <w:r>
               <w:rPr>
-                <w:rFonts w:ascii="Montserrat" w:eastAsia="Montserrat" w:hAnsi="Montserrat" w:cs="Montserrat"/>
+                <w:rFonts w:ascii="Montserrat" w:hAnsi="Montserrat" w:eastAsia="Montserrat" w:cs="Montserrat"/>
                 <w:b/>
                 <w:color w:val="073763"/>
               </w:rPr>
@@ -1048,7 +2812,7 @@
               </w:pBdr>
               <w:spacing w:line="240" w:lineRule="auto"/>
               <w:rPr>
-                <w:rFonts w:ascii="Montserrat" w:eastAsia="Montserrat" w:hAnsi="Montserrat" w:cs="Montserrat"/>
+                <w:rFonts w:ascii="Montserrat" w:hAnsi="Montserrat" w:eastAsia="Montserrat" w:cs="Montserrat"/>
                 <w:color w:val="073763"/>
               </w:rPr>
             </w:pPr>
@@ -1065,7 +2829,7 @@
               </w:pBdr>
               <w:spacing w:line="240" w:lineRule="auto"/>
               <w:rPr>
-                <w:rFonts w:ascii="Montserrat" w:eastAsia="Montserrat" w:hAnsi="Montserrat" w:cs="Montserrat"/>
+                <w:rFonts w:ascii="Montserrat" w:hAnsi="Montserrat" w:eastAsia="Montserrat" w:cs="Montserrat"/>
                 <w:color w:val="073763"/>
               </w:rPr>
             </w:pPr>
@@ -1082,7 +2846,7 @@
               </w:pBdr>
               <w:spacing w:line="240" w:lineRule="auto"/>
               <w:rPr>
-                <w:rFonts w:ascii="Montserrat" w:eastAsia="Montserrat" w:hAnsi="Montserrat" w:cs="Montserrat"/>
+                <w:rFonts w:ascii="Montserrat" w:hAnsi="Montserrat" w:eastAsia="Montserrat" w:cs="Montserrat"/>
                 <w:color w:val="073763"/>
               </w:rPr>
             </w:pPr>
@@ -1099,7 +2863,7 @@
               </w:pBdr>
               <w:spacing w:line="240" w:lineRule="auto"/>
               <w:rPr>
-                <w:rFonts w:ascii="Montserrat" w:eastAsia="Montserrat" w:hAnsi="Montserrat" w:cs="Montserrat"/>
+                <w:rFonts w:ascii="Montserrat" w:hAnsi="Montserrat" w:eastAsia="Montserrat" w:cs="Montserrat"/>
                 <w:color w:val="073763"/>
               </w:rPr>
             </w:pPr>
@@ -1116,7 +2880,7 @@
               </w:pBdr>
               <w:spacing w:line="240" w:lineRule="auto"/>
               <w:rPr>
-                <w:rFonts w:ascii="Montserrat" w:eastAsia="Montserrat" w:hAnsi="Montserrat" w:cs="Montserrat"/>
+                <w:rFonts w:ascii="Montserrat" w:hAnsi="Montserrat" w:eastAsia="Montserrat" w:cs="Montserrat"/>
                 <w:color w:val="073763"/>
               </w:rPr>
             </w:pPr>
@@ -1133,7 +2897,7 @@
               </w:pBdr>
               <w:spacing w:line="240" w:lineRule="auto"/>
               <w:rPr>
-                <w:rFonts w:ascii="Montserrat" w:eastAsia="Montserrat" w:hAnsi="Montserrat" w:cs="Montserrat"/>
+                <w:rFonts w:ascii="Montserrat" w:hAnsi="Montserrat" w:eastAsia="Montserrat" w:cs="Montserrat"/>
                 <w:color w:val="073763"/>
               </w:rPr>
             </w:pPr>
@@ -1150,7 +2914,7 @@
               </w:pBdr>
               <w:spacing w:line="240" w:lineRule="auto"/>
               <w:rPr>
-                <w:rFonts w:ascii="Montserrat" w:eastAsia="Montserrat" w:hAnsi="Montserrat" w:cs="Montserrat"/>
+                <w:rFonts w:ascii="Montserrat" w:hAnsi="Montserrat" w:eastAsia="Montserrat" w:cs="Montserrat"/>
                 <w:color w:val="073763"/>
               </w:rPr>
             </w:pPr>
@@ -1167,7 +2931,7 @@
               </w:pBdr>
               <w:spacing w:line="240" w:lineRule="auto"/>
               <w:rPr>
-                <w:rFonts w:ascii="Montserrat" w:eastAsia="Montserrat" w:hAnsi="Montserrat" w:cs="Montserrat"/>
+                <w:rFonts w:ascii="Montserrat" w:hAnsi="Montserrat" w:eastAsia="Montserrat" w:cs="Montserrat"/>
                 <w:color w:val="073763"/>
               </w:rPr>
             </w:pPr>
@@ -1184,7 +2948,7 @@
               </w:pBdr>
               <w:spacing w:line="240" w:lineRule="auto"/>
               <w:rPr>
-                <w:rFonts w:ascii="Montserrat" w:eastAsia="Montserrat" w:hAnsi="Montserrat" w:cs="Montserrat"/>
+                <w:rFonts w:ascii="Montserrat" w:hAnsi="Montserrat" w:eastAsia="Montserrat" w:cs="Montserrat"/>
                 <w:color w:val="073763"/>
               </w:rPr>
             </w:pPr>
@@ -1201,7 +2965,7 @@
               </w:pBdr>
               <w:spacing w:line="240" w:lineRule="auto"/>
               <w:rPr>
-                <w:rFonts w:ascii="Montserrat" w:eastAsia="Montserrat" w:hAnsi="Montserrat" w:cs="Montserrat"/>
+                <w:rFonts w:ascii="Montserrat" w:hAnsi="Montserrat" w:eastAsia="Montserrat" w:cs="Montserrat"/>
                 <w:color w:val="073763"/>
               </w:rPr>
             </w:pPr>
@@ -1218,7 +2982,7 @@
               </w:pBdr>
               <w:spacing w:line="240" w:lineRule="auto"/>
               <w:rPr>
-                <w:rFonts w:ascii="Montserrat" w:eastAsia="Montserrat" w:hAnsi="Montserrat" w:cs="Montserrat"/>
+                <w:rFonts w:ascii="Montserrat" w:hAnsi="Montserrat" w:eastAsia="Montserrat" w:cs="Montserrat"/>
                 <w:color w:val="073763"/>
               </w:rPr>
             </w:pPr>
@@ -1235,7 +2999,7 @@
               </w:pBdr>
               <w:spacing w:line="240" w:lineRule="auto"/>
               <w:rPr>
-                <w:rFonts w:ascii="Montserrat" w:eastAsia="Montserrat" w:hAnsi="Montserrat" w:cs="Montserrat"/>
+                <w:rFonts w:ascii="Montserrat" w:hAnsi="Montserrat" w:eastAsia="Montserrat" w:cs="Montserrat"/>
                 <w:color w:val="073763"/>
               </w:rPr>
             </w:pPr>
@@ -1252,7 +3016,7 @@
               </w:pBdr>
               <w:spacing w:line="240" w:lineRule="auto"/>
               <w:rPr>
-                <w:rFonts w:ascii="Montserrat" w:eastAsia="Montserrat" w:hAnsi="Montserrat" w:cs="Montserrat"/>
+                <w:rFonts w:ascii="Montserrat" w:hAnsi="Montserrat" w:eastAsia="Montserrat" w:cs="Montserrat"/>
                 <w:color w:val="073763"/>
               </w:rPr>
             </w:pPr>
@@ -1263,13 +3027,13 @@
     <w:p>
       <w:pPr>
         <w:rPr>
-          <w:rFonts w:ascii="Montserrat" w:eastAsia="Montserrat" w:hAnsi="Montserrat" w:cs="Montserrat"/>
+          <w:rFonts w:ascii="Montserrat" w:hAnsi="Montserrat" w:eastAsia="Montserrat" w:cs="Montserrat"/>
           <w:color w:val="073763"/>
         </w:rPr>
       </w:pPr>
     </w:p>
     <w:sectPr>
-      <w:pgSz w:w="11909" w:h="16834"/>
+      <w:pgSz w:w="11909" w:h="16834" w:orient="portrait"/>
       <w:pgMar w:top="1440" w:right="1440" w:bottom="1440" w:left="1440" w:header="720" w:footer="720" w:gutter="0"/>
       <w:pgNumType w:start="1"/>
       <w:cols w:space="720"/>
@@ -1280,6 +3044,258 @@
 
 <file path=word/numbering.xml><?xml version="1.0" encoding="utf-8"?>
 <w:numbering xmlns:wpc="http://schemas.microsoft.com/office/word/2010/wordprocessingCanvas" xmlns:mc="http://schemas.openxmlformats.org/markup-compatibility/2006" xmlns:o="urn:schemas-microsoft-com:office:office" xmlns:r="http://schemas.openxmlformats.org/officeDocument/2006/relationships" xmlns:m="http://schemas.openxmlformats.org/officeDocument/2006/math" xmlns:v="urn:schemas-microsoft-com:vml" xmlns:wp14="http://schemas.microsoft.com/office/word/2010/wordprocessingDrawing" xmlns:wp="http://schemas.openxmlformats.org/drawingml/2006/wordprocessingDrawing" xmlns:w10="urn:schemas-microsoft-com:office:word" xmlns:w="http://schemas.openxmlformats.org/wordprocessingml/2006/main" xmlns:w14="http://schemas.microsoft.com/office/word/2010/wordml" xmlns:w15="http://schemas.microsoft.com/office/word/2012/wordml" xmlns:wpg="http://schemas.microsoft.com/office/word/2010/wordprocessingGroup" xmlns:wpi="http://schemas.microsoft.com/office/word/2010/wordprocessingInk" xmlns:wne="http://schemas.microsoft.com/office/word/2006/wordml" xmlns:wps="http://schemas.microsoft.com/office/word/2010/wordprocessingShape" mc:Ignorable="w14 w15 wp14">
+  <w:abstractNum xmlns:w="http://schemas.openxmlformats.org/wordprocessingml/2006/main" w:abstractNumId="6">
+    <w:multiLevelType xmlns:w="http://schemas.openxmlformats.org/wordprocessingml/2006/main" w:val="hybridMultilevel"/>
+    <w:lvl xmlns:w="http://schemas.openxmlformats.org/wordprocessingml/2006/main" w:ilvl="0">
+      <w:start w:val="1"/>
+      <w:numFmt w:val="decimal"/>
+      <w:lvlText w:val="%1."/>
+      <w:lvlJc w:val="left"/>
+      <w:pPr>
+        <w:ind w:left="720" w:hanging="360"/>
+      </w:pPr>
+    </w:lvl>
+    <w:lvl xmlns:w="http://schemas.openxmlformats.org/wordprocessingml/2006/main" w:ilvl="1">
+      <w:start w:val="1"/>
+      <w:numFmt w:val="lowerLetter"/>
+      <w:lvlText w:val="%2."/>
+      <w:lvlJc w:val="left"/>
+      <w:pPr>
+        <w:ind w:left="1440" w:hanging="360"/>
+      </w:pPr>
+    </w:lvl>
+    <w:lvl xmlns:w="http://schemas.openxmlformats.org/wordprocessingml/2006/main" w:ilvl="2">
+      <w:start w:val="1"/>
+      <w:numFmt w:val="lowerRoman"/>
+      <w:lvlText w:val="%3."/>
+      <w:lvlJc w:val="right"/>
+      <w:pPr>
+        <w:ind w:left="2160" w:hanging="180"/>
+      </w:pPr>
+    </w:lvl>
+    <w:lvl xmlns:w="http://schemas.openxmlformats.org/wordprocessingml/2006/main" w:ilvl="3">
+      <w:start w:val="1"/>
+      <w:numFmt w:val="decimal"/>
+      <w:lvlText w:val="%4."/>
+      <w:lvlJc w:val="left"/>
+      <w:pPr>
+        <w:ind w:left="2880" w:hanging="360"/>
+      </w:pPr>
+    </w:lvl>
+    <w:lvl xmlns:w="http://schemas.openxmlformats.org/wordprocessingml/2006/main" w:ilvl="4">
+      <w:start w:val="1"/>
+      <w:numFmt w:val="lowerLetter"/>
+      <w:lvlText w:val="%5."/>
+      <w:lvlJc w:val="left"/>
+      <w:pPr>
+        <w:ind w:left="3600" w:hanging="360"/>
+      </w:pPr>
+    </w:lvl>
+    <w:lvl xmlns:w="http://schemas.openxmlformats.org/wordprocessingml/2006/main" w:ilvl="5">
+      <w:start w:val="1"/>
+      <w:numFmt w:val="lowerRoman"/>
+      <w:lvlText w:val="%6."/>
+      <w:lvlJc w:val="right"/>
+      <w:pPr>
+        <w:ind w:left="4320" w:hanging="180"/>
+      </w:pPr>
+    </w:lvl>
+    <w:lvl xmlns:w="http://schemas.openxmlformats.org/wordprocessingml/2006/main" w:ilvl="6">
+      <w:start w:val="1"/>
+      <w:numFmt w:val="decimal"/>
+      <w:lvlText w:val="%7."/>
+      <w:lvlJc w:val="left"/>
+      <w:pPr>
+        <w:ind w:left="5040" w:hanging="360"/>
+      </w:pPr>
+    </w:lvl>
+    <w:lvl xmlns:w="http://schemas.openxmlformats.org/wordprocessingml/2006/main" w:ilvl="7">
+      <w:start w:val="1"/>
+      <w:numFmt w:val="lowerLetter"/>
+      <w:lvlText w:val="%8."/>
+      <w:lvlJc w:val="left"/>
+      <w:pPr>
+        <w:ind w:left="5760" w:hanging="360"/>
+      </w:pPr>
+    </w:lvl>
+    <w:lvl xmlns:w="http://schemas.openxmlformats.org/wordprocessingml/2006/main" w:ilvl="8">
+      <w:start w:val="1"/>
+      <w:numFmt w:val="lowerRoman"/>
+      <w:lvlText w:val="%9."/>
+      <w:lvlJc w:val="right"/>
+      <w:pPr>
+        <w:ind w:left="6480" w:hanging="180"/>
+      </w:pPr>
+    </w:lvl>
+  </w:abstractNum>
+  <w:abstractNum xmlns:w="http://schemas.openxmlformats.org/wordprocessingml/2006/main" w:abstractNumId="5">
+    <w:multiLevelType xmlns:w="http://schemas.openxmlformats.org/wordprocessingml/2006/main" w:val="hybridMultilevel"/>
+    <w:lvl xmlns:w="http://schemas.openxmlformats.org/wordprocessingml/2006/main" w:ilvl="0">
+      <w:start w:val="1"/>
+      <w:numFmt w:val="decimal"/>
+      <w:lvlText w:val="%1."/>
+      <w:lvlJc w:val="left"/>
+      <w:pPr>
+        <w:ind w:left="720" w:hanging="360"/>
+      </w:pPr>
+    </w:lvl>
+    <w:lvl xmlns:w="http://schemas.openxmlformats.org/wordprocessingml/2006/main" w:ilvl="1">
+      <w:start w:val="1"/>
+      <w:numFmt w:val="lowerLetter"/>
+      <w:lvlText w:val="%2."/>
+      <w:lvlJc w:val="left"/>
+      <w:pPr>
+        <w:ind w:left="1440" w:hanging="360"/>
+      </w:pPr>
+    </w:lvl>
+    <w:lvl xmlns:w="http://schemas.openxmlformats.org/wordprocessingml/2006/main" w:ilvl="2">
+      <w:start w:val="1"/>
+      <w:numFmt w:val="lowerRoman"/>
+      <w:lvlText w:val="%3."/>
+      <w:lvlJc w:val="right"/>
+      <w:pPr>
+        <w:ind w:left="2160" w:hanging="180"/>
+      </w:pPr>
+    </w:lvl>
+    <w:lvl xmlns:w="http://schemas.openxmlformats.org/wordprocessingml/2006/main" w:ilvl="3">
+      <w:start w:val="1"/>
+      <w:numFmt w:val="decimal"/>
+      <w:lvlText w:val="%4."/>
+      <w:lvlJc w:val="left"/>
+      <w:pPr>
+        <w:ind w:left="2880" w:hanging="360"/>
+      </w:pPr>
+    </w:lvl>
+    <w:lvl xmlns:w="http://schemas.openxmlformats.org/wordprocessingml/2006/main" w:ilvl="4">
+      <w:start w:val="1"/>
+      <w:numFmt w:val="lowerLetter"/>
+      <w:lvlText w:val="%5."/>
+      <w:lvlJc w:val="left"/>
+      <w:pPr>
+        <w:ind w:left="3600" w:hanging="360"/>
+      </w:pPr>
+    </w:lvl>
+    <w:lvl xmlns:w="http://schemas.openxmlformats.org/wordprocessingml/2006/main" w:ilvl="5">
+      <w:start w:val="1"/>
+      <w:numFmt w:val="lowerRoman"/>
+      <w:lvlText w:val="%6."/>
+      <w:lvlJc w:val="right"/>
+      <w:pPr>
+        <w:ind w:left="4320" w:hanging="180"/>
+      </w:pPr>
+    </w:lvl>
+    <w:lvl xmlns:w="http://schemas.openxmlformats.org/wordprocessingml/2006/main" w:ilvl="6">
+      <w:start w:val="1"/>
+      <w:numFmt w:val="decimal"/>
+      <w:lvlText w:val="%7."/>
+      <w:lvlJc w:val="left"/>
+      <w:pPr>
+        <w:ind w:left="5040" w:hanging="360"/>
+      </w:pPr>
+    </w:lvl>
+    <w:lvl xmlns:w="http://schemas.openxmlformats.org/wordprocessingml/2006/main" w:ilvl="7">
+      <w:start w:val="1"/>
+      <w:numFmt w:val="lowerLetter"/>
+      <w:lvlText w:val="%8."/>
+      <w:lvlJc w:val="left"/>
+      <w:pPr>
+        <w:ind w:left="5760" w:hanging="360"/>
+      </w:pPr>
+    </w:lvl>
+    <w:lvl xmlns:w="http://schemas.openxmlformats.org/wordprocessingml/2006/main" w:ilvl="8">
+      <w:start w:val="1"/>
+      <w:numFmt w:val="lowerRoman"/>
+      <w:lvlText w:val="%9."/>
+      <w:lvlJc w:val="right"/>
+      <w:pPr>
+        <w:ind w:left="6480" w:hanging="180"/>
+      </w:pPr>
+    </w:lvl>
+  </w:abstractNum>
+  <w:abstractNum xmlns:w="http://schemas.openxmlformats.org/wordprocessingml/2006/main" w:abstractNumId="4">
+    <w:multiLevelType xmlns:w="http://schemas.openxmlformats.org/wordprocessingml/2006/main" w:val="hybridMultilevel"/>
+    <w:lvl xmlns:w="http://schemas.openxmlformats.org/wordprocessingml/2006/main" w:ilvl="0">
+      <w:start w:val="1"/>
+      <w:numFmt w:val="decimal"/>
+      <w:lvlText w:val="%1."/>
+      <w:lvlJc w:val="left"/>
+      <w:pPr>
+        <w:ind w:left="720" w:hanging="360"/>
+      </w:pPr>
+    </w:lvl>
+    <w:lvl xmlns:w="http://schemas.openxmlformats.org/wordprocessingml/2006/main" w:ilvl="1">
+      <w:start w:val="1"/>
+      <w:numFmt w:val="lowerLetter"/>
+      <w:lvlText w:val="%2."/>
+      <w:lvlJc w:val="left"/>
+      <w:pPr>
+        <w:ind w:left="1440" w:hanging="360"/>
+      </w:pPr>
+    </w:lvl>
+    <w:lvl xmlns:w="http://schemas.openxmlformats.org/wordprocessingml/2006/main" w:ilvl="2">
+      <w:start w:val="1"/>
+      <w:numFmt w:val="lowerRoman"/>
+      <w:lvlText w:val="%3."/>
+      <w:lvlJc w:val="right"/>
+      <w:pPr>
+        <w:ind w:left="2160" w:hanging="180"/>
+      </w:pPr>
+    </w:lvl>
+    <w:lvl xmlns:w="http://schemas.openxmlformats.org/wordprocessingml/2006/main" w:ilvl="3">
+      <w:start w:val="1"/>
+      <w:numFmt w:val="decimal"/>
+      <w:lvlText w:val="%4."/>
+      <w:lvlJc w:val="left"/>
+      <w:pPr>
+        <w:ind w:left="2880" w:hanging="360"/>
+      </w:pPr>
+    </w:lvl>
+    <w:lvl xmlns:w="http://schemas.openxmlformats.org/wordprocessingml/2006/main" w:ilvl="4">
+      <w:start w:val="1"/>
+      <w:numFmt w:val="lowerLetter"/>
+      <w:lvlText w:val="%5."/>
+      <w:lvlJc w:val="left"/>
+      <w:pPr>
+        <w:ind w:left="3600" w:hanging="360"/>
+      </w:pPr>
+    </w:lvl>
+    <w:lvl xmlns:w="http://schemas.openxmlformats.org/wordprocessingml/2006/main" w:ilvl="5">
+      <w:start w:val="1"/>
+      <w:numFmt w:val="lowerRoman"/>
+      <w:lvlText w:val="%6."/>
+      <w:lvlJc w:val="right"/>
+      <w:pPr>
+        <w:ind w:left="4320" w:hanging="180"/>
+      </w:pPr>
+    </w:lvl>
+    <w:lvl xmlns:w="http://schemas.openxmlformats.org/wordprocessingml/2006/main" w:ilvl="6">
+      <w:start w:val="1"/>
+      <w:numFmt w:val="decimal"/>
+      <w:lvlText w:val="%7."/>
+      <w:lvlJc w:val="left"/>
+      <w:pPr>
+        <w:ind w:left="5040" w:hanging="360"/>
+      </w:pPr>
+    </w:lvl>
+    <w:lvl xmlns:w="http://schemas.openxmlformats.org/wordprocessingml/2006/main" w:ilvl="7">
+      <w:start w:val="1"/>
+      <w:numFmt w:val="lowerLetter"/>
+      <w:lvlText w:val="%8."/>
+      <w:lvlJc w:val="left"/>
+      <w:pPr>
+        <w:ind w:left="5760" w:hanging="360"/>
+      </w:pPr>
+    </w:lvl>
+    <w:lvl xmlns:w="http://schemas.openxmlformats.org/wordprocessingml/2006/main" w:ilvl="8">
+      <w:start w:val="1"/>
+      <w:numFmt w:val="lowerRoman"/>
+      <w:lvlText w:val="%9."/>
+      <w:lvlJc w:val="right"/>
+      <w:pPr>
+        <w:ind w:left="6480" w:hanging="180"/>
+      </w:pPr>
+    </w:lvl>
+  </w:abstractNum>
   <w:abstractNum w:abstractNumId="0" w15:restartNumberingAfterBreak="0">
     <w:nsid w:val="0D605871"/>
     <w:multiLevelType w:val="hybridMultilevel"/>
@@ -1624,6 +3640,15 @@
       </w:pPr>
     </w:lvl>
   </w:abstractNum>
+  <w:num w:numId="7">
+    <w:abstractNumId w:val="6"/>
+  </w:num>
+  <w:num w:numId="6">
+    <w:abstractNumId w:val="5"/>
+  </w:num>
+  <w:num w:numId="5">
+    <w:abstractNumId w:val="4"/>
+  </w:num>
   <w:num w:numId="1">
     <w:abstractNumId w:val="1"/>
   </w:num>
@@ -1644,7 +3669,7 @@
   <w:docDefaults>
     <w:rPrDefault>
       <w:rPr>
-        <w:rFonts w:ascii="Arial" w:eastAsia="Arial" w:hAnsi="Arial" w:cs="Arial"/>
+        <w:rFonts w:ascii="Arial" w:hAnsi="Arial" w:eastAsia="Arial" w:cs="Arial"/>
         <w:sz w:val="22"/>
         <w:szCs w:val="22"/>
         <w:lang w:val="en-US" w:eastAsia="en-US" w:bidi="ar-SA"/>
@@ -1659,14 +3684,14 @@
   <w:latentStyles w:defLockedState="0" w:defUIPriority="99" w:defSemiHidden="0" w:defUnhideWhenUsed="0" w:defQFormat="0" w:count="371">
     <w:lsdException w:name="Normal" w:uiPriority="0" w:qFormat="1"/>
     <w:lsdException w:name="heading 1" w:uiPriority="9" w:qFormat="1"/>
-    <w:lsdException w:name="heading 2" w:semiHidden="1" w:uiPriority="9" w:unhideWhenUsed="1" w:qFormat="1"/>
-    <w:lsdException w:name="heading 3" w:semiHidden="1" w:uiPriority="9" w:unhideWhenUsed="1" w:qFormat="1"/>
-    <w:lsdException w:name="heading 4" w:semiHidden="1" w:uiPriority="9" w:unhideWhenUsed="1" w:qFormat="1"/>
-    <w:lsdException w:name="heading 5" w:semiHidden="1" w:uiPriority="9" w:unhideWhenUsed="1" w:qFormat="1"/>
-    <w:lsdException w:name="heading 6" w:semiHidden="1" w:uiPriority="9" w:unhideWhenUsed="1" w:qFormat="1"/>
-    <w:lsdException w:name="heading 7" w:semiHidden="1" w:uiPriority="9" w:unhideWhenUsed="1" w:qFormat="1"/>
-    <w:lsdException w:name="heading 8" w:semiHidden="1" w:uiPriority="9" w:unhideWhenUsed="1" w:qFormat="1"/>
-    <w:lsdException w:name="heading 9" w:semiHidden="1" w:uiPriority="9" w:unhideWhenUsed="1" w:qFormat="1"/>
+    <w:lsdException w:name="heading 2" w:uiPriority="9" w:semiHidden="1" w:unhideWhenUsed="1" w:qFormat="1"/>
+    <w:lsdException w:name="heading 3" w:uiPriority="9" w:semiHidden="1" w:unhideWhenUsed="1" w:qFormat="1"/>
+    <w:lsdException w:name="heading 4" w:uiPriority="9" w:semiHidden="1" w:unhideWhenUsed="1" w:qFormat="1"/>
+    <w:lsdException w:name="heading 5" w:uiPriority="9" w:semiHidden="1" w:unhideWhenUsed="1" w:qFormat="1"/>
+    <w:lsdException w:name="heading 6" w:uiPriority="9" w:semiHidden="1" w:unhideWhenUsed="1" w:qFormat="1"/>
+    <w:lsdException w:name="heading 7" w:uiPriority="9" w:semiHidden="1" w:unhideWhenUsed="1" w:qFormat="1"/>
+    <w:lsdException w:name="heading 8" w:uiPriority="9" w:semiHidden="1" w:unhideWhenUsed="1" w:qFormat="1"/>
+    <w:lsdException w:name="heading 9" w:uiPriority="9" w:semiHidden="1" w:unhideWhenUsed="1" w:qFormat="1"/>
     <w:lsdException w:name="index 1" w:semiHidden="1" w:unhideWhenUsed="1"/>
     <w:lsdException w:name="index 2" w:semiHidden="1" w:unhideWhenUsed="1"/>
     <w:lsdException w:name="index 3" w:semiHidden="1" w:unhideWhenUsed="1"/>
@@ -1676,22 +3701,22 @@
     <w:lsdException w:name="index 7" w:semiHidden="1" w:unhideWhenUsed="1"/>
     <w:lsdException w:name="index 8" w:semiHidden="1" w:unhideWhenUsed="1"/>
     <w:lsdException w:name="index 9" w:semiHidden="1" w:unhideWhenUsed="1"/>
-    <w:lsdException w:name="toc 1" w:semiHidden="1" w:uiPriority="39" w:unhideWhenUsed="1"/>
-    <w:lsdException w:name="toc 2" w:semiHidden="1" w:uiPriority="39" w:unhideWhenUsed="1"/>
-    <w:lsdException w:name="toc 3" w:semiHidden="1" w:uiPriority="39" w:unhideWhenUsed="1"/>
-    <w:lsdException w:name="toc 4" w:semiHidden="1" w:uiPriority="39" w:unhideWhenUsed="1"/>
-    <w:lsdException w:name="toc 5" w:semiHidden="1" w:uiPriority="39" w:unhideWhenUsed="1"/>
-    <w:lsdException w:name="toc 6" w:semiHidden="1" w:uiPriority="39" w:unhideWhenUsed="1"/>
-    <w:lsdException w:name="toc 7" w:semiHidden="1" w:uiPriority="39" w:unhideWhenUsed="1"/>
-    <w:lsdException w:name="toc 8" w:semiHidden="1" w:uiPriority="39" w:unhideWhenUsed="1"/>
-    <w:lsdException w:name="toc 9" w:semiHidden="1" w:uiPriority="39" w:unhideWhenUsed="1"/>
+    <w:lsdException w:name="toc 1" w:uiPriority="39" w:semiHidden="1" w:unhideWhenUsed="1"/>
+    <w:lsdException w:name="toc 2" w:uiPriority="39" w:semiHidden="1" w:unhideWhenUsed="1"/>
+    <w:lsdException w:name="toc 3" w:uiPriority="39" w:semiHidden="1" w:unhideWhenUsed="1"/>
+    <w:lsdException w:name="toc 4" w:uiPriority="39" w:semiHidden="1" w:unhideWhenUsed="1"/>
+    <w:lsdException w:name="toc 5" w:uiPriority="39" w:semiHidden="1" w:unhideWhenUsed="1"/>
+    <w:lsdException w:name="toc 6" w:uiPriority="39" w:semiHidden="1" w:unhideWhenUsed="1"/>
+    <w:lsdException w:name="toc 7" w:uiPriority="39" w:semiHidden="1" w:unhideWhenUsed="1"/>
+    <w:lsdException w:name="toc 8" w:uiPriority="39" w:semiHidden="1" w:unhideWhenUsed="1"/>
+    <w:lsdException w:name="toc 9" w:uiPriority="39" w:semiHidden="1" w:unhideWhenUsed="1"/>
     <w:lsdException w:name="Normal Indent" w:semiHidden="1" w:unhideWhenUsed="1"/>
     <w:lsdException w:name="footnote text" w:semiHidden="1" w:unhideWhenUsed="1"/>
     <w:lsdException w:name="annotation text" w:semiHidden="1" w:unhideWhenUsed="1"/>
     <w:lsdException w:name="header" w:semiHidden="1" w:unhideWhenUsed="1"/>
     <w:lsdException w:name="footer" w:semiHidden="1" w:unhideWhenUsed="1"/>
     <w:lsdException w:name="index heading" w:semiHidden="1" w:unhideWhenUsed="1"/>
-    <w:lsdException w:name="caption" w:semiHidden="1" w:uiPriority="35" w:unhideWhenUsed="1" w:qFormat="1"/>
+    <w:lsdException w:name="caption" w:uiPriority="35" w:semiHidden="1" w:unhideWhenUsed="1" w:qFormat="1"/>
     <w:lsdException w:name="table of figures" w:semiHidden="1" w:unhideWhenUsed="1"/>
     <w:lsdException w:name="envelope address" w:semiHidden="1" w:unhideWhenUsed="1"/>
     <w:lsdException w:name="envelope return" w:semiHidden="1" w:unhideWhenUsed="1"/>
@@ -1722,7 +3747,7 @@
     <w:lsdException w:name="Title" w:uiPriority="10" w:qFormat="1"/>
     <w:lsdException w:name="Closing" w:semiHidden="1" w:unhideWhenUsed="1"/>
     <w:lsdException w:name="Signature" w:semiHidden="1" w:unhideWhenUsed="1"/>
-    <w:lsdException w:name="Default Paragraph Font" w:semiHidden="1" w:uiPriority="1" w:unhideWhenUsed="1"/>
+    <w:lsdException w:name="Default Paragraph Font" w:uiPriority="1" w:semiHidden="1" w:unhideWhenUsed="1"/>
     <w:lsdException w:name="Body Text" w:semiHidden="1" w:unhideWhenUsed="1"/>
     <w:lsdException w:name="Body Text Indent" w:semiHidden="1" w:unhideWhenUsed="1"/>
     <w:lsdException w:name="List Continue" w:semiHidden="1" w:unhideWhenUsed="1"/>
@@ -1922,8 +3947,8 @@
     <w:lsdException w:name="Subtle Reference" w:uiPriority="31" w:qFormat="1"/>
     <w:lsdException w:name="Intense Reference" w:uiPriority="32" w:qFormat="1"/>
     <w:lsdException w:name="Book Title" w:uiPriority="33" w:qFormat="1"/>
-    <w:lsdException w:name="Bibliography" w:semiHidden="1" w:uiPriority="37" w:unhideWhenUsed="1"/>
-    <w:lsdException w:name="TOC Heading" w:semiHidden="1" w:uiPriority="39" w:unhideWhenUsed="1" w:qFormat="1"/>
+    <w:lsdException w:name="Bibliography" w:uiPriority="37" w:semiHidden="1" w:unhideWhenUsed="1"/>
+    <w:lsdException w:name="TOC Heading" w:uiPriority="39" w:semiHidden="1" w:unhideWhenUsed="1" w:qFormat="1"/>
     <w:lsdException w:name="Plain Table 1" w:uiPriority="41"/>
     <w:lsdException w:name="Plain Table 2" w:uiPriority="42"/>
     <w:lsdException w:name="Plain Table 3" w:uiPriority="43"/>
@@ -2029,7 +4054,7 @@
     <w:lsdException w:name="List Table 6 Colorful Accent 6" w:uiPriority="51"/>
     <w:lsdException w:name="List Table 7 Colorful Accent 6" w:uiPriority="52"/>
   </w:latentStyles>
-  <w:style w:type="paragraph" w:default="1" w:styleId="Normal">
+  <w:style w:type="paragraph" w:styleId="Normal" w:default="1">
     <w:name w:val="Normal"/>
   </w:style>
   <w:style w:type="paragraph" w:styleId="Heading1">
@@ -2123,13 +4148,13 @@
       <w:color w:val="666666"/>
     </w:rPr>
   </w:style>
-  <w:style w:type="character" w:default="1" w:styleId="DefaultParagraphFont">
+  <w:style w:type="character" w:styleId="DefaultParagraphFont" w:default="1">
     <w:name w:val="Default Paragraph Font"/>
     <w:uiPriority w:val="1"/>
     <w:semiHidden/>
     <w:unhideWhenUsed/>
   </w:style>
-  <w:style w:type="table" w:default="1" w:styleId="TableNormal">
+  <w:style w:type="table" w:styleId="TableNormal" w:default="1">
     <w:name w:val="Normal Table"/>
     <w:uiPriority w:val="99"/>
     <w:semiHidden/>
@@ -2144,7 +4169,7 @@
       </w:tblCellMar>
     </w:tblPr>
   </w:style>
-  <w:style w:type="numbering" w:default="1" w:styleId="NoList">
+  <w:style w:type="numbering" w:styleId="NoList" w:default="1">
     <w:name w:val="No List"/>
     <w:uiPriority w:val="99"/>
     <w:semiHidden/>
@@ -2179,7 +4204,7 @@
       <w:szCs w:val="30"/>
     </w:rPr>
   </w:style>
-  <w:style w:type="table" w:customStyle="1" w:styleId="a">
+  <w:style w:type="table" w:styleId="a" w:customStyle="1">
     <w:basedOn w:val="TableNormal"/>
     <w:tblPr>
       <w:tblStyleRowBandSize w:val="1"/>
